--- a/ideas.docx
+++ b/ideas.docx
@@ -289,6 +289,3346 @@
       </w:r>
     </w:p>
     <w:p/>
+    <w:p/>
+    <w:p>
+      <w:pPr>
+        <w:spacing w:before="100" w:beforeAutospacing="1" w:after="100" w:afterAutospacing="1" w:line="240" w:lineRule="auto"/>
+        <w:rPr>
+          <w:rFonts w:ascii="Times New Roman" w:eastAsia="Times New Roman" w:hAnsi="Times New Roman" w:cs="Times New Roman"/>
+          <w:kern w:val="0"/>
+          <w:sz w:val="24"/>
+          <w:szCs w:val="24"/>
+          <w:lang w:eastAsia="pl-PL"/>
+          <w14:ligatures w14:val="none"/>
+        </w:rPr>
+      </w:pPr>
+      <w:r>
+        <w:rPr>
+          <w:rFonts w:ascii="Times New Roman" w:eastAsia="Times New Roman" w:hAnsi="Symbol" w:cs="Times New Roman"/>
+          <w:kern w:val="0"/>
+          <w:sz w:val="24"/>
+          <w:szCs w:val="24"/>
+          <w:lang w:eastAsia="pl-PL"/>
+          <w14:ligatures w14:val="none"/>
+        </w:rPr>
+        <w:lastRenderedPageBreak/>
+        <w:t></w:t>
+      </w:r>
+      <w:r>
+        <w:rPr>
+          <w:rFonts w:ascii="Times New Roman" w:eastAsia="Times New Roman" w:hAnsi="Times New Roman" w:cs="Times New Roman"/>
+          <w:kern w:val="0"/>
+          <w:sz w:val="24"/>
+          <w:szCs w:val="24"/>
+          <w:lang w:eastAsia="pl-PL"/>
+          <w14:ligatures w14:val="none"/>
+        </w:rPr>
+        <w:t xml:space="preserve">  </w:t>
+      </w:r>
+      <w:r>
+        <w:rPr>
+          <w:rFonts w:ascii="Times New Roman" w:eastAsia="Times New Roman" w:hAnsi="Times New Roman" w:cs="Times New Roman"/>
+          <w:b/>
+          <w:bCs/>
+          <w:kern w:val="0"/>
+          <w:sz w:val="24"/>
+          <w:szCs w:val="24"/>
+          <w:lang w:eastAsia="pl-PL"/>
+          <w14:ligatures w14:val="none"/>
+        </w:rPr>
+        <w:t>Analiza sezonowa</w:t>
+      </w:r>
+      <w:r>
+        <w:rPr>
+          <w:rFonts w:ascii="Times New Roman" w:eastAsia="Times New Roman" w:hAnsi="Times New Roman" w:cs="Times New Roman"/>
+          <w:kern w:val="0"/>
+          <w:sz w:val="24"/>
+          <w:szCs w:val="24"/>
+          <w:lang w:eastAsia="pl-PL"/>
+          <w14:ligatures w14:val="none"/>
+        </w:rPr>
+        <w:t>:</w:t>
+      </w:r>
+    </w:p>
+    <w:p>
+      <w:pPr>
+        <w:numPr>
+          <w:ilvl w:val="0"/>
+          <w:numId w:val="2"/>
+        </w:numPr>
+        <w:spacing w:before="100" w:beforeAutospacing="1" w:after="100" w:afterAutospacing="1" w:line="240" w:lineRule="auto"/>
+        <w:rPr>
+          <w:rFonts w:ascii="Times New Roman" w:eastAsia="Times New Roman" w:hAnsi="Times New Roman" w:cs="Times New Roman"/>
+          <w:kern w:val="0"/>
+          <w:sz w:val="24"/>
+          <w:szCs w:val="24"/>
+          <w:lang w:eastAsia="pl-PL"/>
+          <w14:ligatures w14:val="none"/>
+        </w:rPr>
+      </w:pPr>
+      <w:r>
+        <w:rPr>
+          <w:rFonts w:ascii="Times New Roman" w:eastAsia="Times New Roman" w:hAnsi="Times New Roman" w:cs="Times New Roman"/>
+          <w:kern w:val="0"/>
+          <w:sz w:val="24"/>
+          <w:szCs w:val="24"/>
+          <w:lang w:eastAsia="pl-PL"/>
+          <w14:ligatures w14:val="none"/>
+        </w:rPr>
+        <w:t xml:space="preserve">Sprawdź, jak liczba </w:t>
+      </w:r>
+      <w:proofErr w:type="spellStart"/>
+      <w:r>
+        <w:rPr>
+          <w:rFonts w:ascii="Times New Roman" w:eastAsia="Times New Roman" w:hAnsi="Times New Roman" w:cs="Times New Roman"/>
+          <w:kern w:val="0"/>
+          <w:sz w:val="24"/>
+          <w:szCs w:val="24"/>
+          <w:lang w:eastAsia="pl-PL"/>
+          <w14:ligatures w14:val="none"/>
+        </w:rPr>
+        <w:t>wypożyczeń</w:t>
+      </w:r>
+      <w:proofErr w:type="spellEnd"/>
+      <w:r>
+        <w:rPr>
+          <w:rFonts w:ascii="Times New Roman" w:eastAsia="Times New Roman" w:hAnsi="Times New Roman" w:cs="Times New Roman"/>
+          <w:kern w:val="0"/>
+          <w:sz w:val="24"/>
+          <w:szCs w:val="24"/>
+          <w:lang w:eastAsia="pl-PL"/>
+          <w14:ligatures w14:val="none"/>
+        </w:rPr>
+        <w:t xml:space="preserve"> rowerów (kolumna </w:t>
+      </w:r>
+      <w:proofErr w:type="spellStart"/>
+      <w:r>
+        <w:rPr>
+          <w:rFonts w:ascii="Courier New" w:eastAsia="Times New Roman" w:hAnsi="Courier New" w:cs="Courier New"/>
+          <w:kern w:val="0"/>
+          <w:sz w:val="20"/>
+          <w:szCs w:val="20"/>
+          <w:lang w:eastAsia="pl-PL"/>
+          <w14:ligatures w14:val="none"/>
+        </w:rPr>
+        <w:t>cnt</w:t>
+      </w:r>
+      <w:proofErr w:type="spellEnd"/>
+      <w:r>
+        <w:rPr>
+          <w:rFonts w:ascii="Times New Roman" w:eastAsia="Times New Roman" w:hAnsi="Times New Roman" w:cs="Times New Roman"/>
+          <w:kern w:val="0"/>
+          <w:sz w:val="24"/>
+          <w:szCs w:val="24"/>
+          <w:lang w:eastAsia="pl-PL"/>
+          <w14:ligatures w14:val="none"/>
+        </w:rPr>
+        <w:t>) zmienia się w zależności od pory roku (</w:t>
+      </w:r>
+      <w:proofErr w:type="spellStart"/>
+      <w:r>
+        <w:rPr>
+          <w:rFonts w:ascii="Courier New" w:eastAsia="Times New Roman" w:hAnsi="Courier New" w:cs="Courier New"/>
+          <w:kern w:val="0"/>
+          <w:sz w:val="20"/>
+          <w:szCs w:val="20"/>
+          <w:lang w:eastAsia="pl-PL"/>
+          <w14:ligatures w14:val="none"/>
+        </w:rPr>
+        <w:t>season</w:t>
+      </w:r>
+      <w:proofErr w:type="spellEnd"/>
+      <w:r>
+        <w:rPr>
+          <w:rFonts w:ascii="Times New Roman" w:eastAsia="Times New Roman" w:hAnsi="Times New Roman" w:cs="Times New Roman"/>
+          <w:kern w:val="0"/>
+          <w:sz w:val="24"/>
+          <w:szCs w:val="24"/>
+          <w:lang w:eastAsia="pl-PL"/>
+          <w14:ligatures w14:val="none"/>
+        </w:rPr>
+        <w:t>).</w:t>
+      </w:r>
+    </w:p>
+    <w:p>
+      <w:pPr>
+        <w:numPr>
+          <w:ilvl w:val="0"/>
+          <w:numId w:val="2"/>
+        </w:numPr>
+        <w:spacing w:before="100" w:beforeAutospacing="1" w:after="100" w:afterAutospacing="1" w:line="240" w:lineRule="auto"/>
+        <w:rPr>
+          <w:rFonts w:ascii="Times New Roman" w:eastAsia="Times New Roman" w:hAnsi="Times New Roman" w:cs="Times New Roman"/>
+          <w:kern w:val="0"/>
+          <w:sz w:val="24"/>
+          <w:szCs w:val="24"/>
+          <w:lang w:eastAsia="pl-PL"/>
+          <w14:ligatures w14:val="none"/>
+        </w:rPr>
+      </w:pPr>
+      <w:r>
+        <w:rPr>
+          <w:rFonts w:ascii="Times New Roman" w:eastAsia="Times New Roman" w:hAnsi="Times New Roman" w:cs="Times New Roman"/>
+          <w:kern w:val="0"/>
+          <w:sz w:val="24"/>
+          <w:szCs w:val="24"/>
+          <w:lang w:eastAsia="pl-PL"/>
+          <w14:ligatures w14:val="none"/>
+        </w:rPr>
+        <w:t xml:space="preserve">Wykorzystaj formułę SUMIF, np. </w:t>
+      </w:r>
+      <w:r>
+        <w:rPr>
+          <w:rFonts w:ascii="Courier New" w:eastAsia="Times New Roman" w:hAnsi="Courier New" w:cs="Courier New"/>
+          <w:kern w:val="0"/>
+          <w:sz w:val="20"/>
+          <w:szCs w:val="20"/>
+          <w:lang w:eastAsia="pl-PL"/>
+          <w14:ligatures w14:val="none"/>
+        </w:rPr>
+        <w:t>=SUMIF(</w:t>
+      </w:r>
+      <w:proofErr w:type="spellStart"/>
+      <w:r>
+        <w:rPr>
+          <w:rFonts w:ascii="Courier New" w:eastAsia="Times New Roman" w:hAnsi="Courier New" w:cs="Courier New"/>
+          <w:kern w:val="0"/>
+          <w:sz w:val="20"/>
+          <w:szCs w:val="20"/>
+          <w:lang w:eastAsia="pl-PL"/>
+          <w14:ligatures w14:val="none"/>
+        </w:rPr>
+        <w:t>season</w:t>
+      </w:r>
+      <w:proofErr w:type="spellEnd"/>
+      <w:r>
+        <w:rPr>
+          <w:rFonts w:ascii="Courier New" w:eastAsia="Times New Roman" w:hAnsi="Courier New" w:cs="Courier New"/>
+          <w:kern w:val="0"/>
+          <w:sz w:val="20"/>
+          <w:szCs w:val="20"/>
+          <w:lang w:eastAsia="pl-PL"/>
+          <w14:ligatures w14:val="none"/>
+        </w:rPr>
+        <w:t xml:space="preserve">, 1, </w:t>
+      </w:r>
+      <w:proofErr w:type="spellStart"/>
+      <w:r>
+        <w:rPr>
+          <w:rFonts w:ascii="Courier New" w:eastAsia="Times New Roman" w:hAnsi="Courier New" w:cs="Courier New"/>
+          <w:kern w:val="0"/>
+          <w:sz w:val="20"/>
+          <w:szCs w:val="20"/>
+          <w:lang w:eastAsia="pl-PL"/>
+          <w14:ligatures w14:val="none"/>
+        </w:rPr>
+        <w:t>cnt</w:t>
+      </w:r>
+      <w:proofErr w:type="spellEnd"/>
+      <w:r>
+        <w:rPr>
+          <w:rFonts w:ascii="Courier New" w:eastAsia="Times New Roman" w:hAnsi="Courier New" w:cs="Courier New"/>
+          <w:kern w:val="0"/>
+          <w:sz w:val="20"/>
+          <w:szCs w:val="20"/>
+          <w:lang w:eastAsia="pl-PL"/>
+          <w14:ligatures w14:val="none"/>
+        </w:rPr>
+        <w:t>)</w:t>
+      </w:r>
+      <w:r>
+        <w:rPr>
+          <w:rFonts w:ascii="Times New Roman" w:eastAsia="Times New Roman" w:hAnsi="Times New Roman" w:cs="Times New Roman"/>
+          <w:kern w:val="0"/>
+          <w:sz w:val="24"/>
+          <w:szCs w:val="24"/>
+          <w:lang w:eastAsia="pl-PL"/>
+          <w14:ligatures w14:val="none"/>
+        </w:rPr>
+        <w:t xml:space="preserve"> dla wiosny.</w:t>
+      </w:r>
+    </w:p>
+    <w:p>
+      <w:pPr>
+        <w:numPr>
+          <w:ilvl w:val="0"/>
+          <w:numId w:val="2"/>
+        </w:numPr>
+        <w:spacing w:before="100" w:beforeAutospacing="1" w:after="100" w:afterAutospacing="1" w:line="240" w:lineRule="auto"/>
+        <w:rPr>
+          <w:rFonts w:ascii="Times New Roman" w:eastAsia="Times New Roman" w:hAnsi="Times New Roman" w:cs="Times New Roman"/>
+          <w:kern w:val="0"/>
+          <w:sz w:val="24"/>
+          <w:szCs w:val="24"/>
+          <w:lang w:eastAsia="pl-PL"/>
+          <w14:ligatures w14:val="none"/>
+        </w:rPr>
+      </w:pPr>
+      <w:r>
+        <w:rPr>
+          <w:rFonts w:ascii="Times New Roman" w:eastAsia="Times New Roman" w:hAnsi="Times New Roman" w:cs="Times New Roman"/>
+          <w:b/>
+          <w:bCs/>
+          <w:kern w:val="0"/>
+          <w:sz w:val="24"/>
+          <w:szCs w:val="24"/>
+          <w:lang w:eastAsia="pl-PL"/>
+          <w14:ligatures w14:val="none"/>
+        </w:rPr>
+        <w:t>Wykres</w:t>
+      </w:r>
+      <w:r>
+        <w:rPr>
+          <w:rFonts w:ascii="Times New Roman" w:eastAsia="Times New Roman" w:hAnsi="Times New Roman" w:cs="Times New Roman"/>
+          <w:kern w:val="0"/>
+          <w:sz w:val="24"/>
+          <w:szCs w:val="24"/>
+          <w:lang w:eastAsia="pl-PL"/>
+          <w14:ligatures w14:val="none"/>
+        </w:rPr>
+        <w:t xml:space="preserve">: Wykres słupkowy przedstawiający sumaryczną liczbę </w:t>
+      </w:r>
+      <w:proofErr w:type="spellStart"/>
+      <w:r>
+        <w:rPr>
+          <w:rFonts w:ascii="Times New Roman" w:eastAsia="Times New Roman" w:hAnsi="Times New Roman" w:cs="Times New Roman"/>
+          <w:kern w:val="0"/>
+          <w:sz w:val="24"/>
+          <w:szCs w:val="24"/>
+          <w:lang w:eastAsia="pl-PL"/>
+          <w14:ligatures w14:val="none"/>
+        </w:rPr>
+        <w:t>wypożyczeń</w:t>
+      </w:r>
+      <w:proofErr w:type="spellEnd"/>
+      <w:r>
+        <w:rPr>
+          <w:rFonts w:ascii="Times New Roman" w:eastAsia="Times New Roman" w:hAnsi="Times New Roman" w:cs="Times New Roman"/>
+          <w:kern w:val="0"/>
+          <w:sz w:val="24"/>
+          <w:szCs w:val="24"/>
+          <w:lang w:eastAsia="pl-PL"/>
+          <w14:ligatures w14:val="none"/>
+        </w:rPr>
+        <w:t xml:space="preserve"> dla każdej pory roku.</w:t>
+      </w:r>
+    </w:p>
+    <w:p>
+      <w:pPr>
+        <w:spacing w:before="100" w:beforeAutospacing="1" w:after="100" w:afterAutospacing="1" w:line="240" w:lineRule="auto"/>
+        <w:rPr>
+          <w:rFonts w:ascii="Times New Roman" w:eastAsia="Times New Roman" w:hAnsi="Times New Roman" w:cs="Times New Roman"/>
+          <w:kern w:val="0"/>
+          <w:sz w:val="24"/>
+          <w:szCs w:val="24"/>
+          <w:lang w:eastAsia="pl-PL"/>
+          <w14:ligatures w14:val="none"/>
+        </w:rPr>
+      </w:pPr>
+      <w:r>
+        <w:rPr>
+          <w:rFonts w:ascii="Times New Roman" w:eastAsia="Times New Roman" w:hAnsi="Symbol" w:cs="Times New Roman"/>
+          <w:kern w:val="0"/>
+          <w:sz w:val="24"/>
+          <w:szCs w:val="24"/>
+          <w:lang w:eastAsia="pl-PL"/>
+          <w14:ligatures w14:val="none"/>
+        </w:rPr>
+        <w:t></w:t>
+      </w:r>
+      <w:r>
+        <w:rPr>
+          <w:rFonts w:ascii="Times New Roman" w:eastAsia="Times New Roman" w:hAnsi="Times New Roman" w:cs="Times New Roman"/>
+          <w:kern w:val="0"/>
+          <w:sz w:val="24"/>
+          <w:szCs w:val="24"/>
+          <w:lang w:eastAsia="pl-PL"/>
+          <w14:ligatures w14:val="none"/>
+        </w:rPr>
+        <w:t xml:space="preserve">  </w:t>
+      </w:r>
+      <w:r>
+        <w:rPr>
+          <w:rFonts w:ascii="Times New Roman" w:eastAsia="Times New Roman" w:hAnsi="Times New Roman" w:cs="Times New Roman"/>
+          <w:b/>
+          <w:bCs/>
+          <w:kern w:val="0"/>
+          <w:sz w:val="24"/>
+          <w:szCs w:val="24"/>
+          <w:lang w:eastAsia="pl-PL"/>
+          <w14:ligatures w14:val="none"/>
+        </w:rPr>
+        <w:t>Analiza roczna</w:t>
+      </w:r>
+      <w:r>
+        <w:rPr>
+          <w:rFonts w:ascii="Times New Roman" w:eastAsia="Times New Roman" w:hAnsi="Times New Roman" w:cs="Times New Roman"/>
+          <w:kern w:val="0"/>
+          <w:sz w:val="24"/>
+          <w:szCs w:val="24"/>
+          <w:lang w:eastAsia="pl-PL"/>
+          <w14:ligatures w14:val="none"/>
+        </w:rPr>
+        <w:t>:</w:t>
+      </w:r>
+    </w:p>
+    <w:p>
+      <w:pPr>
+        <w:numPr>
+          <w:ilvl w:val="0"/>
+          <w:numId w:val="3"/>
+        </w:numPr>
+        <w:spacing w:before="100" w:beforeAutospacing="1" w:after="100" w:afterAutospacing="1" w:line="240" w:lineRule="auto"/>
+        <w:rPr>
+          <w:rFonts w:ascii="Times New Roman" w:eastAsia="Times New Roman" w:hAnsi="Times New Roman" w:cs="Times New Roman"/>
+          <w:kern w:val="0"/>
+          <w:sz w:val="24"/>
+          <w:szCs w:val="24"/>
+          <w:lang w:eastAsia="pl-PL"/>
+          <w14:ligatures w14:val="none"/>
+        </w:rPr>
+      </w:pPr>
+      <w:r>
+        <w:rPr>
+          <w:rFonts w:ascii="Times New Roman" w:eastAsia="Times New Roman" w:hAnsi="Times New Roman" w:cs="Times New Roman"/>
+          <w:kern w:val="0"/>
+          <w:sz w:val="24"/>
+          <w:szCs w:val="24"/>
+          <w:lang w:eastAsia="pl-PL"/>
+          <w14:ligatures w14:val="none"/>
+        </w:rPr>
+        <w:t xml:space="preserve">Porównaj liczbę </w:t>
+      </w:r>
+      <w:proofErr w:type="spellStart"/>
+      <w:r>
+        <w:rPr>
+          <w:rFonts w:ascii="Times New Roman" w:eastAsia="Times New Roman" w:hAnsi="Times New Roman" w:cs="Times New Roman"/>
+          <w:kern w:val="0"/>
+          <w:sz w:val="24"/>
+          <w:szCs w:val="24"/>
+          <w:lang w:eastAsia="pl-PL"/>
+          <w14:ligatures w14:val="none"/>
+        </w:rPr>
+        <w:t>wypożyczeń</w:t>
+      </w:r>
+      <w:proofErr w:type="spellEnd"/>
+      <w:r>
+        <w:rPr>
+          <w:rFonts w:ascii="Times New Roman" w:eastAsia="Times New Roman" w:hAnsi="Times New Roman" w:cs="Times New Roman"/>
+          <w:kern w:val="0"/>
+          <w:sz w:val="24"/>
+          <w:szCs w:val="24"/>
+          <w:lang w:eastAsia="pl-PL"/>
+          <w14:ligatures w14:val="none"/>
+        </w:rPr>
+        <w:t xml:space="preserve"> rowerów w latach 2011 i 2012 (</w:t>
+      </w:r>
+      <w:proofErr w:type="spellStart"/>
+      <w:r>
+        <w:rPr>
+          <w:rFonts w:ascii="Courier New" w:eastAsia="Times New Roman" w:hAnsi="Courier New" w:cs="Courier New"/>
+          <w:kern w:val="0"/>
+          <w:sz w:val="20"/>
+          <w:szCs w:val="20"/>
+          <w:lang w:eastAsia="pl-PL"/>
+          <w14:ligatures w14:val="none"/>
+        </w:rPr>
+        <w:t>yr</w:t>
+      </w:r>
+      <w:proofErr w:type="spellEnd"/>
+      <w:r>
+        <w:rPr>
+          <w:rFonts w:ascii="Times New Roman" w:eastAsia="Times New Roman" w:hAnsi="Times New Roman" w:cs="Times New Roman"/>
+          <w:kern w:val="0"/>
+          <w:sz w:val="24"/>
+          <w:szCs w:val="24"/>
+          <w:lang w:eastAsia="pl-PL"/>
+          <w14:ligatures w14:val="none"/>
+        </w:rPr>
+        <w:t>).</w:t>
+      </w:r>
+    </w:p>
+    <w:p>
+      <w:pPr>
+        <w:numPr>
+          <w:ilvl w:val="0"/>
+          <w:numId w:val="3"/>
+        </w:numPr>
+        <w:spacing w:before="100" w:beforeAutospacing="1" w:after="100" w:afterAutospacing="1" w:line="240" w:lineRule="auto"/>
+        <w:rPr>
+          <w:rFonts w:ascii="Times New Roman" w:eastAsia="Times New Roman" w:hAnsi="Times New Roman" w:cs="Times New Roman"/>
+          <w:kern w:val="0"/>
+          <w:sz w:val="24"/>
+          <w:szCs w:val="24"/>
+          <w:lang w:eastAsia="pl-PL"/>
+          <w14:ligatures w14:val="none"/>
+        </w:rPr>
+      </w:pPr>
+      <w:r>
+        <w:rPr>
+          <w:rFonts w:ascii="Times New Roman" w:eastAsia="Times New Roman" w:hAnsi="Times New Roman" w:cs="Times New Roman"/>
+          <w:kern w:val="0"/>
+          <w:sz w:val="24"/>
+          <w:szCs w:val="24"/>
+          <w:lang w:eastAsia="pl-PL"/>
+          <w14:ligatures w14:val="none"/>
+        </w:rPr>
+        <w:t xml:space="preserve">Użyj formuły SUMIF, np. </w:t>
+      </w:r>
+      <w:r>
+        <w:rPr>
+          <w:rFonts w:ascii="Courier New" w:eastAsia="Times New Roman" w:hAnsi="Courier New" w:cs="Courier New"/>
+          <w:kern w:val="0"/>
+          <w:sz w:val="20"/>
+          <w:szCs w:val="20"/>
+          <w:lang w:eastAsia="pl-PL"/>
+          <w14:ligatures w14:val="none"/>
+        </w:rPr>
+        <w:t>=SUMIF(</w:t>
+      </w:r>
+      <w:proofErr w:type="spellStart"/>
+      <w:r>
+        <w:rPr>
+          <w:rFonts w:ascii="Courier New" w:eastAsia="Times New Roman" w:hAnsi="Courier New" w:cs="Courier New"/>
+          <w:kern w:val="0"/>
+          <w:sz w:val="20"/>
+          <w:szCs w:val="20"/>
+          <w:lang w:eastAsia="pl-PL"/>
+          <w14:ligatures w14:val="none"/>
+        </w:rPr>
+        <w:t>yr</w:t>
+      </w:r>
+      <w:proofErr w:type="spellEnd"/>
+      <w:r>
+        <w:rPr>
+          <w:rFonts w:ascii="Courier New" w:eastAsia="Times New Roman" w:hAnsi="Courier New" w:cs="Courier New"/>
+          <w:kern w:val="0"/>
+          <w:sz w:val="20"/>
+          <w:szCs w:val="20"/>
+          <w:lang w:eastAsia="pl-PL"/>
+          <w14:ligatures w14:val="none"/>
+        </w:rPr>
+        <w:t xml:space="preserve">, 0, </w:t>
+      </w:r>
+      <w:proofErr w:type="spellStart"/>
+      <w:r>
+        <w:rPr>
+          <w:rFonts w:ascii="Courier New" w:eastAsia="Times New Roman" w:hAnsi="Courier New" w:cs="Courier New"/>
+          <w:kern w:val="0"/>
+          <w:sz w:val="20"/>
+          <w:szCs w:val="20"/>
+          <w:lang w:eastAsia="pl-PL"/>
+          <w14:ligatures w14:val="none"/>
+        </w:rPr>
+        <w:t>cnt</w:t>
+      </w:r>
+      <w:proofErr w:type="spellEnd"/>
+      <w:r>
+        <w:rPr>
+          <w:rFonts w:ascii="Courier New" w:eastAsia="Times New Roman" w:hAnsi="Courier New" w:cs="Courier New"/>
+          <w:kern w:val="0"/>
+          <w:sz w:val="20"/>
+          <w:szCs w:val="20"/>
+          <w:lang w:eastAsia="pl-PL"/>
+          <w14:ligatures w14:val="none"/>
+        </w:rPr>
+        <w:t>)</w:t>
+      </w:r>
+      <w:r>
+        <w:rPr>
+          <w:rFonts w:ascii="Times New Roman" w:eastAsia="Times New Roman" w:hAnsi="Times New Roman" w:cs="Times New Roman"/>
+          <w:kern w:val="0"/>
+          <w:sz w:val="24"/>
+          <w:szCs w:val="24"/>
+          <w:lang w:eastAsia="pl-PL"/>
+          <w14:ligatures w14:val="none"/>
+        </w:rPr>
+        <w:t xml:space="preserve"> dla 2011 roku.</w:t>
+      </w:r>
+    </w:p>
+    <w:p>
+      <w:pPr>
+        <w:numPr>
+          <w:ilvl w:val="0"/>
+          <w:numId w:val="3"/>
+        </w:numPr>
+        <w:spacing w:before="100" w:beforeAutospacing="1" w:after="100" w:afterAutospacing="1" w:line="240" w:lineRule="auto"/>
+        <w:rPr>
+          <w:rFonts w:ascii="Times New Roman" w:eastAsia="Times New Roman" w:hAnsi="Times New Roman" w:cs="Times New Roman"/>
+          <w:kern w:val="0"/>
+          <w:sz w:val="24"/>
+          <w:szCs w:val="24"/>
+          <w:lang w:eastAsia="pl-PL"/>
+          <w14:ligatures w14:val="none"/>
+        </w:rPr>
+      </w:pPr>
+      <w:r>
+        <w:rPr>
+          <w:rFonts w:ascii="Times New Roman" w:eastAsia="Times New Roman" w:hAnsi="Times New Roman" w:cs="Times New Roman"/>
+          <w:b/>
+          <w:bCs/>
+          <w:kern w:val="0"/>
+          <w:sz w:val="24"/>
+          <w:szCs w:val="24"/>
+          <w:lang w:eastAsia="pl-PL"/>
+          <w14:ligatures w14:val="none"/>
+        </w:rPr>
+        <w:t>Wykres</w:t>
+      </w:r>
+      <w:r>
+        <w:rPr>
+          <w:rFonts w:ascii="Times New Roman" w:eastAsia="Times New Roman" w:hAnsi="Times New Roman" w:cs="Times New Roman"/>
+          <w:kern w:val="0"/>
+          <w:sz w:val="24"/>
+          <w:szCs w:val="24"/>
+          <w:lang w:eastAsia="pl-PL"/>
+          <w14:ligatures w14:val="none"/>
+        </w:rPr>
+        <w:t xml:space="preserve">: Wykres słupkowy porównujący sumaryczną liczbę </w:t>
+      </w:r>
+      <w:proofErr w:type="spellStart"/>
+      <w:r>
+        <w:rPr>
+          <w:rFonts w:ascii="Times New Roman" w:eastAsia="Times New Roman" w:hAnsi="Times New Roman" w:cs="Times New Roman"/>
+          <w:kern w:val="0"/>
+          <w:sz w:val="24"/>
+          <w:szCs w:val="24"/>
+          <w:lang w:eastAsia="pl-PL"/>
+          <w14:ligatures w14:val="none"/>
+        </w:rPr>
+        <w:t>wypożyczeń</w:t>
+      </w:r>
+      <w:proofErr w:type="spellEnd"/>
+      <w:r>
+        <w:rPr>
+          <w:rFonts w:ascii="Times New Roman" w:eastAsia="Times New Roman" w:hAnsi="Times New Roman" w:cs="Times New Roman"/>
+          <w:kern w:val="0"/>
+          <w:sz w:val="24"/>
+          <w:szCs w:val="24"/>
+          <w:lang w:eastAsia="pl-PL"/>
+          <w14:ligatures w14:val="none"/>
+        </w:rPr>
+        <w:t xml:space="preserve"> w latach 2011 i 2012.</w:t>
+      </w:r>
+    </w:p>
+    <w:p>
+      <w:pPr>
+        <w:spacing w:before="100" w:beforeAutospacing="1" w:after="100" w:afterAutospacing="1" w:line="240" w:lineRule="auto"/>
+        <w:rPr>
+          <w:rFonts w:ascii="Times New Roman" w:eastAsia="Times New Roman" w:hAnsi="Times New Roman" w:cs="Times New Roman"/>
+          <w:kern w:val="0"/>
+          <w:sz w:val="24"/>
+          <w:szCs w:val="24"/>
+          <w:lang w:eastAsia="pl-PL"/>
+          <w14:ligatures w14:val="none"/>
+        </w:rPr>
+      </w:pPr>
+      <w:r>
+        <w:rPr>
+          <w:rFonts w:ascii="Times New Roman" w:eastAsia="Times New Roman" w:hAnsi="Symbol" w:cs="Times New Roman"/>
+          <w:kern w:val="0"/>
+          <w:sz w:val="24"/>
+          <w:szCs w:val="24"/>
+          <w:lang w:eastAsia="pl-PL"/>
+          <w14:ligatures w14:val="none"/>
+        </w:rPr>
+        <w:t></w:t>
+      </w:r>
+      <w:r>
+        <w:rPr>
+          <w:rFonts w:ascii="Times New Roman" w:eastAsia="Times New Roman" w:hAnsi="Times New Roman" w:cs="Times New Roman"/>
+          <w:kern w:val="0"/>
+          <w:sz w:val="24"/>
+          <w:szCs w:val="24"/>
+          <w:lang w:eastAsia="pl-PL"/>
+          <w14:ligatures w14:val="none"/>
+        </w:rPr>
+        <w:t xml:space="preserve">  </w:t>
+      </w:r>
+      <w:r>
+        <w:rPr>
+          <w:rFonts w:ascii="Times New Roman" w:eastAsia="Times New Roman" w:hAnsi="Times New Roman" w:cs="Times New Roman"/>
+          <w:b/>
+          <w:bCs/>
+          <w:kern w:val="0"/>
+          <w:sz w:val="24"/>
+          <w:szCs w:val="24"/>
+          <w:lang w:eastAsia="pl-PL"/>
+          <w14:ligatures w14:val="none"/>
+        </w:rPr>
+        <w:t>Wpływ dni roboczych i świąt</w:t>
+      </w:r>
+      <w:r>
+        <w:rPr>
+          <w:rFonts w:ascii="Times New Roman" w:eastAsia="Times New Roman" w:hAnsi="Times New Roman" w:cs="Times New Roman"/>
+          <w:kern w:val="0"/>
+          <w:sz w:val="24"/>
+          <w:szCs w:val="24"/>
+          <w:lang w:eastAsia="pl-PL"/>
+          <w14:ligatures w14:val="none"/>
+        </w:rPr>
+        <w:t>:</w:t>
+      </w:r>
+    </w:p>
+    <w:p>
+      <w:pPr>
+        <w:numPr>
+          <w:ilvl w:val="0"/>
+          <w:numId w:val="4"/>
+        </w:numPr>
+        <w:spacing w:before="100" w:beforeAutospacing="1" w:after="100" w:afterAutospacing="1" w:line="240" w:lineRule="auto"/>
+        <w:rPr>
+          <w:rFonts w:ascii="Times New Roman" w:eastAsia="Times New Roman" w:hAnsi="Times New Roman" w:cs="Times New Roman"/>
+          <w:kern w:val="0"/>
+          <w:sz w:val="24"/>
+          <w:szCs w:val="24"/>
+          <w:lang w:eastAsia="pl-PL"/>
+          <w14:ligatures w14:val="none"/>
+        </w:rPr>
+      </w:pPr>
+      <w:r>
+        <w:rPr>
+          <w:rFonts w:ascii="Times New Roman" w:eastAsia="Times New Roman" w:hAnsi="Times New Roman" w:cs="Times New Roman"/>
+          <w:kern w:val="0"/>
+          <w:sz w:val="24"/>
+          <w:szCs w:val="24"/>
+          <w:lang w:eastAsia="pl-PL"/>
+          <w14:ligatures w14:val="none"/>
+        </w:rPr>
+        <w:t xml:space="preserve">Zbadaj różnice w liczbie </w:t>
+      </w:r>
+      <w:proofErr w:type="spellStart"/>
+      <w:r>
+        <w:rPr>
+          <w:rFonts w:ascii="Times New Roman" w:eastAsia="Times New Roman" w:hAnsi="Times New Roman" w:cs="Times New Roman"/>
+          <w:kern w:val="0"/>
+          <w:sz w:val="24"/>
+          <w:szCs w:val="24"/>
+          <w:lang w:eastAsia="pl-PL"/>
+          <w14:ligatures w14:val="none"/>
+        </w:rPr>
+        <w:t>wypożyczeń</w:t>
+      </w:r>
+      <w:proofErr w:type="spellEnd"/>
+      <w:r>
+        <w:rPr>
+          <w:rFonts w:ascii="Times New Roman" w:eastAsia="Times New Roman" w:hAnsi="Times New Roman" w:cs="Times New Roman"/>
+          <w:kern w:val="0"/>
+          <w:sz w:val="24"/>
+          <w:szCs w:val="24"/>
+          <w:lang w:eastAsia="pl-PL"/>
+          <w14:ligatures w14:val="none"/>
+        </w:rPr>
+        <w:t xml:space="preserve"> między dniami roboczymi (</w:t>
+      </w:r>
+      <w:proofErr w:type="spellStart"/>
+      <w:r>
+        <w:rPr>
+          <w:rFonts w:ascii="Courier New" w:eastAsia="Times New Roman" w:hAnsi="Courier New" w:cs="Courier New"/>
+          <w:kern w:val="0"/>
+          <w:sz w:val="20"/>
+          <w:szCs w:val="20"/>
+          <w:lang w:eastAsia="pl-PL"/>
+          <w14:ligatures w14:val="none"/>
+        </w:rPr>
+        <w:t>workingday</w:t>
+      </w:r>
+      <w:proofErr w:type="spellEnd"/>
+      <w:r>
+        <w:rPr>
+          <w:rFonts w:ascii="Times New Roman" w:eastAsia="Times New Roman" w:hAnsi="Times New Roman" w:cs="Times New Roman"/>
+          <w:kern w:val="0"/>
+          <w:sz w:val="24"/>
+          <w:szCs w:val="24"/>
+          <w:lang w:eastAsia="pl-PL"/>
+          <w14:ligatures w14:val="none"/>
+        </w:rPr>
+        <w:t>) a weekendami/świętami.</w:t>
+      </w:r>
+    </w:p>
+    <w:p>
+      <w:pPr>
+        <w:numPr>
+          <w:ilvl w:val="0"/>
+          <w:numId w:val="4"/>
+        </w:numPr>
+        <w:spacing w:before="100" w:beforeAutospacing="1" w:after="100" w:afterAutospacing="1" w:line="240" w:lineRule="auto"/>
+        <w:rPr>
+          <w:rFonts w:ascii="Times New Roman" w:eastAsia="Times New Roman" w:hAnsi="Times New Roman" w:cs="Times New Roman"/>
+          <w:kern w:val="0"/>
+          <w:sz w:val="24"/>
+          <w:szCs w:val="24"/>
+          <w:lang w:eastAsia="pl-PL"/>
+          <w14:ligatures w14:val="none"/>
+        </w:rPr>
+      </w:pPr>
+      <w:r>
+        <w:rPr>
+          <w:rFonts w:ascii="Times New Roman" w:eastAsia="Times New Roman" w:hAnsi="Times New Roman" w:cs="Times New Roman"/>
+          <w:kern w:val="0"/>
+          <w:sz w:val="24"/>
+          <w:szCs w:val="24"/>
+          <w:lang w:eastAsia="pl-PL"/>
+          <w14:ligatures w14:val="none"/>
+        </w:rPr>
+        <w:t xml:space="preserve">Użyj formuły SUMIF, np. </w:t>
+      </w:r>
+      <w:r>
+        <w:rPr>
+          <w:rFonts w:ascii="Courier New" w:eastAsia="Times New Roman" w:hAnsi="Courier New" w:cs="Courier New"/>
+          <w:kern w:val="0"/>
+          <w:sz w:val="20"/>
+          <w:szCs w:val="20"/>
+          <w:lang w:eastAsia="pl-PL"/>
+          <w14:ligatures w14:val="none"/>
+        </w:rPr>
+        <w:t>=SUMIF(</w:t>
+      </w:r>
+      <w:proofErr w:type="spellStart"/>
+      <w:r>
+        <w:rPr>
+          <w:rFonts w:ascii="Courier New" w:eastAsia="Times New Roman" w:hAnsi="Courier New" w:cs="Courier New"/>
+          <w:kern w:val="0"/>
+          <w:sz w:val="20"/>
+          <w:szCs w:val="20"/>
+          <w:lang w:eastAsia="pl-PL"/>
+          <w14:ligatures w14:val="none"/>
+        </w:rPr>
+        <w:t>workingday</w:t>
+      </w:r>
+      <w:proofErr w:type="spellEnd"/>
+      <w:r>
+        <w:rPr>
+          <w:rFonts w:ascii="Courier New" w:eastAsia="Times New Roman" w:hAnsi="Courier New" w:cs="Courier New"/>
+          <w:kern w:val="0"/>
+          <w:sz w:val="20"/>
+          <w:szCs w:val="20"/>
+          <w:lang w:eastAsia="pl-PL"/>
+          <w14:ligatures w14:val="none"/>
+        </w:rPr>
+        <w:t xml:space="preserve">, 1, </w:t>
+      </w:r>
+      <w:proofErr w:type="spellStart"/>
+      <w:r>
+        <w:rPr>
+          <w:rFonts w:ascii="Courier New" w:eastAsia="Times New Roman" w:hAnsi="Courier New" w:cs="Courier New"/>
+          <w:kern w:val="0"/>
+          <w:sz w:val="20"/>
+          <w:szCs w:val="20"/>
+          <w:lang w:eastAsia="pl-PL"/>
+          <w14:ligatures w14:val="none"/>
+        </w:rPr>
+        <w:t>cnt</w:t>
+      </w:r>
+      <w:proofErr w:type="spellEnd"/>
+      <w:r>
+        <w:rPr>
+          <w:rFonts w:ascii="Courier New" w:eastAsia="Times New Roman" w:hAnsi="Courier New" w:cs="Courier New"/>
+          <w:kern w:val="0"/>
+          <w:sz w:val="20"/>
+          <w:szCs w:val="20"/>
+          <w:lang w:eastAsia="pl-PL"/>
+          <w14:ligatures w14:val="none"/>
+        </w:rPr>
+        <w:t>)</w:t>
+      </w:r>
+      <w:r>
+        <w:rPr>
+          <w:rFonts w:ascii="Times New Roman" w:eastAsia="Times New Roman" w:hAnsi="Times New Roman" w:cs="Times New Roman"/>
+          <w:kern w:val="0"/>
+          <w:sz w:val="24"/>
+          <w:szCs w:val="24"/>
+          <w:lang w:eastAsia="pl-PL"/>
+          <w14:ligatures w14:val="none"/>
+        </w:rPr>
+        <w:t xml:space="preserve"> dla dni roboczych.</w:t>
+      </w:r>
+    </w:p>
+    <w:p>
+      <w:pPr>
+        <w:numPr>
+          <w:ilvl w:val="0"/>
+          <w:numId w:val="4"/>
+        </w:numPr>
+        <w:spacing w:before="100" w:beforeAutospacing="1" w:after="100" w:afterAutospacing="1" w:line="240" w:lineRule="auto"/>
+        <w:rPr>
+          <w:rFonts w:ascii="Times New Roman" w:eastAsia="Times New Roman" w:hAnsi="Times New Roman" w:cs="Times New Roman"/>
+          <w:kern w:val="0"/>
+          <w:sz w:val="24"/>
+          <w:szCs w:val="24"/>
+          <w:lang w:eastAsia="pl-PL"/>
+          <w14:ligatures w14:val="none"/>
+        </w:rPr>
+      </w:pPr>
+      <w:r>
+        <w:rPr>
+          <w:rFonts w:ascii="Times New Roman" w:eastAsia="Times New Roman" w:hAnsi="Times New Roman" w:cs="Times New Roman"/>
+          <w:b/>
+          <w:bCs/>
+          <w:kern w:val="0"/>
+          <w:sz w:val="24"/>
+          <w:szCs w:val="24"/>
+          <w:lang w:eastAsia="pl-PL"/>
+          <w14:ligatures w14:val="none"/>
+        </w:rPr>
+        <w:t>Wykres</w:t>
+      </w:r>
+      <w:r>
+        <w:rPr>
+          <w:rFonts w:ascii="Times New Roman" w:eastAsia="Times New Roman" w:hAnsi="Times New Roman" w:cs="Times New Roman"/>
+          <w:kern w:val="0"/>
+          <w:sz w:val="24"/>
+          <w:szCs w:val="24"/>
+          <w:lang w:eastAsia="pl-PL"/>
+          <w14:ligatures w14:val="none"/>
+        </w:rPr>
+        <w:t xml:space="preserve">: Wykres słupkowy porównujący liczbę </w:t>
+      </w:r>
+      <w:proofErr w:type="spellStart"/>
+      <w:r>
+        <w:rPr>
+          <w:rFonts w:ascii="Times New Roman" w:eastAsia="Times New Roman" w:hAnsi="Times New Roman" w:cs="Times New Roman"/>
+          <w:kern w:val="0"/>
+          <w:sz w:val="24"/>
+          <w:szCs w:val="24"/>
+          <w:lang w:eastAsia="pl-PL"/>
+          <w14:ligatures w14:val="none"/>
+        </w:rPr>
+        <w:t>wypożyczeń</w:t>
+      </w:r>
+      <w:proofErr w:type="spellEnd"/>
+      <w:r>
+        <w:rPr>
+          <w:rFonts w:ascii="Times New Roman" w:eastAsia="Times New Roman" w:hAnsi="Times New Roman" w:cs="Times New Roman"/>
+          <w:kern w:val="0"/>
+          <w:sz w:val="24"/>
+          <w:szCs w:val="24"/>
+          <w:lang w:eastAsia="pl-PL"/>
+          <w14:ligatures w14:val="none"/>
+        </w:rPr>
+        <w:t xml:space="preserve"> w dni robocze i wolne od pracy.</w:t>
+      </w:r>
+    </w:p>
+    <w:p>
+      <w:pPr>
+        <w:spacing w:before="100" w:beforeAutospacing="1" w:after="100" w:afterAutospacing="1" w:line="240" w:lineRule="auto"/>
+        <w:rPr>
+          <w:rFonts w:ascii="Times New Roman" w:eastAsia="Times New Roman" w:hAnsi="Times New Roman" w:cs="Times New Roman"/>
+          <w:kern w:val="0"/>
+          <w:sz w:val="24"/>
+          <w:szCs w:val="24"/>
+          <w:lang w:eastAsia="pl-PL"/>
+          <w14:ligatures w14:val="none"/>
+        </w:rPr>
+      </w:pPr>
+      <w:r>
+        <w:rPr>
+          <w:rFonts w:ascii="Times New Roman" w:eastAsia="Times New Roman" w:hAnsi="Symbol" w:cs="Times New Roman"/>
+          <w:kern w:val="0"/>
+          <w:sz w:val="24"/>
+          <w:szCs w:val="24"/>
+          <w:lang w:eastAsia="pl-PL"/>
+          <w14:ligatures w14:val="none"/>
+        </w:rPr>
+        <w:t></w:t>
+      </w:r>
+      <w:r>
+        <w:rPr>
+          <w:rFonts w:ascii="Times New Roman" w:eastAsia="Times New Roman" w:hAnsi="Times New Roman" w:cs="Times New Roman"/>
+          <w:kern w:val="0"/>
+          <w:sz w:val="24"/>
+          <w:szCs w:val="24"/>
+          <w:lang w:eastAsia="pl-PL"/>
+          <w14:ligatures w14:val="none"/>
+        </w:rPr>
+        <w:t xml:space="preserve">  </w:t>
+      </w:r>
+      <w:r>
+        <w:rPr>
+          <w:rFonts w:ascii="Times New Roman" w:eastAsia="Times New Roman" w:hAnsi="Times New Roman" w:cs="Times New Roman"/>
+          <w:b/>
+          <w:bCs/>
+          <w:kern w:val="0"/>
+          <w:sz w:val="24"/>
+          <w:szCs w:val="24"/>
+          <w:lang w:eastAsia="pl-PL"/>
+          <w14:ligatures w14:val="none"/>
+        </w:rPr>
+        <w:t>Wpływ pogody</w:t>
+      </w:r>
+      <w:r>
+        <w:rPr>
+          <w:rFonts w:ascii="Times New Roman" w:eastAsia="Times New Roman" w:hAnsi="Times New Roman" w:cs="Times New Roman"/>
+          <w:kern w:val="0"/>
+          <w:sz w:val="24"/>
+          <w:szCs w:val="24"/>
+          <w:lang w:eastAsia="pl-PL"/>
+          <w14:ligatures w14:val="none"/>
+        </w:rPr>
+        <w:t>:</w:t>
+      </w:r>
+    </w:p>
+    <w:p>
+      <w:pPr>
+        <w:numPr>
+          <w:ilvl w:val="0"/>
+          <w:numId w:val="5"/>
+        </w:numPr>
+        <w:spacing w:before="100" w:beforeAutospacing="1" w:after="100" w:afterAutospacing="1" w:line="240" w:lineRule="auto"/>
+        <w:rPr>
+          <w:rFonts w:ascii="Times New Roman" w:eastAsia="Times New Roman" w:hAnsi="Times New Roman" w:cs="Times New Roman"/>
+          <w:kern w:val="0"/>
+          <w:sz w:val="24"/>
+          <w:szCs w:val="24"/>
+          <w:lang w:eastAsia="pl-PL"/>
+          <w14:ligatures w14:val="none"/>
+        </w:rPr>
+      </w:pPr>
+      <w:r>
+        <w:rPr>
+          <w:rFonts w:ascii="Times New Roman" w:eastAsia="Times New Roman" w:hAnsi="Times New Roman" w:cs="Times New Roman"/>
+          <w:kern w:val="0"/>
+          <w:sz w:val="24"/>
+          <w:szCs w:val="24"/>
+          <w:lang w:eastAsia="pl-PL"/>
+          <w14:ligatures w14:val="none"/>
+        </w:rPr>
+        <w:t>Sprawdź, jak różne warunki pogodowe (</w:t>
+      </w:r>
+      <w:proofErr w:type="spellStart"/>
+      <w:r>
+        <w:rPr>
+          <w:rFonts w:ascii="Courier New" w:eastAsia="Times New Roman" w:hAnsi="Courier New" w:cs="Courier New"/>
+          <w:kern w:val="0"/>
+          <w:sz w:val="20"/>
+          <w:szCs w:val="20"/>
+          <w:lang w:eastAsia="pl-PL"/>
+          <w14:ligatures w14:val="none"/>
+        </w:rPr>
+        <w:t>weathersit</w:t>
+      </w:r>
+      <w:proofErr w:type="spellEnd"/>
+      <w:r>
+        <w:rPr>
+          <w:rFonts w:ascii="Times New Roman" w:eastAsia="Times New Roman" w:hAnsi="Times New Roman" w:cs="Times New Roman"/>
+          <w:kern w:val="0"/>
+          <w:sz w:val="24"/>
+          <w:szCs w:val="24"/>
+          <w:lang w:eastAsia="pl-PL"/>
+          <w14:ligatures w14:val="none"/>
+        </w:rPr>
+        <w:t xml:space="preserve">) wpływają na liczbę </w:t>
+      </w:r>
+      <w:proofErr w:type="spellStart"/>
+      <w:r>
+        <w:rPr>
+          <w:rFonts w:ascii="Times New Roman" w:eastAsia="Times New Roman" w:hAnsi="Times New Roman" w:cs="Times New Roman"/>
+          <w:kern w:val="0"/>
+          <w:sz w:val="24"/>
+          <w:szCs w:val="24"/>
+          <w:lang w:eastAsia="pl-PL"/>
+          <w14:ligatures w14:val="none"/>
+        </w:rPr>
+        <w:t>wypożyczeń</w:t>
+      </w:r>
+      <w:proofErr w:type="spellEnd"/>
+      <w:r>
+        <w:rPr>
+          <w:rFonts w:ascii="Times New Roman" w:eastAsia="Times New Roman" w:hAnsi="Times New Roman" w:cs="Times New Roman"/>
+          <w:kern w:val="0"/>
+          <w:sz w:val="24"/>
+          <w:szCs w:val="24"/>
+          <w:lang w:eastAsia="pl-PL"/>
+          <w14:ligatures w14:val="none"/>
+        </w:rPr>
+        <w:t>.</w:t>
+      </w:r>
+    </w:p>
+    <w:p>
+      <w:pPr>
+        <w:numPr>
+          <w:ilvl w:val="0"/>
+          <w:numId w:val="5"/>
+        </w:numPr>
+        <w:spacing w:before="100" w:beforeAutospacing="1" w:after="100" w:afterAutospacing="1" w:line="240" w:lineRule="auto"/>
+        <w:rPr>
+          <w:rFonts w:ascii="Times New Roman" w:eastAsia="Times New Roman" w:hAnsi="Times New Roman" w:cs="Times New Roman"/>
+          <w:kern w:val="0"/>
+          <w:sz w:val="24"/>
+          <w:szCs w:val="24"/>
+          <w:lang w:val="en-US" w:eastAsia="pl-PL"/>
+          <w14:ligatures w14:val="none"/>
+        </w:rPr>
+      </w:pPr>
+      <w:proofErr w:type="spellStart"/>
+      <w:r>
+        <w:rPr>
+          <w:rFonts w:ascii="Times New Roman" w:eastAsia="Times New Roman" w:hAnsi="Times New Roman" w:cs="Times New Roman"/>
+          <w:kern w:val="0"/>
+          <w:sz w:val="24"/>
+          <w:szCs w:val="24"/>
+          <w:lang w:val="en-US" w:eastAsia="pl-PL"/>
+          <w14:ligatures w14:val="none"/>
+        </w:rPr>
+        <w:t>Użyj</w:t>
+      </w:r>
+      <w:proofErr w:type="spellEnd"/>
+      <w:r>
+        <w:rPr>
+          <w:rFonts w:ascii="Times New Roman" w:eastAsia="Times New Roman" w:hAnsi="Times New Roman" w:cs="Times New Roman"/>
+          <w:kern w:val="0"/>
+          <w:sz w:val="24"/>
+          <w:szCs w:val="24"/>
+          <w:lang w:val="en-US" w:eastAsia="pl-PL"/>
+          <w14:ligatures w14:val="none"/>
+        </w:rPr>
+        <w:t xml:space="preserve"> </w:t>
+      </w:r>
+      <w:proofErr w:type="spellStart"/>
+      <w:r>
+        <w:rPr>
+          <w:rFonts w:ascii="Times New Roman" w:eastAsia="Times New Roman" w:hAnsi="Times New Roman" w:cs="Times New Roman"/>
+          <w:kern w:val="0"/>
+          <w:sz w:val="24"/>
+          <w:szCs w:val="24"/>
+          <w:lang w:val="en-US" w:eastAsia="pl-PL"/>
+          <w14:ligatures w14:val="none"/>
+        </w:rPr>
+        <w:t>formuły</w:t>
+      </w:r>
+      <w:proofErr w:type="spellEnd"/>
+      <w:r>
+        <w:rPr>
+          <w:rFonts w:ascii="Times New Roman" w:eastAsia="Times New Roman" w:hAnsi="Times New Roman" w:cs="Times New Roman"/>
+          <w:kern w:val="0"/>
+          <w:sz w:val="24"/>
+          <w:szCs w:val="24"/>
+          <w:lang w:val="en-US" w:eastAsia="pl-PL"/>
+          <w14:ligatures w14:val="none"/>
+        </w:rPr>
+        <w:t xml:space="preserve"> SUMIF, np. </w:t>
+      </w:r>
+      <w:r>
+        <w:rPr>
+          <w:rFonts w:ascii="Courier New" w:eastAsia="Times New Roman" w:hAnsi="Courier New" w:cs="Courier New"/>
+          <w:kern w:val="0"/>
+          <w:sz w:val="20"/>
+          <w:szCs w:val="20"/>
+          <w:lang w:val="en-US" w:eastAsia="pl-PL"/>
+          <w14:ligatures w14:val="none"/>
+        </w:rPr>
+        <w:t>=SUMIF(</w:t>
+      </w:r>
+      <w:proofErr w:type="spellStart"/>
+      <w:r>
+        <w:rPr>
+          <w:rFonts w:ascii="Courier New" w:eastAsia="Times New Roman" w:hAnsi="Courier New" w:cs="Courier New"/>
+          <w:kern w:val="0"/>
+          <w:sz w:val="20"/>
+          <w:szCs w:val="20"/>
+          <w:lang w:val="en-US" w:eastAsia="pl-PL"/>
+          <w14:ligatures w14:val="none"/>
+        </w:rPr>
+        <w:t>weathersit</w:t>
+      </w:r>
+      <w:proofErr w:type="spellEnd"/>
+      <w:r>
+        <w:rPr>
+          <w:rFonts w:ascii="Courier New" w:eastAsia="Times New Roman" w:hAnsi="Courier New" w:cs="Courier New"/>
+          <w:kern w:val="0"/>
+          <w:sz w:val="20"/>
+          <w:szCs w:val="20"/>
+          <w:lang w:val="en-US" w:eastAsia="pl-PL"/>
+          <w14:ligatures w14:val="none"/>
+        </w:rPr>
+        <w:t xml:space="preserve">, 1, </w:t>
+      </w:r>
+      <w:proofErr w:type="spellStart"/>
+      <w:r>
+        <w:rPr>
+          <w:rFonts w:ascii="Courier New" w:eastAsia="Times New Roman" w:hAnsi="Courier New" w:cs="Courier New"/>
+          <w:kern w:val="0"/>
+          <w:sz w:val="20"/>
+          <w:szCs w:val="20"/>
+          <w:lang w:val="en-US" w:eastAsia="pl-PL"/>
+          <w14:ligatures w14:val="none"/>
+        </w:rPr>
+        <w:t>cnt</w:t>
+      </w:r>
+      <w:proofErr w:type="spellEnd"/>
+      <w:r>
+        <w:rPr>
+          <w:rFonts w:ascii="Courier New" w:eastAsia="Times New Roman" w:hAnsi="Courier New" w:cs="Courier New"/>
+          <w:kern w:val="0"/>
+          <w:sz w:val="20"/>
+          <w:szCs w:val="20"/>
+          <w:lang w:val="en-US" w:eastAsia="pl-PL"/>
+          <w14:ligatures w14:val="none"/>
+        </w:rPr>
+        <w:t>)</w:t>
+      </w:r>
+      <w:r>
+        <w:rPr>
+          <w:rFonts w:ascii="Times New Roman" w:eastAsia="Times New Roman" w:hAnsi="Times New Roman" w:cs="Times New Roman"/>
+          <w:kern w:val="0"/>
+          <w:sz w:val="24"/>
+          <w:szCs w:val="24"/>
+          <w:lang w:val="en-US" w:eastAsia="pl-PL"/>
+          <w14:ligatures w14:val="none"/>
+        </w:rPr>
+        <w:t xml:space="preserve"> </w:t>
+      </w:r>
+      <w:proofErr w:type="spellStart"/>
+      <w:r>
+        <w:rPr>
+          <w:rFonts w:ascii="Times New Roman" w:eastAsia="Times New Roman" w:hAnsi="Times New Roman" w:cs="Times New Roman"/>
+          <w:kern w:val="0"/>
+          <w:sz w:val="24"/>
+          <w:szCs w:val="24"/>
+          <w:lang w:val="en-US" w:eastAsia="pl-PL"/>
+          <w14:ligatures w14:val="none"/>
+        </w:rPr>
+        <w:t>dla</w:t>
+      </w:r>
+      <w:proofErr w:type="spellEnd"/>
+      <w:r>
+        <w:rPr>
+          <w:rFonts w:ascii="Times New Roman" w:eastAsia="Times New Roman" w:hAnsi="Times New Roman" w:cs="Times New Roman"/>
+          <w:kern w:val="0"/>
+          <w:sz w:val="24"/>
+          <w:szCs w:val="24"/>
+          <w:lang w:val="en-US" w:eastAsia="pl-PL"/>
+          <w14:ligatures w14:val="none"/>
+        </w:rPr>
+        <w:t xml:space="preserve"> </w:t>
+      </w:r>
+      <w:proofErr w:type="spellStart"/>
+      <w:r>
+        <w:rPr>
+          <w:rFonts w:ascii="Times New Roman" w:eastAsia="Times New Roman" w:hAnsi="Times New Roman" w:cs="Times New Roman"/>
+          <w:kern w:val="0"/>
+          <w:sz w:val="24"/>
+          <w:szCs w:val="24"/>
+          <w:lang w:val="en-US" w:eastAsia="pl-PL"/>
+          <w14:ligatures w14:val="none"/>
+        </w:rPr>
+        <w:t>dni</w:t>
+      </w:r>
+      <w:proofErr w:type="spellEnd"/>
+      <w:r>
+        <w:rPr>
+          <w:rFonts w:ascii="Times New Roman" w:eastAsia="Times New Roman" w:hAnsi="Times New Roman" w:cs="Times New Roman"/>
+          <w:kern w:val="0"/>
+          <w:sz w:val="24"/>
+          <w:szCs w:val="24"/>
+          <w:lang w:val="en-US" w:eastAsia="pl-PL"/>
+          <w14:ligatures w14:val="none"/>
+        </w:rPr>
+        <w:t xml:space="preserve"> z </w:t>
+      </w:r>
+      <w:proofErr w:type="spellStart"/>
+      <w:r>
+        <w:rPr>
+          <w:rFonts w:ascii="Times New Roman" w:eastAsia="Times New Roman" w:hAnsi="Times New Roman" w:cs="Times New Roman"/>
+          <w:kern w:val="0"/>
+          <w:sz w:val="24"/>
+          <w:szCs w:val="24"/>
+          <w:lang w:val="en-US" w:eastAsia="pl-PL"/>
+          <w14:ligatures w14:val="none"/>
+        </w:rPr>
+        <w:t>pogodą</w:t>
+      </w:r>
+      <w:proofErr w:type="spellEnd"/>
+      <w:r>
+        <w:rPr>
+          <w:rFonts w:ascii="Times New Roman" w:eastAsia="Times New Roman" w:hAnsi="Times New Roman" w:cs="Times New Roman"/>
+          <w:kern w:val="0"/>
+          <w:sz w:val="24"/>
+          <w:szCs w:val="24"/>
+          <w:lang w:val="en-US" w:eastAsia="pl-PL"/>
+          <w14:ligatures w14:val="none"/>
+        </w:rPr>
+        <w:t xml:space="preserve"> "Clear, Few clouds, Partly cloudy".</w:t>
+      </w:r>
+    </w:p>
+    <w:p>
+      <w:pPr>
+        <w:numPr>
+          <w:ilvl w:val="0"/>
+          <w:numId w:val="5"/>
+        </w:numPr>
+        <w:spacing w:before="100" w:beforeAutospacing="1" w:after="100" w:afterAutospacing="1" w:line="240" w:lineRule="auto"/>
+        <w:rPr>
+          <w:rFonts w:ascii="Times New Roman" w:eastAsia="Times New Roman" w:hAnsi="Times New Roman" w:cs="Times New Roman"/>
+          <w:kern w:val="0"/>
+          <w:sz w:val="24"/>
+          <w:szCs w:val="24"/>
+          <w:lang w:eastAsia="pl-PL"/>
+          <w14:ligatures w14:val="none"/>
+        </w:rPr>
+      </w:pPr>
+      <w:r>
+        <w:rPr>
+          <w:rFonts w:ascii="Times New Roman" w:eastAsia="Times New Roman" w:hAnsi="Times New Roman" w:cs="Times New Roman"/>
+          <w:b/>
+          <w:bCs/>
+          <w:kern w:val="0"/>
+          <w:sz w:val="24"/>
+          <w:szCs w:val="24"/>
+          <w:lang w:eastAsia="pl-PL"/>
+          <w14:ligatures w14:val="none"/>
+        </w:rPr>
+        <w:t>Wykres</w:t>
+      </w:r>
+      <w:r>
+        <w:rPr>
+          <w:rFonts w:ascii="Times New Roman" w:eastAsia="Times New Roman" w:hAnsi="Times New Roman" w:cs="Times New Roman"/>
+          <w:kern w:val="0"/>
+          <w:sz w:val="24"/>
+          <w:szCs w:val="24"/>
+          <w:lang w:eastAsia="pl-PL"/>
+          <w14:ligatures w14:val="none"/>
+        </w:rPr>
+        <w:t xml:space="preserve">: Wykres słupkowy pokazujący liczbę </w:t>
+      </w:r>
+      <w:proofErr w:type="spellStart"/>
+      <w:r>
+        <w:rPr>
+          <w:rFonts w:ascii="Times New Roman" w:eastAsia="Times New Roman" w:hAnsi="Times New Roman" w:cs="Times New Roman"/>
+          <w:kern w:val="0"/>
+          <w:sz w:val="24"/>
+          <w:szCs w:val="24"/>
+          <w:lang w:eastAsia="pl-PL"/>
+          <w14:ligatures w14:val="none"/>
+        </w:rPr>
+        <w:t>wypożyczeń</w:t>
+      </w:r>
+      <w:proofErr w:type="spellEnd"/>
+      <w:r>
+        <w:rPr>
+          <w:rFonts w:ascii="Times New Roman" w:eastAsia="Times New Roman" w:hAnsi="Times New Roman" w:cs="Times New Roman"/>
+          <w:kern w:val="0"/>
+          <w:sz w:val="24"/>
+          <w:szCs w:val="24"/>
+          <w:lang w:eastAsia="pl-PL"/>
+          <w14:ligatures w14:val="none"/>
+        </w:rPr>
+        <w:t xml:space="preserve"> dla różnych warunków pogodowych.</w:t>
+      </w:r>
+    </w:p>
+    <w:p>
+      <w:pPr>
+        <w:spacing w:before="100" w:beforeAutospacing="1" w:after="100" w:afterAutospacing="1" w:line="240" w:lineRule="auto"/>
+        <w:rPr>
+          <w:rFonts w:ascii="Times New Roman" w:eastAsia="Times New Roman" w:hAnsi="Times New Roman" w:cs="Times New Roman"/>
+          <w:kern w:val="0"/>
+          <w:sz w:val="24"/>
+          <w:szCs w:val="24"/>
+          <w:lang w:eastAsia="pl-PL"/>
+          <w14:ligatures w14:val="none"/>
+        </w:rPr>
+      </w:pPr>
+      <w:r>
+        <w:rPr>
+          <w:rFonts w:ascii="Times New Roman" w:eastAsia="Times New Roman" w:hAnsi="Symbol" w:cs="Times New Roman"/>
+          <w:kern w:val="0"/>
+          <w:sz w:val="24"/>
+          <w:szCs w:val="24"/>
+          <w:lang w:eastAsia="pl-PL"/>
+          <w14:ligatures w14:val="none"/>
+        </w:rPr>
+        <w:t></w:t>
+      </w:r>
+      <w:r>
+        <w:rPr>
+          <w:rFonts w:ascii="Times New Roman" w:eastAsia="Times New Roman" w:hAnsi="Times New Roman" w:cs="Times New Roman"/>
+          <w:kern w:val="0"/>
+          <w:sz w:val="24"/>
+          <w:szCs w:val="24"/>
+          <w:lang w:eastAsia="pl-PL"/>
+          <w14:ligatures w14:val="none"/>
+        </w:rPr>
+        <w:t xml:space="preserve">  </w:t>
+      </w:r>
+      <w:r>
+        <w:rPr>
+          <w:rFonts w:ascii="Times New Roman" w:eastAsia="Times New Roman" w:hAnsi="Times New Roman" w:cs="Times New Roman"/>
+          <w:b/>
+          <w:bCs/>
+          <w:kern w:val="0"/>
+          <w:sz w:val="24"/>
+          <w:szCs w:val="24"/>
+          <w:lang w:eastAsia="pl-PL"/>
+          <w14:ligatures w14:val="none"/>
+        </w:rPr>
+        <w:t>Analiza miesięczna</w:t>
+      </w:r>
+      <w:r>
+        <w:rPr>
+          <w:rFonts w:ascii="Times New Roman" w:eastAsia="Times New Roman" w:hAnsi="Times New Roman" w:cs="Times New Roman"/>
+          <w:kern w:val="0"/>
+          <w:sz w:val="24"/>
+          <w:szCs w:val="24"/>
+          <w:lang w:eastAsia="pl-PL"/>
+          <w14:ligatures w14:val="none"/>
+        </w:rPr>
+        <w:t>:</w:t>
+      </w:r>
+    </w:p>
+    <w:p>
+      <w:pPr>
+        <w:numPr>
+          <w:ilvl w:val="0"/>
+          <w:numId w:val="6"/>
+        </w:numPr>
+        <w:spacing w:before="100" w:beforeAutospacing="1" w:after="100" w:afterAutospacing="1" w:line="240" w:lineRule="auto"/>
+        <w:rPr>
+          <w:rFonts w:ascii="Times New Roman" w:eastAsia="Times New Roman" w:hAnsi="Times New Roman" w:cs="Times New Roman"/>
+          <w:kern w:val="0"/>
+          <w:sz w:val="24"/>
+          <w:szCs w:val="24"/>
+          <w:lang w:eastAsia="pl-PL"/>
+          <w14:ligatures w14:val="none"/>
+        </w:rPr>
+      </w:pPr>
+      <w:r>
+        <w:rPr>
+          <w:rFonts w:ascii="Times New Roman" w:eastAsia="Times New Roman" w:hAnsi="Times New Roman" w:cs="Times New Roman"/>
+          <w:kern w:val="0"/>
+          <w:sz w:val="24"/>
+          <w:szCs w:val="24"/>
+          <w:lang w:eastAsia="pl-PL"/>
+          <w14:ligatures w14:val="none"/>
+        </w:rPr>
+        <w:t xml:space="preserve">Zbadaj, jak liczba </w:t>
+      </w:r>
+      <w:proofErr w:type="spellStart"/>
+      <w:r>
+        <w:rPr>
+          <w:rFonts w:ascii="Times New Roman" w:eastAsia="Times New Roman" w:hAnsi="Times New Roman" w:cs="Times New Roman"/>
+          <w:kern w:val="0"/>
+          <w:sz w:val="24"/>
+          <w:szCs w:val="24"/>
+          <w:lang w:eastAsia="pl-PL"/>
+          <w14:ligatures w14:val="none"/>
+        </w:rPr>
+        <w:t>wypożyczeń</w:t>
+      </w:r>
+      <w:proofErr w:type="spellEnd"/>
+      <w:r>
+        <w:rPr>
+          <w:rFonts w:ascii="Times New Roman" w:eastAsia="Times New Roman" w:hAnsi="Times New Roman" w:cs="Times New Roman"/>
+          <w:kern w:val="0"/>
+          <w:sz w:val="24"/>
+          <w:szCs w:val="24"/>
+          <w:lang w:eastAsia="pl-PL"/>
+          <w14:ligatures w14:val="none"/>
+        </w:rPr>
+        <w:t xml:space="preserve"> rowerów zmienia się w ciągu roku (kolumna </w:t>
+      </w:r>
+      <w:proofErr w:type="spellStart"/>
+      <w:r>
+        <w:rPr>
+          <w:rFonts w:ascii="Courier New" w:eastAsia="Times New Roman" w:hAnsi="Courier New" w:cs="Courier New"/>
+          <w:kern w:val="0"/>
+          <w:sz w:val="20"/>
+          <w:szCs w:val="20"/>
+          <w:lang w:eastAsia="pl-PL"/>
+          <w14:ligatures w14:val="none"/>
+        </w:rPr>
+        <w:t>mnth</w:t>
+      </w:r>
+      <w:proofErr w:type="spellEnd"/>
+      <w:r>
+        <w:rPr>
+          <w:rFonts w:ascii="Times New Roman" w:eastAsia="Times New Roman" w:hAnsi="Times New Roman" w:cs="Times New Roman"/>
+          <w:kern w:val="0"/>
+          <w:sz w:val="24"/>
+          <w:szCs w:val="24"/>
+          <w:lang w:eastAsia="pl-PL"/>
+          <w14:ligatures w14:val="none"/>
+        </w:rPr>
+        <w:t>).</w:t>
+      </w:r>
+    </w:p>
+    <w:p>
+      <w:pPr>
+        <w:numPr>
+          <w:ilvl w:val="0"/>
+          <w:numId w:val="6"/>
+        </w:numPr>
+        <w:spacing w:before="100" w:beforeAutospacing="1" w:after="100" w:afterAutospacing="1" w:line="240" w:lineRule="auto"/>
+        <w:rPr>
+          <w:rFonts w:ascii="Times New Roman" w:eastAsia="Times New Roman" w:hAnsi="Times New Roman" w:cs="Times New Roman"/>
+          <w:kern w:val="0"/>
+          <w:sz w:val="24"/>
+          <w:szCs w:val="24"/>
+          <w:lang w:eastAsia="pl-PL"/>
+          <w14:ligatures w14:val="none"/>
+        </w:rPr>
+      </w:pPr>
+      <w:r>
+        <w:rPr>
+          <w:rFonts w:ascii="Times New Roman" w:eastAsia="Times New Roman" w:hAnsi="Times New Roman" w:cs="Times New Roman"/>
+          <w:kern w:val="0"/>
+          <w:sz w:val="24"/>
+          <w:szCs w:val="24"/>
+          <w:lang w:eastAsia="pl-PL"/>
+          <w14:ligatures w14:val="none"/>
+        </w:rPr>
+        <w:t xml:space="preserve">Użyj formuły SUMIF, np. </w:t>
+      </w:r>
+      <w:r>
+        <w:rPr>
+          <w:rFonts w:ascii="Courier New" w:eastAsia="Times New Roman" w:hAnsi="Courier New" w:cs="Courier New"/>
+          <w:kern w:val="0"/>
+          <w:sz w:val="20"/>
+          <w:szCs w:val="20"/>
+          <w:lang w:eastAsia="pl-PL"/>
+          <w14:ligatures w14:val="none"/>
+        </w:rPr>
+        <w:t>=SUMIF(</w:t>
+      </w:r>
+      <w:proofErr w:type="spellStart"/>
+      <w:r>
+        <w:rPr>
+          <w:rFonts w:ascii="Courier New" w:eastAsia="Times New Roman" w:hAnsi="Courier New" w:cs="Courier New"/>
+          <w:kern w:val="0"/>
+          <w:sz w:val="20"/>
+          <w:szCs w:val="20"/>
+          <w:lang w:eastAsia="pl-PL"/>
+          <w14:ligatures w14:val="none"/>
+        </w:rPr>
+        <w:t>mnth</w:t>
+      </w:r>
+      <w:proofErr w:type="spellEnd"/>
+      <w:r>
+        <w:rPr>
+          <w:rFonts w:ascii="Courier New" w:eastAsia="Times New Roman" w:hAnsi="Courier New" w:cs="Courier New"/>
+          <w:kern w:val="0"/>
+          <w:sz w:val="20"/>
+          <w:szCs w:val="20"/>
+          <w:lang w:eastAsia="pl-PL"/>
+          <w14:ligatures w14:val="none"/>
+        </w:rPr>
+        <w:t xml:space="preserve">, 1, </w:t>
+      </w:r>
+      <w:proofErr w:type="spellStart"/>
+      <w:r>
+        <w:rPr>
+          <w:rFonts w:ascii="Courier New" w:eastAsia="Times New Roman" w:hAnsi="Courier New" w:cs="Courier New"/>
+          <w:kern w:val="0"/>
+          <w:sz w:val="20"/>
+          <w:szCs w:val="20"/>
+          <w:lang w:eastAsia="pl-PL"/>
+          <w14:ligatures w14:val="none"/>
+        </w:rPr>
+        <w:t>cnt</w:t>
+      </w:r>
+      <w:proofErr w:type="spellEnd"/>
+      <w:r>
+        <w:rPr>
+          <w:rFonts w:ascii="Courier New" w:eastAsia="Times New Roman" w:hAnsi="Courier New" w:cs="Courier New"/>
+          <w:kern w:val="0"/>
+          <w:sz w:val="20"/>
+          <w:szCs w:val="20"/>
+          <w:lang w:eastAsia="pl-PL"/>
+          <w14:ligatures w14:val="none"/>
+        </w:rPr>
+        <w:t>)</w:t>
+      </w:r>
+      <w:r>
+        <w:rPr>
+          <w:rFonts w:ascii="Times New Roman" w:eastAsia="Times New Roman" w:hAnsi="Times New Roman" w:cs="Times New Roman"/>
+          <w:kern w:val="0"/>
+          <w:sz w:val="24"/>
+          <w:szCs w:val="24"/>
+          <w:lang w:eastAsia="pl-PL"/>
+          <w14:ligatures w14:val="none"/>
+        </w:rPr>
+        <w:t xml:space="preserve"> dla stycznia.</w:t>
+      </w:r>
+    </w:p>
+    <w:p>
+      <w:pPr>
+        <w:numPr>
+          <w:ilvl w:val="0"/>
+          <w:numId w:val="6"/>
+        </w:numPr>
+        <w:spacing w:before="100" w:beforeAutospacing="1" w:after="100" w:afterAutospacing="1" w:line="240" w:lineRule="auto"/>
+        <w:rPr>
+          <w:rFonts w:ascii="Times New Roman" w:eastAsia="Times New Roman" w:hAnsi="Times New Roman" w:cs="Times New Roman"/>
+          <w:kern w:val="0"/>
+          <w:sz w:val="24"/>
+          <w:szCs w:val="24"/>
+          <w:lang w:eastAsia="pl-PL"/>
+          <w14:ligatures w14:val="none"/>
+        </w:rPr>
+      </w:pPr>
+      <w:r>
+        <w:rPr>
+          <w:rFonts w:ascii="Times New Roman" w:eastAsia="Times New Roman" w:hAnsi="Times New Roman" w:cs="Times New Roman"/>
+          <w:b/>
+          <w:bCs/>
+          <w:kern w:val="0"/>
+          <w:sz w:val="24"/>
+          <w:szCs w:val="24"/>
+          <w:lang w:eastAsia="pl-PL"/>
+          <w14:ligatures w14:val="none"/>
+        </w:rPr>
+        <w:t>Wykres</w:t>
+      </w:r>
+      <w:r>
+        <w:rPr>
+          <w:rFonts w:ascii="Times New Roman" w:eastAsia="Times New Roman" w:hAnsi="Times New Roman" w:cs="Times New Roman"/>
+          <w:kern w:val="0"/>
+          <w:sz w:val="24"/>
+          <w:szCs w:val="24"/>
+          <w:lang w:eastAsia="pl-PL"/>
+          <w14:ligatures w14:val="none"/>
+        </w:rPr>
+        <w:t xml:space="preserve">: Wykres liniowy pokazujący liczbę </w:t>
+      </w:r>
+      <w:proofErr w:type="spellStart"/>
+      <w:r>
+        <w:rPr>
+          <w:rFonts w:ascii="Times New Roman" w:eastAsia="Times New Roman" w:hAnsi="Times New Roman" w:cs="Times New Roman"/>
+          <w:kern w:val="0"/>
+          <w:sz w:val="24"/>
+          <w:szCs w:val="24"/>
+          <w:lang w:eastAsia="pl-PL"/>
+          <w14:ligatures w14:val="none"/>
+        </w:rPr>
+        <w:t>wypożyczeń</w:t>
+      </w:r>
+      <w:proofErr w:type="spellEnd"/>
+      <w:r>
+        <w:rPr>
+          <w:rFonts w:ascii="Times New Roman" w:eastAsia="Times New Roman" w:hAnsi="Times New Roman" w:cs="Times New Roman"/>
+          <w:kern w:val="0"/>
+          <w:sz w:val="24"/>
+          <w:szCs w:val="24"/>
+          <w:lang w:eastAsia="pl-PL"/>
+          <w14:ligatures w14:val="none"/>
+        </w:rPr>
+        <w:t xml:space="preserve"> w poszczególnych miesiącach.</w:t>
+      </w:r>
+    </w:p>
+    <w:p>
+      <w:pPr>
+        <w:spacing w:before="100" w:beforeAutospacing="1" w:after="100" w:afterAutospacing="1" w:line="240" w:lineRule="auto"/>
+        <w:rPr>
+          <w:rFonts w:ascii="Times New Roman" w:eastAsia="Times New Roman" w:hAnsi="Times New Roman" w:cs="Times New Roman"/>
+          <w:kern w:val="0"/>
+          <w:sz w:val="24"/>
+          <w:szCs w:val="24"/>
+          <w:lang w:eastAsia="pl-PL"/>
+          <w14:ligatures w14:val="none"/>
+        </w:rPr>
+      </w:pPr>
+      <w:r>
+        <w:rPr>
+          <w:rFonts w:ascii="Times New Roman" w:eastAsia="Times New Roman" w:hAnsi="Symbol" w:cs="Times New Roman"/>
+          <w:kern w:val="0"/>
+          <w:sz w:val="24"/>
+          <w:szCs w:val="24"/>
+          <w:lang w:eastAsia="pl-PL"/>
+          <w14:ligatures w14:val="none"/>
+        </w:rPr>
+        <w:t></w:t>
+      </w:r>
+      <w:r>
+        <w:rPr>
+          <w:rFonts w:ascii="Times New Roman" w:eastAsia="Times New Roman" w:hAnsi="Times New Roman" w:cs="Times New Roman"/>
+          <w:kern w:val="0"/>
+          <w:sz w:val="24"/>
+          <w:szCs w:val="24"/>
+          <w:lang w:eastAsia="pl-PL"/>
+          <w14:ligatures w14:val="none"/>
+        </w:rPr>
+        <w:t xml:space="preserve">  </w:t>
+      </w:r>
+      <w:r>
+        <w:rPr>
+          <w:rFonts w:ascii="Times New Roman" w:eastAsia="Times New Roman" w:hAnsi="Times New Roman" w:cs="Times New Roman"/>
+          <w:b/>
+          <w:bCs/>
+          <w:kern w:val="0"/>
+          <w:sz w:val="24"/>
+          <w:szCs w:val="24"/>
+          <w:lang w:eastAsia="pl-PL"/>
+          <w14:ligatures w14:val="none"/>
+        </w:rPr>
+        <w:t>Wpływ wilgotności i prędkości wiatru</w:t>
+      </w:r>
+      <w:r>
+        <w:rPr>
+          <w:rFonts w:ascii="Times New Roman" w:eastAsia="Times New Roman" w:hAnsi="Times New Roman" w:cs="Times New Roman"/>
+          <w:kern w:val="0"/>
+          <w:sz w:val="24"/>
+          <w:szCs w:val="24"/>
+          <w:lang w:eastAsia="pl-PL"/>
+          <w14:ligatures w14:val="none"/>
+        </w:rPr>
+        <w:t>:</w:t>
+      </w:r>
+    </w:p>
+    <w:p>
+      <w:pPr>
+        <w:numPr>
+          <w:ilvl w:val="0"/>
+          <w:numId w:val="8"/>
+        </w:numPr>
+        <w:spacing w:before="100" w:beforeAutospacing="1" w:after="100" w:afterAutospacing="1" w:line="240" w:lineRule="auto"/>
+        <w:rPr>
+          <w:rFonts w:ascii="Times New Roman" w:eastAsia="Times New Roman" w:hAnsi="Times New Roman" w:cs="Times New Roman"/>
+          <w:kern w:val="0"/>
+          <w:sz w:val="24"/>
+          <w:szCs w:val="24"/>
+          <w:lang w:eastAsia="pl-PL"/>
+          <w14:ligatures w14:val="none"/>
+        </w:rPr>
+      </w:pPr>
+      <w:r>
+        <w:rPr>
+          <w:rFonts w:ascii="Times New Roman" w:eastAsia="Times New Roman" w:hAnsi="Times New Roman" w:cs="Times New Roman"/>
+          <w:kern w:val="0"/>
+          <w:sz w:val="24"/>
+          <w:szCs w:val="24"/>
+          <w:lang w:eastAsia="pl-PL"/>
+          <w14:ligatures w14:val="none"/>
+        </w:rPr>
+        <w:t>Zbadaj, jak wilgotność (</w:t>
+      </w:r>
+      <w:r>
+        <w:rPr>
+          <w:rFonts w:ascii="Courier New" w:eastAsia="Times New Roman" w:hAnsi="Courier New" w:cs="Courier New"/>
+          <w:kern w:val="0"/>
+          <w:sz w:val="20"/>
+          <w:szCs w:val="20"/>
+          <w:lang w:eastAsia="pl-PL"/>
+          <w14:ligatures w14:val="none"/>
+        </w:rPr>
+        <w:t>hum</w:t>
+      </w:r>
+      <w:r>
+        <w:rPr>
+          <w:rFonts w:ascii="Times New Roman" w:eastAsia="Times New Roman" w:hAnsi="Times New Roman" w:cs="Times New Roman"/>
+          <w:kern w:val="0"/>
+          <w:sz w:val="24"/>
+          <w:szCs w:val="24"/>
+          <w:lang w:eastAsia="pl-PL"/>
+          <w14:ligatures w14:val="none"/>
+        </w:rPr>
+        <w:t>) i prędkość wiatru (</w:t>
+      </w:r>
+      <w:proofErr w:type="spellStart"/>
+      <w:r>
+        <w:rPr>
+          <w:rFonts w:ascii="Courier New" w:eastAsia="Times New Roman" w:hAnsi="Courier New" w:cs="Courier New"/>
+          <w:kern w:val="0"/>
+          <w:sz w:val="20"/>
+          <w:szCs w:val="20"/>
+          <w:lang w:eastAsia="pl-PL"/>
+          <w14:ligatures w14:val="none"/>
+        </w:rPr>
+        <w:t>windspeed</w:t>
+      </w:r>
+      <w:proofErr w:type="spellEnd"/>
+      <w:r>
+        <w:rPr>
+          <w:rFonts w:ascii="Times New Roman" w:eastAsia="Times New Roman" w:hAnsi="Times New Roman" w:cs="Times New Roman"/>
+          <w:kern w:val="0"/>
+          <w:sz w:val="24"/>
+          <w:szCs w:val="24"/>
+          <w:lang w:eastAsia="pl-PL"/>
+          <w14:ligatures w14:val="none"/>
+        </w:rPr>
+        <w:t xml:space="preserve">) wpływają na liczbę </w:t>
+      </w:r>
+      <w:proofErr w:type="spellStart"/>
+      <w:r>
+        <w:rPr>
+          <w:rFonts w:ascii="Times New Roman" w:eastAsia="Times New Roman" w:hAnsi="Times New Roman" w:cs="Times New Roman"/>
+          <w:kern w:val="0"/>
+          <w:sz w:val="24"/>
+          <w:szCs w:val="24"/>
+          <w:lang w:eastAsia="pl-PL"/>
+          <w14:ligatures w14:val="none"/>
+        </w:rPr>
+        <w:t>wypożyczeń</w:t>
+      </w:r>
+      <w:proofErr w:type="spellEnd"/>
+      <w:r>
+        <w:rPr>
+          <w:rFonts w:ascii="Times New Roman" w:eastAsia="Times New Roman" w:hAnsi="Times New Roman" w:cs="Times New Roman"/>
+          <w:kern w:val="0"/>
+          <w:sz w:val="24"/>
+          <w:szCs w:val="24"/>
+          <w:lang w:eastAsia="pl-PL"/>
+          <w14:ligatures w14:val="none"/>
+        </w:rPr>
+        <w:t>.</w:t>
+      </w:r>
+    </w:p>
+    <w:p>
+      <w:pPr>
+        <w:numPr>
+          <w:ilvl w:val="0"/>
+          <w:numId w:val="8"/>
+        </w:numPr>
+        <w:spacing w:before="100" w:beforeAutospacing="1" w:after="100" w:afterAutospacing="1" w:line="240" w:lineRule="auto"/>
+        <w:rPr>
+          <w:rFonts w:ascii="Times New Roman" w:eastAsia="Times New Roman" w:hAnsi="Times New Roman" w:cs="Times New Roman"/>
+          <w:kern w:val="0"/>
+          <w:sz w:val="24"/>
+          <w:szCs w:val="24"/>
+          <w:lang w:eastAsia="pl-PL"/>
+          <w14:ligatures w14:val="none"/>
+        </w:rPr>
+      </w:pPr>
+      <w:r>
+        <w:rPr>
+          <w:rFonts w:ascii="Times New Roman" w:eastAsia="Times New Roman" w:hAnsi="Times New Roman" w:cs="Times New Roman"/>
+          <w:kern w:val="0"/>
+          <w:sz w:val="24"/>
+          <w:szCs w:val="24"/>
+          <w:lang w:eastAsia="pl-PL"/>
+          <w14:ligatures w14:val="none"/>
+        </w:rPr>
+        <w:t xml:space="preserve">Użyj formuły CORREL, np. </w:t>
+      </w:r>
+      <w:r>
+        <w:rPr>
+          <w:rFonts w:ascii="Courier New" w:eastAsia="Times New Roman" w:hAnsi="Courier New" w:cs="Courier New"/>
+          <w:kern w:val="0"/>
+          <w:sz w:val="20"/>
+          <w:szCs w:val="20"/>
+          <w:lang w:eastAsia="pl-PL"/>
+          <w14:ligatures w14:val="none"/>
+        </w:rPr>
+        <w:t xml:space="preserve">=CORREL(hum, </w:t>
+      </w:r>
+      <w:proofErr w:type="spellStart"/>
+      <w:r>
+        <w:rPr>
+          <w:rFonts w:ascii="Courier New" w:eastAsia="Times New Roman" w:hAnsi="Courier New" w:cs="Courier New"/>
+          <w:kern w:val="0"/>
+          <w:sz w:val="20"/>
+          <w:szCs w:val="20"/>
+          <w:lang w:eastAsia="pl-PL"/>
+          <w14:ligatures w14:val="none"/>
+        </w:rPr>
+        <w:t>cnt</w:t>
+      </w:r>
+      <w:proofErr w:type="spellEnd"/>
+      <w:r>
+        <w:rPr>
+          <w:rFonts w:ascii="Courier New" w:eastAsia="Times New Roman" w:hAnsi="Courier New" w:cs="Courier New"/>
+          <w:kern w:val="0"/>
+          <w:sz w:val="20"/>
+          <w:szCs w:val="20"/>
+          <w:lang w:eastAsia="pl-PL"/>
+          <w14:ligatures w14:val="none"/>
+        </w:rPr>
+        <w:t>)</w:t>
+      </w:r>
+      <w:r>
+        <w:rPr>
+          <w:rFonts w:ascii="Times New Roman" w:eastAsia="Times New Roman" w:hAnsi="Times New Roman" w:cs="Times New Roman"/>
+          <w:kern w:val="0"/>
+          <w:sz w:val="24"/>
+          <w:szCs w:val="24"/>
+          <w:lang w:eastAsia="pl-PL"/>
+          <w14:ligatures w14:val="none"/>
+        </w:rPr>
+        <w:t xml:space="preserve"> dla korelacji między wilgotnością a liczbą </w:t>
+      </w:r>
+      <w:proofErr w:type="spellStart"/>
+      <w:r>
+        <w:rPr>
+          <w:rFonts w:ascii="Times New Roman" w:eastAsia="Times New Roman" w:hAnsi="Times New Roman" w:cs="Times New Roman"/>
+          <w:kern w:val="0"/>
+          <w:sz w:val="24"/>
+          <w:szCs w:val="24"/>
+          <w:lang w:eastAsia="pl-PL"/>
+          <w14:ligatures w14:val="none"/>
+        </w:rPr>
+        <w:t>wypożyczeń</w:t>
+      </w:r>
+      <w:proofErr w:type="spellEnd"/>
+      <w:r>
+        <w:rPr>
+          <w:rFonts w:ascii="Times New Roman" w:eastAsia="Times New Roman" w:hAnsi="Times New Roman" w:cs="Times New Roman"/>
+          <w:kern w:val="0"/>
+          <w:sz w:val="24"/>
+          <w:szCs w:val="24"/>
+          <w:lang w:eastAsia="pl-PL"/>
+          <w14:ligatures w14:val="none"/>
+        </w:rPr>
+        <w:t>.</w:t>
+      </w:r>
+    </w:p>
+    <w:p>
+      <w:pPr>
+        <w:numPr>
+          <w:ilvl w:val="0"/>
+          <w:numId w:val="8"/>
+        </w:numPr>
+        <w:spacing w:before="100" w:beforeAutospacing="1" w:after="100" w:afterAutospacing="1" w:line="240" w:lineRule="auto"/>
+        <w:rPr>
+          <w:rFonts w:ascii="Times New Roman" w:eastAsia="Times New Roman" w:hAnsi="Times New Roman" w:cs="Times New Roman"/>
+          <w:kern w:val="0"/>
+          <w:sz w:val="24"/>
+          <w:szCs w:val="24"/>
+          <w:lang w:eastAsia="pl-PL"/>
+          <w14:ligatures w14:val="none"/>
+        </w:rPr>
+      </w:pPr>
+      <w:r>
+        <w:rPr>
+          <w:rFonts w:ascii="Times New Roman" w:eastAsia="Times New Roman" w:hAnsi="Times New Roman" w:cs="Times New Roman"/>
+          <w:b/>
+          <w:bCs/>
+          <w:kern w:val="0"/>
+          <w:sz w:val="24"/>
+          <w:szCs w:val="24"/>
+          <w:lang w:eastAsia="pl-PL"/>
+          <w14:ligatures w14:val="none"/>
+        </w:rPr>
+        <w:t>Wykres</w:t>
+      </w:r>
+      <w:r>
+        <w:rPr>
+          <w:rFonts w:ascii="Times New Roman" w:eastAsia="Times New Roman" w:hAnsi="Times New Roman" w:cs="Times New Roman"/>
+          <w:kern w:val="0"/>
+          <w:sz w:val="24"/>
+          <w:szCs w:val="24"/>
+          <w:lang w:eastAsia="pl-PL"/>
+          <w14:ligatures w14:val="none"/>
+        </w:rPr>
+        <w:t xml:space="preserve">: Dwa wykresy punktowe, jeden pokazujący zależność między wilgotnością a liczbą </w:t>
+      </w:r>
+      <w:proofErr w:type="spellStart"/>
+      <w:r>
+        <w:rPr>
+          <w:rFonts w:ascii="Times New Roman" w:eastAsia="Times New Roman" w:hAnsi="Times New Roman" w:cs="Times New Roman"/>
+          <w:kern w:val="0"/>
+          <w:sz w:val="24"/>
+          <w:szCs w:val="24"/>
+          <w:lang w:eastAsia="pl-PL"/>
+          <w14:ligatures w14:val="none"/>
+        </w:rPr>
+        <w:t>wypożyczeń</w:t>
+      </w:r>
+      <w:proofErr w:type="spellEnd"/>
+      <w:r>
+        <w:rPr>
+          <w:rFonts w:ascii="Times New Roman" w:eastAsia="Times New Roman" w:hAnsi="Times New Roman" w:cs="Times New Roman"/>
+          <w:kern w:val="0"/>
+          <w:sz w:val="24"/>
+          <w:szCs w:val="24"/>
+          <w:lang w:eastAsia="pl-PL"/>
+          <w14:ligatures w14:val="none"/>
+        </w:rPr>
+        <w:t xml:space="preserve">, a drugi między prędkością wiatru a liczbą </w:t>
+      </w:r>
+      <w:proofErr w:type="spellStart"/>
+      <w:r>
+        <w:rPr>
+          <w:rFonts w:ascii="Times New Roman" w:eastAsia="Times New Roman" w:hAnsi="Times New Roman" w:cs="Times New Roman"/>
+          <w:kern w:val="0"/>
+          <w:sz w:val="24"/>
+          <w:szCs w:val="24"/>
+          <w:lang w:eastAsia="pl-PL"/>
+          <w14:ligatures w14:val="none"/>
+        </w:rPr>
+        <w:t>wypożyczeń</w:t>
+      </w:r>
+      <w:proofErr w:type="spellEnd"/>
+      <w:r>
+        <w:rPr>
+          <w:rFonts w:ascii="Times New Roman" w:eastAsia="Times New Roman" w:hAnsi="Times New Roman" w:cs="Times New Roman"/>
+          <w:kern w:val="0"/>
+          <w:sz w:val="24"/>
+          <w:szCs w:val="24"/>
+          <w:lang w:eastAsia="pl-PL"/>
+          <w14:ligatures w14:val="none"/>
+        </w:rPr>
+        <w:t>.</w:t>
+      </w:r>
+    </w:p>
+    <w:p>
+      <w:pPr>
+        <w:spacing w:before="100" w:beforeAutospacing="1" w:after="100" w:afterAutospacing="1" w:line="240" w:lineRule="auto"/>
+        <w:rPr>
+          <w:rFonts w:ascii="Times New Roman" w:eastAsia="Times New Roman" w:hAnsi="Times New Roman" w:cs="Times New Roman"/>
+          <w:kern w:val="0"/>
+          <w:sz w:val="24"/>
+          <w:szCs w:val="24"/>
+          <w:lang w:eastAsia="pl-PL"/>
+          <w14:ligatures w14:val="none"/>
+        </w:rPr>
+      </w:pPr>
+      <w:r>
+        <w:rPr>
+          <w:rFonts w:ascii="Times New Roman" w:eastAsia="Times New Roman" w:hAnsi="Symbol" w:cs="Times New Roman"/>
+          <w:kern w:val="0"/>
+          <w:sz w:val="24"/>
+          <w:szCs w:val="24"/>
+          <w:lang w:eastAsia="pl-PL"/>
+          <w14:ligatures w14:val="none"/>
+        </w:rPr>
+        <w:t></w:t>
+      </w:r>
+      <w:r>
+        <w:rPr>
+          <w:rFonts w:ascii="Times New Roman" w:eastAsia="Times New Roman" w:hAnsi="Times New Roman" w:cs="Times New Roman"/>
+          <w:kern w:val="0"/>
+          <w:sz w:val="24"/>
+          <w:szCs w:val="24"/>
+          <w:lang w:eastAsia="pl-PL"/>
+          <w14:ligatures w14:val="none"/>
+        </w:rPr>
+        <w:t xml:space="preserve">  </w:t>
+      </w:r>
+      <w:r>
+        <w:rPr>
+          <w:rFonts w:ascii="Times New Roman" w:eastAsia="Times New Roman" w:hAnsi="Times New Roman" w:cs="Times New Roman"/>
+          <w:b/>
+          <w:bCs/>
+          <w:kern w:val="0"/>
+          <w:sz w:val="24"/>
+          <w:szCs w:val="24"/>
+          <w:lang w:eastAsia="pl-PL"/>
+          <w14:ligatures w14:val="none"/>
+        </w:rPr>
+        <w:t>Analiza według dni tygodnia</w:t>
+      </w:r>
+      <w:r>
+        <w:rPr>
+          <w:rFonts w:ascii="Times New Roman" w:eastAsia="Times New Roman" w:hAnsi="Times New Roman" w:cs="Times New Roman"/>
+          <w:kern w:val="0"/>
+          <w:sz w:val="24"/>
+          <w:szCs w:val="24"/>
+          <w:lang w:eastAsia="pl-PL"/>
+          <w14:ligatures w14:val="none"/>
+        </w:rPr>
+        <w:t>:</w:t>
+      </w:r>
+    </w:p>
+    <w:p>
+      <w:pPr>
+        <w:numPr>
+          <w:ilvl w:val="0"/>
+          <w:numId w:val="9"/>
+        </w:numPr>
+        <w:spacing w:before="100" w:beforeAutospacing="1" w:after="100" w:afterAutospacing="1" w:line="240" w:lineRule="auto"/>
+        <w:rPr>
+          <w:rFonts w:ascii="Times New Roman" w:eastAsia="Times New Roman" w:hAnsi="Times New Roman" w:cs="Times New Roman"/>
+          <w:kern w:val="0"/>
+          <w:sz w:val="24"/>
+          <w:szCs w:val="24"/>
+          <w:lang w:eastAsia="pl-PL"/>
+          <w14:ligatures w14:val="none"/>
+        </w:rPr>
+      </w:pPr>
+      <w:r>
+        <w:rPr>
+          <w:rFonts w:ascii="Times New Roman" w:eastAsia="Times New Roman" w:hAnsi="Times New Roman" w:cs="Times New Roman"/>
+          <w:kern w:val="0"/>
+          <w:sz w:val="24"/>
+          <w:szCs w:val="24"/>
+          <w:lang w:eastAsia="pl-PL"/>
+          <w14:ligatures w14:val="none"/>
+        </w:rPr>
+        <w:lastRenderedPageBreak/>
+        <w:t xml:space="preserve">Sprawdź, jak liczba </w:t>
+      </w:r>
+      <w:proofErr w:type="spellStart"/>
+      <w:r>
+        <w:rPr>
+          <w:rFonts w:ascii="Times New Roman" w:eastAsia="Times New Roman" w:hAnsi="Times New Roman" w:cs="Times New Roman"/>
+          <w:kern w:val="0"/>
+          <w:sz w:val="24"/>
+          <w:szCs w:val="24"/>
+          <w:lang w:eastAsia="pl-PL"/>
+          <w14:ligatures w14:val="none"/>
+        </w:rPr>
+        <w:t>wypożyczeń</w:t>
+      </w:r>
+      <w:proofErr w:type="spellEnd"/>
+      <w:r>
+        <w:rPr>
+          <w:rFonts w:ascii="Times New Roman" w:eastAsia="Times New Roman" w:hAnsi="Times New Roman" w:cs="Times New Roman"/>
+          <w:kern w:val="0"/>
+          <w:sz w:val="24"/>
+          <w:szCs w:val="24"/>
+          <w:lang w:eastAsia="pl-PL"/>
+          <w14:ligatures w14:val="none"/>
+        </w:rPr>
+        <w:t xml:space="preserve"> zmienia się w zależności od dnia tygodnia (</w:t>
+      </w:r>
+      <w:proofErr w:type="spellStart"/>
+      <w:r>
+        <w:rPr>
+          <w:rFonts w:ascii="Courier New" w:eastAsia="Times New Roman" w:hAnsi="Courier New" w:cs="Courier New"/>
+          <w:kern w:val="0"/>
+          <w:sz w:val="20"/>
+          <w:szCs w:val="20"/>
+          <w:lang w:eastAsia="pl-PL"/>
+          <w14:ligatures w14:val="none"/>
+        </w:rPr>
+        <w:t>weekday</w:t>
+      </w:r>
+      <w:proofErr w:type="spellEnd"/>
+      <w:r>
+        <w:rPr>
+          <w:rFonts w:ascii="Times New Roman" w:eastAsia="Times New Roman" w:hAnsi="Times New Roman" w:cs="Times New Roman"/>
+          <w:kern w:val="0"/>
+          <w:sz w:val="24"/>
+          <w:szCs w:val="24"/>
+          <w:lang w:eastAsia="pl-PL"/>
+          <w14:ligatures w14:val="none"/>
+        </w:rPr>
+        <w:t>).</w:t>
+      </w:r>
+    </w:p>
+    <w:p>
+      <w:pPr>
+        <w:numPr>
+          <w:ilvl w:val="0"/>
+          <w:numId w:val="9"/>
+        </w:numPr>
+        <w:spacing w:before="100" w:beforeAutospacing="1" w:after="100" w:afterAutospacing="1" w:line="240" w:lineRule="auto"/>
+        <w:rPr>
+          <w:rFonts w:ascii="Times New Roman" w:eastAsia="Times New Roman" w:hAnsi="Times New Roman" w:cs="Times New Roman"/>
+          <w:kern w:val="0"/>
+          <w:sz w:val="24"/>
+          <w:szCs w:val="24"/>
+          <w:lang w:eastAsia="pl-PL"/>
+          <w14:ligatures w14:val="none"/>
+        </w:rPr>
+      </w:pPr>
+      <w:r>
+        <w:rPr>
+          <w:rFonts w:ascii="Times New Roman" w:eastAsia="Times New Roman" w:hAnsi="Times New Roman" w:cs="Times New Roman"/>
+          <w:kern w:val="0"/>
+          <w:sz w:val="24"/>
+          <w:szCs w:val="24"/>
+          <w:lang w:eastAsia="pl-PL"/>
+          <w14:ligatures w14:val="none"/>
+        </w:rPr>
+        <w:t xml:space="preserve">Użyj formuły SUMIF, np. </w:t>
+      </w:r>
+      <w:r>
+        <w:rPr>
+          <w:rFonts w:ascii="Courier New" w:eastAsia="Times New Roman" w:hAnsi="Courier New" w:cs="Courier New"/>
+          <w:kern w:val="0"/>
+          <w:sz w:val="20"/>
+          <w:szCs w:val="20"/>
+          <w:lang w:eastAsia="pl-PL"/>
+          <w14:ligatures w14:val="none"/>
+        </w:rPr>
+        <w:t>=SUMIF(</w:t>
+      </w:r>
+      <w:proofErr w:type="spellStart"/>
+      <w:r>
+        <w:rPr>
+          <w:rFonts w:ascii="Courier New" w:eastAsia="Times New Roman" w:hAnsi="Courier New" w:cs="Courier New"/>
+          <w:kern w:val="0"/>
+          <w:sz w:val="20"/>
+          <w:szCs w:val="20"/>
+          <w:lang w:eastAsia="pl-PL"/>
+          <w14:ligatures w14:val="none"/>
+        </w:rPr>
+        <w:t>weekday</w:t>
+      </w:r>
+      <w:proofErr w:type="spellEnd"/>
+      <w:r>
+        <w:rPr>
+          <w:rFonts w:ascii="Courier New" w:eastAsia="Times New Roman" w:hAnsi="Courier New" w:cs="Courier New"/>
+          <w:kern w:val="0"/>
+          <w:sz w:val="20"/>
+          <w:szCs w:val="20"/>
+          <w:lang w:eastAsia="pl-PL"/>
+          <w14:ligatures w14:val="none"/>
+        </w:rPr>
+        <w:t xml:space="preserve">, 1, </w:t>
+      </w:r>
+      <w:proofErr w:type="spellStart"/>
+      <w:r>
+        <w:rPr>
+          <w:rFonts w:ascii="Courier New" w:eastAsia="Times New Roman" w:hAnsi="Courier New" w:cs="Courier New"/>
+          <w:kern w:val="0"/>
+          <w:sz w:val="20"/>
+          <w:szCs w:val="20"/>
+          <w:lang w:eastAsia="pl-PL"/>
+          <w14:ligatures w14:val="none"/>
+        </w:rPr>
+        <w:t>cnt</w:t>
+      </w:r>
+      <w:proofErr w:type="spellEnd"/>
+      <w:r>
+        <w:rPr>
+          <w:rFonts w:ascii="Courier New" w:eastAsia="Times New Roman" w:hAnsi="Courier New" w:cs="Courier New"/>
+          <w:kern w:val="0"/>
+          <w:sz w:val="20"/>
+          <w:szCs w:val="20"/>
+          <w:lang w:eastAsia="pl-PL"/>
+          <w14:ligatures w14:val="none"/>
+        </w:rPr>
+        <w:t>)</w:t>
+      </w:r>
+      <w:r>
+        <w:rPr>
+          <w:rFonts w:ascii="Times New Roman" w:eastAsia="Times New Roman" w:hAnsi="Times New Roman" w:cs="Times New Roman"/>
+          <w:kern w:val="0"/>
+          <w:sz w:val="24"/>
+          <w:szCs w:val="24"/>
+          <w:lang w:eastAsia="pl-PL"/>
+          <w14:ligatures w14:val="none"/>
+        </w:rPr>
+        <w:t xml:space="preserve"> dla poniedziałków.</w:t>
+      </w:r>
+    </w:p>
+    <w:p>
+      <w:pPr>
+        <w:numPr>
+          <w:ilvl w:val="0"/>
+          <w:numId w:val="9"/>
+        </w:numPr>
+        <w:spacing w:before="100" w:beforeAutospacing="1" w:after="100" w:afterAutospacing="1" w:line="240" w:lineRule="auto"/>
+        <w:rPr>
+          <w:rFonts w:ascii="Times New Roman" w:eastAsia="Times New Roman" w:hAnsi="Times New Roman" w:cs="Times New Roman"/>
+          <w:kern w:val="0"/>
+          <w:sz w:val="24"/>
+          <w:szCs w:val="24"/>
+          <w:lang w:eastAsia="pl-PL"/>
+          <w14:ligatures w14:val="none"/>
+        </w:rPr>
+      </w:pPr>
+      <w:r>
+        <w:rPr>
+          <w:rFonts w:ascii="Times New Roman" w:eastAsia="Times New Roman" w:hAnsi="Times New Roman" w:cs="Times New Roman"/>
+          <w:b/>
+          <w:bCs/>
+          <w:kern w:val="0"/>
+          <w:sz w:val="24"/>
+          <w:szCs w:val="24"/>
+          <w:lang w:eastAsia="pl-PL"/>
+          <w14:ligatures w14:val="none"/>
+        </w:rPr>
+        <w:t>Wykres</w:t>
+      </w:r>
+      <w:r>
+        <w:rPr>
+          <w:rFonts w:ascii="Times New Roman" w:eastAsia="Times New Roman" w:hAnsi="Times New Roman" w:cs="Times New Roman"/>
+          <w:kern w:val="0"/>
+          <w:sz w:val="24"/>
+          <w:szCs w:val="24"/>
+          <w:lang w:eastAsia="pl-PL"/>
+          <w14:ligatures w14:val="none"/>
+        </w:rPr>
+        <w:t xml:space="preserve">: Wykres słupkowy przedstawiający liczbę </w:t>
+      </w:r>
+      <w:proofErr w:type="spellStart"/>
+      <w:r>
+        <w:rPr>
+          <w:rFonts w:ascii="Times New Roman" w:eastAsia="Times New Roman" w:hAnsi="Times New Roman" w:cs="Times New Roman"/>
+          <w:kern w:val="0"/>
+          <w:sz w:val="24"/>
+          <w:szCs w:val="24"/>
+          <w:lang w:eastAsia="pl-PL"/>
+          <w14:ligatures w14:val="none"/>
+        </w:rPr>
+        <w:t>wypożyczeń</w:t>
+      </w:r>
+      <w:proofErr w:type="spellEnd"/>
+      <w:r>
+        <w:rPr>
+          <w:rFonts w:ascii="Times New Roman" w:eastAsia="Times New Roman" w:hAnsi="Times New Roman" w:cs="Times New Roman"/>
+          <w:kern w:val="0"/>
+          <w:sz w:val="24"/>
+          <w:szCs w:val="24"/>
+          <w:lang w:eastAsia="pl-PL"/>
+          <w14:ligatures w14:val="none"/>
+        </w:rPr>
+        <w:t xml:space="preserve"> dla poszczególnych dni tygodnia.</w:t>
+      </w:r>
+    </w:p>
+    <w:p>
+      <w:pPr>
+        <w:spacing w:before="100" w:beforeAutospacing="1" w:after="100" w:afterAutospacing="1" w:line="240" w:lineRule="auto"/>
+        <w:rPr>
+          <w:rFonts w:ascii="Times New Roman" w:eastAsia="Times New Roman" w:hAnsi="Times New Roman" w:cs="Times New Roman"/>
+          <w:kern w:val="0"/>
+          <w:sz w:val="24"/>
+          <w:szCs w:val="24"/>
+          <w:lang w:eastAsia="pl-PL"/>
+          <w14:ligatures w14:val="none"/>
+        </w:rPr>
+      </w:pPr>
+      <w:r>
+        <w:rPr>
+          <w:rFonts w:ascii="Times New Roman" w:eastAsia="Times New Roman" w:hAnsi="Symbol" w:cs="Times New Roman"/>
+          <w:kern w:val="0"/>
+          <w:sz w:val="24"/>
+          <w:szCs w:val="24"/>
+          <w:lang w:eastAsia="pl-PL"/>
+          <w14:ligatures w14:val="none"/>
+        </w:rPr>
+        <w:t></w:t>
+      </w:r>
+      <w:r>
+        <w:rPr>
+          <w:rFonts w:ascii="Times New Roman" w:eastAsia="Times New Roman" w:hAnsi="Times New Roman" w:cs="Times New Roman"/>
+          <w:kern w:val="0"/>
+          <w:sz w:val="24"/>
+          <w:szCs w:val="24"/>
+          <w:lang w:eastAsia="pl-PL"/>
+          <w14:ligatures w14:val="none"/>
+        </w:rPr>
+        <w:t xml:space="preserve">  </w:t>
+      </w:r>
+      <w:r>
+        <w:rPr>
+          <w:rFonts w:ascii="Times New Roman" w:eastAsia="Times New Roman" w:hAnsi="Times New Roman" w:cs="Times New Roman"/>
+          <w:b/>
+          <w:bCs/>
+          <w:kern w:val="0"/>
+          <w:sz w:val="24"/>
+          <w:szCs w:val="24"/>
+          <w:lang w:eastAsia="pl-PL"/>
+          <w14:ligatures w14:val="none"/>
+        </w:rPr>
+        <w:t>Porównanie użytkowników zarejestrowanych i okazjonalnych</w:t>
+      </w:r>
+      <w:r>
+        <w:rPr>
+          <w:rFonts w:ascii="Times New Roman" w:eastAsia="Times New Roman" w:hAnsi="Times New Roman" w:cs="Times New Roman"/>
+          <w:kern w:val="0"/>
+          <w:sz w:val="24"/>
+          <w:szCs w:val="24"/>
+          <w:lang w:eastAsia="pl-PL"/>
+          <w14:ligatures w14:val="none"/>
+        </w:rPr>
+        <w:t>:</w:t>
+      </w:r>
+    </w:p>
+    <w:p>
+      <w:pPr>
+        <w:numPr>
+          <w:ilvl w:val="0"/>
+          <w:numId w:val="10"/>
+        </w:numPr>
+        <w:spacing w:before="100" w:beforeAutospacing="1" w:after="100" w:afterAutospacing="1" w:line="240" w:lineRule="auto"/>
+        <w:rPr>
+          <w:rFonts w:ascii="Times New Roman" w:eastAsia="Times New Roman" w:hAnsi="Times New Roman" w:cs="Times New Roman"/>
+          <w:kern w:val="0"/>
+          <w:sz w:val="24"/>
+          <w:szCs w:val="24"/>
+          <w:lang w:eastAsia="pl-PL"/>
+          <w14:ligatures w14:val="none"/>
+        </w:rPr>
+      </w:pPr>
+      <w:r>
+        <w:rPr>
+          <w:rFonts w:ascii="Times New Roman" w:eastAsia="Times New Roman" w:hAnsi="Times New Roman" w:cs="Times New Roman"/>
+          <w:kern w:val="0"/>
+          <w:sz w:val="24"/>
+          <w:szCs w:val="24"/>
+          <w:lang w:eastAsia="pl-PL"/>
+          <w14:ligatures w14:val="none"/>
+        </w:rPr>
+        <w:t xml:space="preserve">Porównaj liczbę </w:t>
+      </w:r>
+      <w:proofErr w:type="spellStart"/>
+      <w:r>
+        <w:rPr>
+          <w:rFonts w:ascii="Times New Roman" w:eastAsia="Times New Roman" w:hAnsi="Times New Roman" w:cs="Times New Roman"/>
+          <w:kern w:val="0"/>
+          <w:sz w:val="24"/>
+          <w:szCs w:val="24"/>
+          <w:lang w:eastAsia="pl-PL"/>
+          <w14:ligatures w14:val="none"/>
+        </w:rPr>
+        <w:t>wypożyczeń</w:t>
+      </w:r>
+      <w:proofErr w:type="spellEnd"/>
+      <w:r>
+        <w:rPr>
+          <w:rFonts w:ascii="Times New Roman" w:eastAsia="Times New Roman" w:hAnsi="Times New Roman" w:cs="Times New Roman"/>
+          <w:kern w:val="0"/>
+          <w:sz w:val="24"/>
+          <w:szCs w:val="24"/>
+          <w:lang w:eastAsia="pl-PL"/>
+          <w14:ligatures w14:val="none"/>
+        </w:rPr>
+        <w:t xml:space="preserve"> przez zarejestrowanych (</w:t>
+      </w:r>
+      <w:proofErr w:type="spellStart"/>
+      <w:r>
+        <w:rPr>
+          <w:rFonts w:ascii="Courier New" w:eastAsia="Times New Roman" w:hAnsi="Courier New" w:cs="Courier New"/>
+          <w:kern w:val="0"/>
+          <w:sz w:val="20"/>
+          <w:szCs w:val="20"/>
+          <w:lang w:eastAsia="pl-PL"/>
+          <w14:ligatures w14:val="none"/>
+        </w:rPr>
+        <w:t>registered</w:t>
+      </w:r>
+      <w:proofErr w:type="spellEnd"/>
+      <w:r>
+        <w:rPr>
+          <w:rFonts w:ascii="Times New Roman" w:eastAsia="Times New Roman" w:hAnsi="Times New Roman" w:cs="Times New Roman"/>
+          <w:kern w:val="0"/>
+          <w:sz w:val="24"/>
+          <w:szCs w:val="24"/>
+          <w:lang w:eastAsia="pl-PL"/>
+          <w14:ligatures w14:val="none"/>
+        </w:rPr>
+        <w:t>) i okazjonalnych użytkowników (</w:t>
+      </w:r>
+      <w:r>
+        <w:rPr>
+          <w:rFonts w:ascii="Courier New" w:eastAsia="Times New Roman" w:hAnsi="Courier New" w:cs="Courier New"/>
+          <w:kern w:val="0"/>
+          <w:sz w:val="20"/>
+          <w:szCs w:val="20"/>
+          <w:lang w:eastAsia="pl-PL"/>
+          <w14:ligatures w14:val="none"/>
+        </w:rPr>
+        <w:t>casual</w:t>
+      </w:r>
+      <w:r>
+        <w:rPr>
+          <w:rFonts w:ascii="Times New Roman" w:eastAsia="Times New Roman" w:hAnsi="Times New Roman" w:cs="Times New Roman"/>
+          <w:kern w:val="0"/>
+          <w:sz w:val="24"/>
+          <w:szCs w:val="24"/>
+          <w:lang w:eastAsia="pl-PL"/>
+          <w14:ligatures w14:val="none"/>
+        </w:rPr>
+        <w:t>).</w:t>
+      </w:r>
+    </w:p>
+    <w:p>
+      <w:pPr>
+        <w:numPr>
+          <w:ilvl w:val="0"/>
+          <w:numId w:val="10"/>
+        </w:numPr>
+        <w:spacing w:before="100" w:beforeAutospacing="1" w:after="100" w:afterAutospacing="1" w:line="240" w:lineRule="auto"/>
+        <w:rPr>
+          <w:rFonts w:ascii="Times New Roman" w:eastAsia="Times New Roman" w:hAnsi="Times New Roman" w:cs="Times New Roman"/>
+          <w:kern w:val="0"/>
+          <w:sz w:val="24"/>
+          <w:szCs w:val="24"/>
+          <w:lang w:eastAsia="pl-PL"/>
+          <w14:ligatures w14:val="none"/>
+        </w:rPr>
+      </w:pPr>
+      <w:r>
+        <w:rPr>
+          <w:rFonts w:ascii="Times New Roman" w:eastAsia="Times New Roman" w:hAnsi="Times New Roman" w:cs="Times New Roman"/>
+          <w:kern w:val="0"/>
+          <w:sz w:val="24"/>
+          <w:szCs w:val="24"/>
+          <w:lang w:eastAsia="pl-PL"/>
+          <w14:ligatures w14:val="none"/>
+        </w:rPr>
+        <w:t xml:space="preserve">Użyj formuły SUM, np. </w:t>
+      </w:r>
+      <w:r>
+        <w:rPr>
+          <w:rFonts w:ascii="Courier New" w:eastAsia="Times New Roman" w:hAnsi="Courier New" w:cs="Courier New"/>
+          <w:kern w:val="0"/>
+          <w:sz w:val="20"/>
+          <w:szCs w:val="20"/>
+          <w:lang w:eastAsia="pl-PL"/>
+          <w14:ligatures w14:val="none"/>
+        </w:rPr>
+        <w:t>=SUM(</w:t>
+      </w:r>
+      <w:proofErr w:type="spellStart"/>
+      <w:r>
+        <w:rPr>
+          <w:rFonts w:ascii="Courier New" w:eastAsia="Times New Roman" w:hAnsi="Courier New" w:cs="Courier New"/>
+          <w:kern w:val="0"/>
+          <w:sz w:val="20"/>
+          <w:szCs w:val="20"/>
+          <w:lang w:eastAsia="pl-PL"/>
+          <w14:ligatures w14:val="none"/>
+        </w:rPr>
+        <w:t>registered</w:t>
+      </w:r>
+      <w:proofErr w:type="spellEnd"/>
+      <w:r>
+        <w:rPr>
+          <w:rFonts w:ascii="Courier New" w:eastAsia="Times New Roman" w:hAnsi="Courier New" w:cs="Courier New"/>
+          <w:kern w:val="0"/>
+          <w:sz w:val="20"/>
+          <w:szCs w:val="20"/>
+          <w:lang w:eastAsia="pl-PL"/>
+          <w14:ligatures w14:val="none"/>
+        </w:rPr>
+        <w:t>)</w:t>
+      </w:r>
+      <w:r>
+        <w:rPr>
+          <w:rFonts w:ascii="Times New Roman" w:eastAsia="Times New Roman" w:hAnsi="Times New Roman" w:cs="Times New Roman"/>
+          <w:kern w:val="0"/>
+          <w:sz w:val="24"/>
+          <w:szCs w:val="24"/>
+          <w:lang w:eastAsia="pl-PL"/>
+          <w14:ligatures w14:val="none"/>
+        </w:rPr>
+        <w:t xml:space="preserve"> i </w:t>
+      </w:r>
+      <w:r>
+        <w:rPr>
+          <w:rFonts w:ascii="Courier New" w:eastAsia="Times New Roman" w:hAnsi="Courier New" w:cs="Courier New"/>
+          <w:kern w:val="0"/>
+          <w:sz w:val="20"/>
+          <w:szCs w:val="20"/>
+          <w:lang w:eastAsia="pl-PL"/>
+          <w14:ligatures w14:val="none"/>
+        </w:rPr>
+        <w:t>=SUM(casual)</w:t>
+      </w:r>
+      <w:r>
+        <w:rPr>
+          <w:rFonts w:ascii="Times New Roman" w:eastAsia="Times New Roman" w:hAnsi="Times New Roman" w:cs="Times New Roman"/>
+          <w:kern w:val="0"/>
+          <w:sz w:val="24"/>
+          <w:szCs w:val="24"/>
+          <w:lang w:eastAsia="pl-PL"/>
+          <w14:ligatures w14:val="none"/>
+        </w:rPr>
+        <w:t xml:space="preserve"> dla sumarycznej liczby </w:t>
+      </w:r>
+      <w:proofErr w:type="spellStart"/>
+      <w:r>
+        <w:rPr>
+          <w:rFonts w:ascii="Times New Roman" w:eastAsia="Times New Roman" w:hAnsi="Times New Roman" w:cs="Times New Roman"/>
+          <w:kern w:val="0"/>
+          <w:sz w:val="24"/>
+          <w:szCs w:val="24"/>
+          <w:lang w:eastAsia="pl-PL"/>
+          <w14:ligatures w14:val="none"/>
+        </w:rPr>
+        <w:t>wypożyczeń</w:t>
+      </w:r>
+      <w:proofErr w:type="spellEnd"/>
+      <w:r>
+        <w:rPr>
+          <w:rFonts w:ascii="Times New Roman" w:eastAsia="Times New Roman" w:hAnsi="Times New Roman" w:cs="Times New Roman"/>
+          <w:kern w:val="0"/>
+          <w:sz w:val="24"/>
+          <w:szCs w:val="24"/>
+          <w:lang w:eastAsia="pl-PL"/>
+          <w14:ligatures w14:val="none"/>
+        </w:rPr>
+        <w:t xml:space="preserve"> w obu grupach.</w:t>
+      </w:r>
+    </w:p>
+    <w:p>
+      <w:pPr>
+        <w:numPr>
+          <w:ilvl w:val="0"/>
+          <w:numId w:val="10"/>
+        </w:numPr>
+        <w:spacing w:before="100" w:beforeAutospacing="1" w:after="100" w:afterAutospacing="1" w:line="240" w:lineRule="auto"/>
+        <w:rPr>
+          <w:rFonts w:ascii="Times New Roman" w:eastAsia="Times New Roman" w:hAnsi="Times New Roman" w:cs="Times New Roman"/>
+          <w:kern w:val="0"/>
+          <w:sz w:val="24"/>
+          <w:szCs w:val="24"/>
+          <w:lang w:eastAsia="pl-PL"/>
+          <w14:ligatures w14:val="none"/>
+        </w:rPr>
+      </w:pPr>
+      <w:r>
+        <w:rPr>
+          <w:rFonts w:ascii="Times New Roman" w:eastAsia="Times New Roman" w:hAnsi="Times New Roman" w:cs="Times New Roman"/>
+          <w:b/>
+          <w:bCs/>
+          <w:kern w:val="0"/>
+          <w:sz w:val="24"/>
+          <w:szCs w:val="24"/>
+          <w:lang w:eastAsia="pl-PL"/>
+          <w14:ligatures w14:val="none"/>
+        </w:rPr>
+        <w:t>Wykres</w:t>
+      </w:r>
+      <w:r>
+        <w:rPr>
+          <w:rFonts w:ascii="Times New Roman" w:eastAsia="Times New Roman" w:hAnsi="Times New Roman" w:cs="Times New Roman"/>
+          <w:kern w:val="0"/>
+          <w:sz w:val="24"/>
+          <w:szCs w:val="24"/>
+          <w:lang w:eastAsia="pl-PL"/>
+          <w14:ligatures w14:val="none"/>
+        </w:rPr>
+        <w:t xml:space="preserve">: Wykres słupkowy porównujący liczbę </w:t>
+      </w:r>
+      <w:proofErr w:type="spellStart"/>
+      <w:r>
+        <w:rPr>
+          <w:rFonts w:ascii="Times New Roman" w:eastAsia="Times New Roman" w:hAnsi="Times New Roman" w:cs="Times New Roman"/>
+          <w:kern w:val="0"/>
+          <w:sz w:val="24"/>
+          <w:szCs w:val="24"/>
+          <w:lang w:eastAsia="pl-PL"/>
+          <w14:ligatures w14:val="none"/>
+        </w:rPr>
+        <w:t>wypożyczeń</w:t>
+      </w:r>
+      <w:proofErr w:type="spellEnd"/>
+      <w:r>
+        <w:rPr>
+          <w:rFonts w:ascii="Times New Roman" w:eastAsia="Times New Roman" w:hAnsi="Times New Roman" w:cs="Times New Roman"/>
+          <w:kern w:val="0"/>
+          <w:sz w:val="24"/>
+          <w:szCs w:val="24"/>
+          <w:lang w:eastAsia="pl-PL"/>
+          <w14:ligatures w14:val="none"/>
+        </w:rPr>
+        <w:t xml:space="preserve"> przez zarejestrowanych i okazjonalnych użytkowników.</w:t>
+      </w:r>
+    </w:p>
+    <w:p>
+      <w:pPr>
+        <w:spacing w:before="100" w:beforeAutospacing="1" w:after="100" w:afterAutospacing="1" w:line="240" w:lineRule="auto"/>
+        <w:rPr>
+          <w:rFonts w:ascii="Times New Roman" w:eastAsia="Times New Roman" w:hAnsi="Times New Roman" w:cs="Times New Roman"/>
+          <w:kern w:val="0"/>
+          <w:sz w:val="24"/>
+          <w:szCs w:val="24"/>
+          <w:lang w:eastAsia="pl-PL"/>
+          <w14:ligatures w14:val="none"/>
+        </w:rPr>
+      </w:pPr>
+      <w:r>
+        <w:rPr>
+          <w:rFonts w:ascii="Times New Roman" w:eastAsia="Times New Roman" w:hAnsi="Symbol" w:cs="Times New Roman"/>
+          <w:kern w:val="0"/>
+          <w:sz w:val="24"/>
+          <w:szCs w:val="24"/>
+          <w:lang w:eastAsia="pl-PL"/>
+          <w14:ligatures w14:val="none"/>
+        </w:rPr>
+        <w:t></w:t>
+      </w:r>
+      <w:r>
+        <w:rPr>
+          <w:rFonts w:ascii="Times New Roman" w:eastAsia="Times New Roman" w:hAnsi="Times New Roman" w:cs="Times New Roman"/>
+          <w:kern w:val="0"/>
+          <w:sz w:val="24"/>
+          <w:szCs w:val="24"/>
+          <w:lang w:eastAsia="pl-PL"/>
+          <w14:ligatures w14:val="none"/>
+        </w:rPr>
+        <w:t xml:space="preserve">  </w:t>
+      </w:r>
+      <w:r>
+        <w:rPr>
+          <w:rFonts w:ascii="Times New Roman" w:eastAsia="Times New Roman" w:hAnsi="Times New Roman" w:cs="Times New Roman"/>
+          <w:b/>
+          <w:bCs/>
+          <w:kern w:val="0"/>
+          <w:sz w:val="24"/>
+          <w:szCs w:val="24"/>
+          <w:lang w:eastAsia="pl-PL"/>
+          <w14:ligatures w14:val="none"/>
+        </w:rPr>
+        <w:t>Wpływ świąt na wypożyczenia</w:t>
+      </w:r>
+      <w:r>
+        <w:rPr>
+          <w:rFonts w:ascii="Times New Roman" w:eastAsia="Times New Roman" w:hAnsi="Times New Roman" w:cs="Times New Roman"/>
+          <w:kern w:val="0"/>
+          <w:sz w:val="24"/>
+          <w:szCs w:val="24"/>
+          <w:lang w:eastAsia="pl-PL"/>
+          <w14:ligatures w14:val="none"/>
+        </w:rPr>
+        <w:t>:</w:t>
+      </w:r>
+    </w:p>
+    <w:p>
+      <w:pPr>
+        <w:numPr>
+          <w:ilvl w:val="0"/>
+          <w:numId w:val="11"/>
+        </w:numPr>
+        <w:spacing w:before="100" w:beforeAutospacing="1" w:after="100" w:afterAutospacing="1" w:line="240" w:lineRule="auto"/>
+        <w:rPr>
+          <w:rFonts w:ascii="Times New Roman" w:eastAsia="Times New Roman" w:hAnsi="Times New Roman" w:cs="Times New Roman"/>
+          <w:kern w:val="0"/>
+          <w:sz w:val="24"/>
+          <w:szCs w:val="24"/>
+          <w:lang w:eastAsia="pl-PL"/>
+          <w14:ligatures w14:val="none"/>
+        </w:rPr>
+      </w:pPr>
+      <w:r>
+        <w:rPr>
+          <w:rFonts w:ascii="Times New Roman" w:eastAsia="Times New Roman" w:hAnsi="Times New Roman" w:cs="Times New Roman"/>
+          <w:kern w:val="0"/>
+          <w:sz w:val="24"/>
+          <w:szCs w:val="24"/>
+          <w:lang w:eastAsia="pl-PL"/>
+          <w14:ligatures w14:val="none"/>
+        </w:rPr>
+        <w:t xml:space="preserve">Zbadaj, czy liczba </w:t>
+      </w:r>
+      <w:proofErr w:type="spellStart"/>
+      <w:r>
+        <w:rPr>
+          <w:rFonts w:ascii="Times New Roman" w:eastAsia="Times New Roman" w:hAnsi="Times New Roman" w:cs="Times New Roman"/>
+          <w:kern w:val="0"/>
+          <w:sz w:val="24"/>
+          <w:szCs w:val="24"/>
+          <w:lang w:eastAsia="pl-PL"/>
+          <w14:ligatures w14:val="none"/>
+        </w:rPr>
+        <w:t>wypożyczeń</w:t>
+      </w:r>
+      <w:proofErr w:type="spellEnd"/>
+      <w:r>
+        <w:rPr>
+          <w:rFonts w:ascii="Times New Roman" w:eastAsia="Times New Roman" w:hAnsi="Times New Roman" w:cs="Times New Roman"/>
+          <w:kern w:val="0"/>
+          <w:sz w:val="24"/>
+          <w:szCs w:val="24"/>
+          <w:lang w:eastAsia="pl-PL"/>
+          <w14:ligatures w14:val="none"/>
+        </w:rPr>
+        <w:t xml:space="preserve"> różni się w dni świąteczne (</w:t>
+      </w:r>
+      <w:proofErr w:type="spellStart"/>
+      <w:r>
+        <w:rPr>
+          <w:rFonts w:ascii="Courier New" w:eastAsia="Times New Roman" w:hAnsi="Courier New" w:cs="Courier New"/>
+          <w:kern w:val="0"/>
+          <w:sz w:val="20"/>
+          <w:szCs w:val="20"/>
+          <w:lang w:eastAsia="pl-PL"/>
+          <w14:ligatures w14:val="none"/>
+        </w:rPr>
+        <w:t>holiday</w:t>
+      </w:r>
+      <w:proofErr w:type="spellEnd"/>
+      <w:r>
+        <w:rPr>
+          <w:rFonts w:ascii="Times New Roman" w:eastAsia="Times New Roman" w:hAnsi="Times New Roman" w:cs="Times New Roman"/>
+          <w:kern w:val="0"/>
+          <w:sz w:val="24"/>
+          <w:szCs w:val="24"/>
+          <w:lang w:eastAsia="pl-PL"/>
+          <w14:ligatures w14:val="none"/>
+        </w:rPr>
+        <w:t>).</w:t>
+      </w:r>
+    </w:p>
+    <w:p>
+      <w:pPr>
+        <w:numPr>
+          <w:ilvl w:val="0"/>
+          <w:numId w:val="11"/>
+        </w:numPr>
+        <w:spacing w:before="100" w:beforeAutospacing="1" w:after="100" w:afterAutospacing="1" w:line="240" w:lineRule="auto"/>
+        <w:rPr>
+          <w:rFonts w:ascii="Times New Roman" w:eastAsia="Times New Roman" w:hAnsi="Times New Roman" w:cs="Times New Roman"/>
+          <w:kern w:val="0"/>
+          <w:sz w:val="24"/>
+          <w:szCs w:val="24"/>
+          <w:lang w:eastAsia="pl-PL"/>
+          <w14:ligatures w14:val="none"/>
+        </w:rPr>
+      </w:pPr>
+      <w:r>
+        <w:rPr>
+          <w:rFonts w:ascii="Times New Roman" w:eastAsia="Times New Roman" w:hAnsi="Times New Roman" w:cs="Times New Roman"/>
+          <w:kern w:val="0"/>
+          <w:sz w:val="24"/>
+          <w:szCs w:val="24"/>
+          <w:lang w:eastAsia="pl-PL"/>
+          <w14:ligatures w14:val="none"/>
+        </w:rPr>
+        <w:t xml:space="preserve">Użyj formuły SUMIF, np. </w:t>
+      </w:r>
+      <w:r>
+        <w:rPr>
+          <w:rFonts w:ascii="Courier New" w:eastAsia="Times New Roman" w:hAnsi="Courier New" w:cs="Courier New"/>
+          <w:kern w:val="0"/>
+          <w:sz w:val="20"/>
+          <w:szCs w:val="20"/>
+          <w:lang w:eastAsia="pl-PL"/>
+          <w14:ligatures w14:val="none"/>
+        </w:rPr>
+        <w:t>=SUMIF(</w:t>
+      </w:r>
+      <w:proofErr w:type="spellStart"/>
+      <w:r>
+        <w:rPr>
+          <w:rFonts w:ascii="Courier New" w:eastAsia="Times New Roman" w:hAnsi="Courier New" w:cs="Courier New"/>
+          <w:kern w:val="0"/>
+          <w:sz w:val="20"/>
+          <w:szCs w:val="20"/>
+          <w:lang w:eastAsia="pl-PL"/>
+          <w14:ligatures w14:val="none"/>
+        </w:rPr>
+        <w:t>holiday</w:t>
+      </w:r>
+      <w:proofErr w:type="spellEnd"/>
+      <w:r>
+        <w:rPr>
+          <w:rFonts w:ascii="Courier New" w:eastAsia="Times New Roman" w:hAnsi="Courier New" w:cs="Courier New"/>
+          <w:kern w:val="0"/>
+          <w:sz w:val="20"/>
+          <w:szCs w:val="20"/>
+          <w:lang w:eastAsia="pl-PL"/>
+          <w14:ligatures w14:val="none"/>
+        </w:rPr>
+        <w:t xml:space="preserve">, 1, </w:t>
+      </w:r>
+      <w:proofErr w:type="spellStart"/>
+      <w:r>
+        <w:rPr>
+          <w:rFonts w:ascii="Courier New" w:eastAsia="Times New Roman" w:hAnsi="Courier New" w:cs="Courier New"/>
+          <w:kern w:val="0"/>
+          <w:sz w:val="20"/>
+          <w:szCs w:val="20"/>
+          <w:lang w:eastAsia="pl-PL"/>
+          <w14:ligatures w14:val="none"/>
+        </w:rPr>
+        <w:t>cnt</w:t>
+      </w:r>
+      <w:proofErr w:type="spellEnd"/>
+      <w:r>
+        <w:rPr>
+          <w:rFonts w:ascii="Courier New" w:eastAsia="Times New Roman" w:hAnsi="Courier New" w:cs="Courier New"/>
+          <w:kern w:val="0"/>
+          <w:sz w:val="20"/>
+          <w:szCs w:val="20"/>
+          <w:lang w:eastAsia="pl-PL"/>
+          <w14:ligatures w14:val="none"/>
+        </w:rPr>
+        <w:t>)</w:t>
+      </w:r>
+      <w:r>
+        <w:rPr>
+          <w:rFonts w:ascii="Times New Roman" w:eastAsia="Times New Roman" w:hAnsi="Times New Roman" w:cs="Times New Roman"/>
+          <w:kern w:val="0"/>
+          <w:sz w:val="24"/>
+          <w:szCs w:val="24"/>
+          <w:lang w:eastAsia="pl-PL"/>
+          <w14:ligatures w14:val="none"/>
+        </w:rPr>
+        <w:t xml:space="preserve"> dla dni świątecznych.</w:t>
+      </w:r>
+    </w:p>
+    <w:p>
+      <w:pPr>
+        <w:numPr>
+          <w:ilvl w:val="0"/>
+          <w:numId w:val="11"/>
+        </w:numPr>
+        <w:spacing w:before="100" w:beforeAutospacing="1" w:after="100" w:afterAutospacing="1" w:line="240" w:lineRule="auto"/>
+        <w:rPr>
+          <w:rFonts w:ascii="Times New Roman" w:eastAsia="Times New Roman" w:hAnsi="Times New Roman" w:cs="Times New Roman"/>
+          <w:kern w:val="0"/>
+          <w:sz w:val="24"/>
+          <w:szCs w:val="24"/>
+          <w:lang w:eastAsia="pl-PL"/>
+          <w14:ligatures w14:val="none"/>
+        </w:rPr>
+      </w:pPr>
+      <w:r>
+        <w:rPr>
+          <w:rFonts w:ascii="Times New Roman" w:eastAsia="Times New Roman" w:hAnsi="Times New Roman" w:cs="Times New Roman"/>
+          <w:b/>
+          <w:bCs/>
+          <w:kern w:val="0"/>
+          <w:sz w:val="24"/>
+          <w:szCs w:val="24"/>
+          <w:lang w:eastAsia="pl-PL"/>
+          <w14:ligatures w14:val="none"/>
+        </w:rPr>
+        <w:t>Wykres</w:t>
+      </w:r>
+      <w:r>
+        <w:rPr>
+          <w:rFonts w:ascii="Times New Roman" w:eastAsia="Times New Roman" w:hAnsi="Times New Roman" w:cs="Times New Roman"/>
+          <w:kern w:val="0"/>
+          <w:sz w:val="24"/>
+          <w:szCs w:val="24"/>
+          <w:lang w:eastAsia="pl-PL"/>
+          <w14:ligatures w14:val="none"/>
+        </w:rPr>
+        <w:t xml:space="preserve">: Wykres słupkowy porównujący liczbę </w:t>
+      </w:r>
+      <w:proofErr w:type="spellStart"/>
+      <w:r>
+        <w:rPr>
+          <w:rFonts w:ascii="Times New Roman" w:eastAsia="Times New Roman" w:hAnsi="Times New Roman" w:cs="Times New Roman"/>
+          <w:kern w:val="0"/>
+          <w:sz w:val="24"/>
+          <w:szCs w:val="24"/>
+          <w:lang w:eastAsia="pl-PL"/>
+          <w14:ligatures w14:val="none"/>
+        </w:rPr>
+        <w:t>wypożyczeń</w:t>
+      </w:r>
+      <w:proofErr w:type="spellEnd"/>
+      <w:r>
+        <w:rPr>
+          <w:rFonts w:ascii="Times New Roman" w:eastAsia="Times New Roman" w:hAnsi="Times New Roman" w:cs="Times New Roman"/>
+          <w:kern w:val="0"/>
+          <w:sz w:val="24"/>
+          <w:szCs w:val="24"/>
+          <w:lang w:eastAsia="pl-PL"/>
+          <w14:ligatures w14:val="none"/>
+        </w:rPr>
+        <w:t xml:space="preserve"> w dni świąteczne i zwykłe dni.</w:t>
+      </w:r>
+    </w:p>
+    <w:p/>
+    <w:p/>
+    <w:p/>
+    <w:p/>
+    <w:p/>
+    <w:p/>
+    <w:p/>
+    <w:p/>
+    <w:p>
+      <w:pPr>
+        <w:rPr>
+          <w:sz w:val="96"/>
+          <w:szCs w:val="96"/>
+        </w:rPr>
+      </w:pPr>
+      <w:r>
+        <w:rPr>
+          <w:sz w:val="96"/>
+          <w:szCs w:val="96"/>
+        </w:rPr>
+        <w:t>ML</w:t>
+      </w:r>
+    </w:p>
+    <w:p>
+      <w:pPr>
+        <w:spacing w:before="100" w:beforeAutospacing="1" w:after="100" w:afterAutospacing="1" w:line="240" w:lineRule="auto"/>
+        <w:rPr>
+          <w:rFonts w:ascii="Times New Roman" w:eastAsia="Times New Roman" w:hAnsi="Times New Roman" w:cs="Times New Roman"/>
+          <w:kern w:val="0"/>
+          <w:sz w:val="24"/>
+          <w:szCs w:val="24"/>
+          <w:lang w:eastAsia="pl-PL"/>
+          <w14:ligatures w14:val="none"/>
+        </w:rPr>
+      </w:pPr>
+      <w:r>
+        <w:rPr>
+          <w:rFonts w:ascii="Times New Roman" w:eastAsia="Times New Roman" w:hAnsi="Times New Roman" w:cs="Times New Roman"/>
+          <w:kern w:val="0"/>
+          <w:sz w:val="24"/>
+          <w:szCs w:val="24"/>
+          <w:lang w:eastAsia="pl-PL"/>
+          <w14:ligatures w14:val="none"/>
+        </w:rPr>
+        <w:t>Analiza danych z wykorzystaniem Machine Learning na przykładzie danych o wynajmowaniu rowerów składa się z kilku kluczowych etapów, a każdy z nich prowadzi do istotnych wniosków.</w:t>
+      </w:r>
+    </w:p>
+    <w:p>
+      <w:pPr>
+        <w:numPr>
+          <w:ilvl w:val="0"/>
+          <w:numId w:val="12"/>
+        </w:numPr>
+        <w:spacing w:before="100" w:beforeAutospacing="1" w:after="100" w:afterAutospacing="1" w:line="240" w:lineRule="auto"/>
+        <w:rPr>
+          <w:rFonts w:ascii="Times New Roman" w:eastAsia="Times New Roman" w:hAnsi="Times New Roman" w:cs="Times New Roman"/>
+          <w:kern w:val="0"/>
+          <w:sz w:val="24"/>
+          <w:szCs w:val="24"/>
+          <w:lang w:eastAsia="pl-PL"/>
+          <w14:ligatures w14:val="none"/>
+        </w:rPr>
+      </w:pPr>
+      <w:r>
+        <w:rPr>
+          <w:rFonts w:ascii="Times New Roman" w:eastAsia="Times New Roman" w:hAnsi="Times New Roman" w:cs="Times New Roman"/>
+          <w:b/>
+          <w:bCs/>
+          <w:kern w:val="0"/>
+          <w:sz w:val="24"/>
+          <w:szCs w:val="24"/>
+          <w:lang w:eastAsia="pl-PL"/>
+          <w14:ligatures w14:val="none"/>
+        </w:rPr>
+        <w:t>Wczytanie danych</w:t>
+      </w:r>
+      <w:r>
+        <w:rPr>
+          <w:rFonts w:ascii="Times New Roman" w:eastAsia="Times New Roman" w:hAnsi="Times New Roman" w:cs="Times New Roman"/>
+          <w:kern w:val="0"/>
+          <w:sz w:val="24"/>
+          <w:szCs w:val="24"/>
+          <w:lang w:eastAsia="pl-PL"/>
+          <w14:ligatures w14:val="none"/>
+        </w:rPr>
+        <w:t>: Dane są wczytywane z pliku CSV do programu. Dane dotyczą wynajmu rowerów i zawierają informacje o różnych cechach, takich jak temperatura, wilgotność, dzień tygodnia itp.</w:t>
+      </w:r>
+    </w:p>
+    <w:p>
+      <w:pPr>
+        <w:numPr>
+          <w:ilvl w:val="0"/>
+          <w:numId w:val="12"/>
+        </w:numPr>
+        <w:spacing w:before="100" w:beforeAutospacing="1" w:after="100" w:afterAutospacing="1" w:line="240" w:lineRule="auto"/>
+        <w:rPr>
+          <w:rFonts w:ascii="Times New Roman" w:eastAsia="Times New Roman" w:hAnsi="Times New Roman" w:cs="Times New Roman"/>
+          <w:kern w:val="0"/>
+          <w:sz w:val="24"/>
+          <w:szCs w:val="24"/>
+          <w:lang w:eastAsia="pl-PL"/>
+          <w14:ligatures w14:val="none"/>
+        </w:rPr>
+      </w:pPr>
+      <w:r>
+        <w:rPr>
+          <w:rFonts w:ascii="Times New Roman" w:eastAsia="Times New Roman" w:hAnsi="Times New Roman" w:cs="Times New Roman"/>
+          <w:b/>
+          <w:bCs/>
+          <w:kern w:val="0"/>
+          <w:sz w:val="24"/>
+          <w:szCs w:val="24"/>
+          <w:lang w:eastAsia="pl-PL"/>
+          <w14:ligatures w14:val="none"/>
+        </w:rPr>
+        <w:lastRenderedPageBreak/>
+        <w:t>Przygotowanie danych</w:t>
+      </w:r>
+      <w:r>
+        <w:rPr>
+          <w:rFonts w:ascii="Times New Roman" w:eastAsia="Times New Roman" w:hAnsi="Times New Roman" w:cs="Times New Roman"/>
+          <w:kern w:val="0"/>
+          <w:sz w:val="24"/>
+          <w:szCs w:val="24"/>
+          <w:lang w:eastAsia="pl-PL"/>
+          <w14:ligatures w14:val="none"/>
+        </w:rPr>
+        <w:t>: Dane są przygotowywane do analizy. Skalowane są wartości kolumn, takich jak temperatura, aby były one w odpowiednich jednostkach. Następnie usuwane są kolumny, które nie są potrzebne do analizy, na przykład kolumna z datą.</w:t>
+      </w:r>
+    </w:p>
+    <w:p>
+      <w:pPr>
+        <w:numPr>
+          <w:ilvl w:val="0"/>
+          <w:numId w:val="12"/>
+        </w:numPr>
+        <w:spacing w:before="100" w:beforeAutospacing="1" w:after="100" w:afterAutospacing="1" w:line="240" w:lineRule="auto"/>
+        <w:rPr>
+          <w:rFonts w:ascii="Times New Roman" w:eastAsia="Times New Roman" w:hAnsi="Times New Roman" w:cs="Times New Roman"/>
+          <w:kern w:val="0"/>
+          <w:sz w:val="24"/>
+          <w:szCs w:val="24"/>
+          <w:lang w:eastAsia="pl-PL"/>
+          <w14:ligatures w14:val="none"/>
+        </w:rPr>
+      </w:pPr>
+      <w:r>
+        <w:rPr>
+          <w:rFonts w:ascii="Times New Roman" w:eastAsia="Times New Roman" w:hAnsi="Times New Roman" w:cs="Times New Roman"/>
+          <w:b/>
+          <w:bCs/>
+          <w:kern w:val="0"/>
+          <w:sz w:val="24"/>
+          <w:szCs w:val="24"/>
+          <w:lang w:eastAsia="pl-PL"/>
+          <w14:ligatures w14:val="none"/>
+        </w:rPr>
+        <w:t>Modelowanie</w:t>
+      </w:r>
+      <w:r>
+        <w:rPr>
+          <w:rFonts w:ascii="Times New Roman" w:eastAsia="Times New Roman" w:hAnsi="Times New Roman" w:cs="Times New Roman"/>
+          <w:kern w:val="0"/>
+          <w:sz w:val="24"/>
+          <w:szCs w:val="24"/>
+          <w:lang w:eastAsia="pl-PL"/>
+          <w14:ligatures w14:val="none"/>
+        </w:rPr>
+        <w:t>: Regresja liniowa jest stosowana, aby określić, jak różne cechy wpływają na liczbę wynajętych rowerów. Model jest trenowany na całym zestawie danych.</w:t>
+      </w:r>
+    </w:p>
+    <w:p>
+      <w:pPr>
+        <w:numPr>
+          <w:ilvl w:val="0"/>
+          <w:numId w:val="12"/>
+        </w:numPr>
+        <w:spacing w:before="100" w:beforeAutospacing="1" w:after="100" w:afterAutospacing="1" w:line="240" w:lineRule="auto"/>
+        <w:rPr>
+          <w:rFonts w:ascii="Times New Roman" w:eastAsia="Times New Roman" w:hAnsi="Times New Roman" w:cs="Times New Roman"/>
+          <w:kern w:val="0"/>
+          <w:sz w:val="24"/>
+          <w:szCs w:val="24"/>
+          <w:lang w:eastAsia="pl-PL"/>
+          <w14:ligatures w14:val="none"/>
+        </w:rPr>
+      </w:pPr>
+      <w:r>
+        <w:rPr>
+          <w:rFonts w:ascii="Times New Roman" w:eastAsia="Times New Roman" w:hAnsi="Times New Roman" w:cs="Times New Roman"/>
+          <w:b/>
+          <w:bCs/>
+          <w:kern w:val="0"/>
+          <w:sz w:val="24"/>
+          <w:szCs w:val="24"/>
+          <w:lang w:eastAsia="pl-PL"/>
+          <w14:ligatures w14:val="none"/>
+        </w:rPr>
+        <w:t>Wyniki modelu</w:t>
+      </w:r>
+      <w:r>
+        <w:rPr>
+          <w:rFonts w:ascii="Times New Roman" w:eastAsia="Times New Roman" w:hAnsi="Times New Roman" w:cs="Times New Roman"/>
+          <w:kern w:val="0"/>
+          <w:sz w:val="24"/>
+          <w:szCs w:val="24"/>
+          <w:lang w:eastAsia="pl-PL"/>
+          <w14:ligatures w14:val="none"/>
+        </w:rPr>
+        <w:t>: Po trenowaniu modelu analizowane są współczynniki regresji. Wartości te wskazują, jak silnie każda cecha wpływa na liczbę wynajętych rowerów. Na przykład wysoki współczynnik dla temperatury oznacza, że temperatura ma duży wpływ na wynajem rowerów.</w:t>
+      </w:r>
+    </w:p>
+    <w:p>
+      <w:pPr>
+        <w:numPr>
+          <w:ilvl w:val="0"/>
+          <w:numId w:val="12"/>
+        </w:numPr>
+        <w:spacing w:before="100" w:beforeAutospacing="1" w:after="100" w:afterAutospacing="1" w:line="240" w:lineRule="auto"/>
+        <w:rPr>
+          <w:rFonts w:ascii="Times New Roman" w:eastAsia="Times New Roman" w:hAnsi="Times New Roman" w:cs="Times New Roman"/>
+          <w:kern w:val="0"/>
+          <w:sz w:val="24"/>
+          <w:szCs w:val="24"/>
+          <w:lang w:eastAsia="pl-PL"/>
+          <w14:ligatures w14:val="none"/>
+        </w:rPr>
+      </w:pPr>
+      <w:r>
+        <w:rPr>
+          <w:rFonts w:ascii="Times New Roman" w:eastAsia="Times New Roman" w:hAnsi="Times New Roman" w:cs="Times New Roman"/>
+          <w:b/>
+          <w:bCs/>
+          <w:kern w:val="0"/>
+          <w:sz w:val="24"/>
+          <w:szCs w:val="24"/>
+          <w:lang w:eastAsia="pl-PL"/>
+          <w14:ligatures w14:val="none"/>
+        </w:rPr>
+        <w:t>Wizualizacja wyników</w:t>
+      </w:r>
+      <w:r>
+        <w:rPr>
+          <w:rFonts w:ascii="Times New Roman" w:eastAsia="Times New Roman" w:hAnsi="Times New Roman" w:cs="Times New Roman"/>
+          <w:kern w:val="0"/>
+          <w:sz w:val="24"/>
+          <w:szCs w:val="24"/>
+          <w:lang w:eastAsia="pl-PL"/>
+          <w14:ligatures w14:val="none"/>
+        </w:rPr>
+        <w:t xml:space="preserve">: Tworzone są wykresy w celu ułatwienia interpretacji wyników. Macierz korelacji pokazuje, jak różne cechy są ze sobą powiązane. </w:t>
+      </w:r>
+      <w:proofErr w:type="spellStart"/>
+      <w:r>
+        <w:rPr>
+          <w:rFonts w:ascii="Times New Roman" w:eastAsia="Times New Roman" w:hAnsi="Times New Roman" w:cs="Times New Roman"/>
+          <w:kern w:val="0"/>
+          <w:sz w:val="24"/>
+          <w:szCs w:val="24"/>
+          <w:lang w:eastAsia="pl-PL"/>
+          <w14:ligatures w14:val="none"/>
+        </w:rPr>
+        <w:t>Heatmapa</w:t>
+      </w:r>
+      <w:proofErr w:type="spellEnd"/>
+      <w:r>
+        <w:rPr>
+          <w:rFonts w:ascii="Times New Roman" w:eastAsia="Times New Roman" w:hAnsi="Times New Roman" w:cs="Times New Roman"/>
+          <w:kern w:val="0"/>
+          <w:sz w:val="24"/>
+          <w:szCs w:val="24"/>
+          <w:lang w:eastAsia="pl-PL"/>
+          <w14:ligatures w14:val="none"/>
+        </w:rPr>
+        <w:t xml:space="preserve"> (mapa cieplna) wizualizuje te zależności, co pozwala zobaczyć, które cechy są ze sobą silnie powiązane, a które mniej.</w:t>
+      </w:r>
+    </w:p>
+    <w:p>
+      <w:pPr>
+        <w:numPr>
+          <w:ilvl w:val="0"/>
+          <w:numId w:val="12"/>
+        </w:numPr>
+        <w:spacing w:before="100" w:beforeAutospacing="1" w:after="100" w:afterAutospacing="1" w:line="240" w:lineRule="auto"/>
+        <w:rPr>
+          <w:rFonts w:ascii="Times New Roman" w:eastAsia="Times New Roman" w:hAnsi="Times New Roman" w:cs="Times New Roman"/>
+          <w:kern w:val="0"/>
+          <w:sz w:val="24"/>
+          <w:szCs w:val="24"/>
+          <w:lang w:eastAsia="pl-PL"/>
+          <w14:ligatures w14:val="none"/>
+        </w:rPr>
+      </w:pPr>
+      <w:r>
+        <w:rPr>
+          <w:rFonts w:ascii="Times New Roman" w:eastAsia="Times New Roman" w:hAnsi="Times New Roman" w:cs="Times New Roman"/>
+          <w:b/>
+          <w:bCs/>
+          <w:kern w:val="0"/>
+          <w:sz w:val="24"/>
+          <w:szCs w:val="24"/>
+          <w:lang w:eastAsia="pl-PL"/>
+          <w14:ligatures w14:val="none"/>
+        </w:rPr>
+        <w:t>Analiza wykresów</w:t>
+      </w:r>
+      <w:r>
+        <w:rPr>
+          <w:rFonts w:ascii="Times New Roman" w:eastAsia="Times New Roman" w:hAnsi="Times New Roman" w:cs="Times New Roman"/>
+          <w:kern w:val="0"/>
+          <w:sz w:val="24"/>
+          <w:szCs w:val="24"/>
+          <w:lang w:eastAsia="pl-PL"/>
+          <w14:ligatures w14:val="none"/>
+        </w:rPr>
+        <w:t>:</w:t>
+      </w:r>
+    </w:p>
+    <w:p>
+      <w:pPr>
+        <w:numPr>
+          <w:ilvl w:val="1"/>
+          <w:numId w:val="12"/>
+        </w:numPr>
+        <w:spacing w:before="100" w:beforeAutospacing="1" w:after="100" w:afterAutospacing="1" w:line="240" w:lineRule="auto"/>
+        <w:rPr>
+          <w:rFonts w:ascii="Times New Roman" w:eastAsia="Times New Roman" w:hAnsi="Times New Roman" w:cs="Times New Roman"/>
+          <w:kern w:val="0"/>
+          <w:sz w:val="24"/>
+          <w:szCs w:val="24"/>
+          <w:lang w:eastAsia="pl-PL"/>
+          <w14:ligatures w14:val="none"/>
+        </w:rPr>
+      </w:pPr>
+      <w:r>
+        <w:rPr>
+          <w:rFonts w:ascii="Times New Roman" w:eastAsia="Times New Roman" w:hAnsi="Times New Roman" w:cs="Times New Roman"/>
+          <w:b/>
+          <w:bCs/>
+          <w:kern w:val="0"/>
+          <w:sz w:val="24"/>
+          <w:szCs w:val="24"/>
+          <w:lang w:eastAsia="pl-PL"/>
+          <w14:ligatures w14:val="none"/>
+        </w:rPr>
+        <w:t>Macierz korelacji</w:t>
+      </w:r>
+      <w:r>
+        <w:rPr>
+          <w:rFonts w:ascii="Times New Roman" w:eastAsia="Times New Roman" w:hAnsi="Times New Roman" w:cs="Times New Roman"/>
+          <w:kern w:val="0"/>
+          <w:sz w:val="24"/>
+          <w:szCs w:val="24"/>
+          <w:lang w:eastAsia="pl-PL"/>
+          <w14:ligatures w14:val="none"/>
+        </w:rPr>
+        <w:t>: Pozwala zobaczyć, jak różne czynniki wpływają na siebie nawzajem. Na przykład można zauważyć, że liczba wynajętych rowerów jest silnie powiązana z temperaturą.</w:t>
+      </w:r>
+    </w:p>
+    <w:p>
+      <w:pPr>
+        <w:numPr>
+          <w:ilvl w:val="1"/>
+          <w:numId w:val="12"/>
+        </w:numPr>
+        <w:spacing w:before="100" w:beforeAutospacing="1" w:after="100" w:afterAutospacing="1" w:line="240" w:lineRule="auto"/>
+        <w:rPr>
+          <w:rFonts w:ascii="Times New Roman" w:eastAsia="Times New Roman" w:hAnsi="Times New Roman" w:cs="Times New Roman"/>
+          <w:kern w:val="0"/>
+          <w:sz w:val="24"/>
+          <w:szCs w:val="24"/>
+          <w:lang w:eastAsia="pl-PL"/>
+          <w14:ligatures w14:val="none"/>
+        </w:rPr>
+      </w:pPr>
+      <w:r>
+        <w:rPr>
+          <w:rFonts w:ascii="Times New Roman" w:eastAsia="Times New Roman" w:hAnsi="Times New Roman" w:cs="Times New Roman"/>
+          <w:b/>
+          <w:bCs/>
+          <w:kern w:val="0"/>
+          <w:sz w:val="24"/>
+          <w:szCs w:val="24"/>
+          <w:lang w:eastAsia="pl-PL"/>
+          <w14:ligatures w14:val="none"/>
+        </w:rPr>
+        <w:t>Wykresy punktowe</w:t>
+      </w:r>
+      <w:r>
+        <w:rPr>
+          <w:rFonts w:ascii="Times New Roman" w:eastAsia="Times New Roman" w:hAnsi="Times New Roman" w:cs="Times New Roman"/>
+          <w:kern w:val="0"/>
+          <w:sz w:val="24"/>
+          <w:szCs w:val="24"/>
+          <w:lang w:eastAsia="pl-PL"/>
+          <w14:ligatures w14:val="none"/>
+        </w:rPr>
+        <w:t>: Pokazują relację między konkretną cechą (np. temperatura) a liczbą wynajętych rowerów. Można zauważyć, że w cieplejsze dni rowery są częściej wynajmowane.</w:t>
+      </w:r>
+    </w:p>
+    <w:p>
+      <w:pPr>
+        <w:spacing w:before="100" w:beforeAutospacing="1" w:after="100" w:afterAutospacing="1" w:line="240" w:lineRule="auto"/>
+        <w:rPr>
+          <w:rFonts w:ascii="Times New Roman" w:eastAsia="Times New Roman" w:hAnsi="Times New Roman" w:cs="Times New Roman"/>
+          <w:kern w:val="0"/>
+          <w:sz w:val="24"/>
+          <w:szCs w:val="24"/>
+          <w:lang w:eastAsia="pl-PL"/>
+          <w14:ligatures w14:val="none"/>
+        </w:rPr>
+      </w:pPr>
+      <w:r>
+        <w:rPr>
+          <w:rFonts w:ascii="Times New Roman" w:eastAsia="Times New Roman" w:hAnsi="Times New Roman" w:cs="Times New Roman"/>
+          <w:kern w:val="0"/>
+          <w:sz w:val="24"/>
+          <w:szCs w:val="24"/>
+          <w:lang w:eastAsia="pl-PL"/>
+          <w14:ligatures w14:val="none"/>
+        </w:rPr>
+        <w:t>Podsumowując, taka analiza umożliwia zrozumienie, jakie czynniki wpływają na liczbę wynajmowanych rowerów. Na przykład można się dowiedzieć, że temperatura i dzień tygodnia mają duży wpływ, a święta mogą negatywnie wpływać na wynajem. Dzięki takim analizom można lepiej planować działania, na przykład zwiększać dostępność rowerów w cieplejsze dni lub przygotowywać specjalne oferty na dni świąteczne, aby zachęcić ludzi do wynajmu.</w:t>
+      </w:r>
+    </w:p>
+    <w:p>
+      <w:pPr>
+        <w:rPr>
+          <w:sz w:val="24"/>
+          <w:szCs w:val="24"/>
+        </w:rPr>
+      </w:pPr>
+    </w:p>
     <w:sectPr>
       <w:pgSz w:w="11906" w:h="16838"/>
       <w:pgMar w:top="1417" w:right="1417" w:bottom="1417" w:left="1417" w:header="708" w:footer="708" w:gutter="0"/>
@@ -302,6 +3642,868 @@
 <file path=word/numbering.xml><?xml version="1.0" encoding="utf-8"?>
 <w:numbering xmlns:wpc="http://schemas.microsoft.com/office/word/2010/wordprocessingCanvas" xmlns:cx="http://schemas.microsoft.com/office/drawing/2014/chartex" xmlns:cx1="http://schemas.microsoft.com/office/drawing/2015/9/8/chartex" xmlns:cx2="http://schemas.microsoft.com/office/drawing/2015/10/21/chartex" xmlns:cx3="http://schemas.microsoft.com/office/drawing/2016/5/9/chartex" xmlns:cx4="http://schemas.microsoft.com/office/drawing/2016/5/10/chartex" xmlns:cx5="http://schemas.microsoft.com/office/drawing/2016/5/11/chartex" xmlns:cx6="http://schemas.microsoft.com/office/drawing/2016/5/12/chartex" xmlns:cx7="http://schemas.microsoft.com/office/drawing/2016/5/13/chartex" xmlns:cx8="http://schemas.microsoft.com/office/drawing/2016/5/14/chartex" xmlns:mc="http://schemas.openxmlformats.org/markup-compatibility/2006" xmlns:aink="http://schemas.microsoft.com/office/drawing/2016/ink" xmlns:am3d="http://schemas.microsoft.com/office/drawing/2017/model3d" xmlns:o="urn:schemas-microsoft-com:office:office" xmlns:oel="http://schemas.microsoft.com/office/2019/extlst" xmlns:r="http://schemas.openxmlformats.org/officeDocument/2006/relationships" xmlns:m="http://schemas.openxmlformats.org/officeDocument/2006/math" xmlns:v="urn:schemas-microsoft-com:vml" xmlns:wp14="http://schemas.microsoft.com/office/word/2010/wordprocessingDrawing" xmlns:wp="http://schemas.openxmlformats.org/drawingml/2006/wordprocessingDrawing" xmlns:w10="urn:schemas-microsoft-com:office:word" xmlns:w="http://schemas.openxmlformats.org/wordprocessingml/2006/main" xmlns:w14="http://schemas.microsoft.com/office/word/2010/wordml" xmlns:w15="http://schemas.microsoft.com/office/word/2012/wordml" xmlns:w16cex="http://schemas.microsoft.com/office/word/2018/wordml/cex" xmlns:w16cid="http://schemas.microsoft.com/office/word/2016/wordml/cid" xmlns:w16="http://schemas.microsoft.com/office/word/2018/wordml" xmlns:w16du="http://schemas.microsoft.com/office/word/2023/wordml/word16du" xmlns:w16sdtdh="http://schemas.microsoft.com/office/word/2020/wordml/sdtdatahash" xmlns:w16se="http://schemas.microsoft.com/office/word/2015/wordml/symex" xmlns:wpg="http://schemas.microsoft.com/office/word/2010/wordprocessingGroup" xmlns:wpi="http://schemas.microsoft.com/office/word/2010/wordprocessingInk" xmlns:wne="http://schemas.microsoft.com/office/word/2006/wordml" xmlns:wps="http://schemas.microsoft.com/office/word/2010/wordprocessingShape" mc:Ignorable="w14 w15 w16se w16cid w16 w16cex w16sdtdh w16du wp14">
   <w:abstractNum w:abstractNumId="0" w15:restartNumberingAfterBreak="0">
+    <w:nsid w:val="02785710"/>
+    <w:multiLevelType w:val="multilevel"/>
+    <w:tmpl w:val="B074DB9A"/>
+    <w:lvl w:ilvl="0">
+      <w:start w:val="1"/>
+      <w:numFmt w:val="decimal"/>
+      <w:lvlText w:val="%1."/>
+      <w:lvlJc w:val="left"/>
+      <w:pPr>
+        <w:tabs>
+          <w:tab w:val="num" w:pos="720"/>
+        </w:tabs>
+        <w:ind w:left="720" w:hanging="360"/>
+      </w:pPr>
+    </w:lvl>
+    <w:lvl w:ilvl="1">
+      <w:start w:val="1"/>
+      <w:numFmt w:val="bullet"/>
+      <w:lvlText w:val="o"/>
+      <w:lvlJc w:val="left"/>
+      <w:pPr>
+        <w:tabs>
+          <w:tab w:val="num" w:pos="1440"/>
+        </w:tabs>
+        <w:ind w:left="1440" w:hanging="360"/>
+      </w:pPr>
+      <w:rPr>
+        <w:rFonts w:ascii="Courier New" w:hAnsi="Courier New" w:hint="default"/>
+        <w:sz w:val="20"/>
+      </w:rPr>
+    </w:lvl>
+    <w:lvl w:ilvl="2" w:tentative="1">
+      <w:start w:val="1"/>
+      <w:numFmt w:val="decimal"/>
+      <w:lvlText w:val="%3."/>
+      <w:lvlJc w:val="left"/>
+      <w:pPr>
+        <w:tabs>
+          <w:tab w:val="num" w:pos="2160"/>
+        </w:tabs>
+        <w:ind w:left="2160" w:hanging="360"/>
+      </w:pPr>
+    </w:lvl>
+    <w:lvl w:ilvl="3" w:tentative="1">
+      <w:start w:val="1"/>
+      <w:numFmt w:val="decimal"/>
+      <w:lvlText w:val="%4."/>
+      <w:lvlJc w:val="left"/>
+      <w:pPr>
+        <w:tabs>
+          <w:tab w:val="num" w:pos="2880"/>
+        </w:tabs>
+        <w:ind w:left="2880" w:hanging="360"/>
+      </w:pPr>
+    </w:lvl>
+    <w:lvl w:ilvl="4" w:tentative="1">
+      <w:start w:val="1"/>
+      <w:numFmt w:val="decimal"/>
+      <w:lvlText w:val="%5."/>
+      <w:lvlJc w:val="left"/>
+      <w:pPr>
+        <w:tabs>
+          <w:tab w:val="num" w:pos="3600"/>
+        </w:tabs>
+        <w:ind w:left="3600" w:hanging="360"/>
+      </w:pPr>
+    </w:lvl>
+    <w:lvl w:ilvl="5" w:tentative="1">
+      <w:start w:val="1"/>
+      <w:numFmt w:val="decimal"/>
+      <w:lvlText w:val="%6."/>
+      <w:lvlJc w:val="left"/>
+      <w:pPr>
+        <w:tabs>
+          <w:tab w:val="num" w:pos="4320"/>
+        </w:tabs>
+        <w:ind w:left="4320" w:hanging="360"/>
+      </w:pPr>
+    </w:lvl>
+    <w:lvl w:ilvl="6" w:tentative="1">
+      <w:start w:val="1"/>
+      <w:numFmt w:val="decimal"/>
+      <w:lvlText w:val="%7."/>
+      <w:lvlJc w:val="left"/>
+      <w:pPr>
+        <w:tabs>
+          <w:tab w:val="num" w:pos="5040"/>
+        </w:tabs>
+        <w:ind w:left="5040" w:hanging="360"/>
+      </w:pPr>
+    </w:lvl>
+    <w:lvl w:ilvl="7" w:tentative="1">
+      <w:start w:val="1"/>
+      <w:numFmt w:val="decimal"/>
+      <w:lvlText w:val="%8."/>
+      <w:lvlJc w:val="left"/>
+      <w:pPr>
+        <w:tabs>
+          <w:tab w:val="num" w:pos="5760"/>
+        </w:tabs>
+        <w:ind w:left="5760" w:hanging="360"/>
+      </w:pPr>
+    </w:lvl>
+    <w:lvl w:ilvl="8" w:tentative="1">
+      <w:start w:val="1"/>
+      <w:numFmt w:val="decimal"/>
+      <w:lvlText w:val="%9."/>
+      <w:lvlJc w:val="left"/>
+      <w:pPr>
+        <w:tabs>
+          <w:tab w:val="num" w:pos="6480"/>
+        </w:tabs>
+        <w:ind w:left="6480" w:hanging="360"/>
+      </w:pPr>
+    </w:lvl>
+  </w:abstractNum>
+  <w:abstractNum w:abstractNumId="1" w15:restartNumberingAfterBreak="0">
+    <w:nsid w:val="087B0AB9"/>
+    <w:multiLevelType w:val="multilevel"/>
+    <w:tmpl w:val="03E6C62C"/>
+    <w:lvl w:ilvl="0">
+      <w:start w:val="1"/>
+      <w:numFmt w:val="bullet"/>
+      <w:lvlText w:val=""/>
+      <w:lvlJc w:val="left"/>
+      <w:pPr>
+        <w:tabs>
+          <w:tab w:val="num" w:pos="720"/>
+        </w:tabs>
+        <w:ind w:left="720" w:hanging="360"/>
+      </w:pPr>
+      <w:rPr>
+        <w:rFonts w:ascii="Symbol" w:hAnsi="Symbol" w:hint="default"/>
+        <w:sz w:val="20"/>
+      </w:rPr>
+    </w:lvl>
+    <w:lvl w:ilvl="1" w:tentative="1">
+      <w:start w:val="1"/>
+      <w:numFmt w:val="bullet"/>
+      <w:lvlText w:val="o"/>
+      <w:lvlJc w:val="left"/>
+      <w:pPr>
+        <w:tabs>
+          <w:tab w:val="num" w:pos="1440"/>
+        </w:tabs>
+        <w:ind w:left="1440" w:hanging="360"/>
+      </w:pPr>
+      <w:rPr>
+        <w:rFonts w:ascii="Courier New" w:hAnsi="Courier New" w:hint="default"/>
+        <w:sz w:val="20"/>
+      </w:rPr>
+    </w:lvl>
+    <w:lvl w:ilvl="2" w:tentative="1">
+      <w:start w:val="1"/>
+      <w:numFmt w:val="bullet"/>
+      <w:lvlText w:val=""/>
+      <w:lvlJc w:val="left"/>
+      <w:pPr>
+        <w:tabs>
+          <w:tab w:val="num" w:pos="2160"/>
+        </w:tabs>
+        <w:ind w:left="2160" w:hanging="360"/>
+      </w:pPr>
+      <w:rPr>
+        <w:rFonts w:ascii="Wingdings" w:hAnsi="Wingdings" w:hint="default"/>
+        <w:sz w:val="20"/>
+      </w:rPr>
+    </w:lvl>
+    <w:lvl w:ilvl="3" w:tentative="1">
+      <w:start w:val="1"/>
+      <w:numFmt w:val="bullet"/>
+      <w:lvlText w:val=""/>
+      <w:lvlJc w:val="left"/>
+      <w:pPr>
+        <w:tabs>
+          <w:tab w:val="num" w:pos="2880"/>
+        </w:tabs>
+        <w:ind w:left="2880" w:hanging="360"/>
+      </w:pPr>
+      <w:rPr>
+        <w:rFonts w:ascii="Wingdings" w:hAnsi="Wingdings" w:hint="default"/>
+        <w:sz w:val="20"/>
+      </w:rPr>
+    </w:lvl>
+    <w:lvl w:ilvl="4" w:tentative="1">
+      <w:start w:val="1"/>
+      <w:numFmt w:val="bullet"/>
+      <w:lvlText w:val=""/>
+      <w:lvlJc w:val="left"/>
+      <w:pPr>
+        <w:tabs>
+          <w:tab w:val="num" w:pos="3600"/>
+        </w:tabs>
+        <w:ind w:left="3600" w:hanging="360"/>
+      </w:pPr>
+      <w:rPr>
+        <w:rFonts w:ascii="Wingdings" w:hAnsi="Wingdings" w:hint="default"/>
+        <w:sz w:val="20"/>
+      </w:rPr>
+    </w:lvl>
+    <w:lvl w:ilvl="5" w:tentative="1">
+      <w:start w:val="1"/>
+      <w:numFmt w:val="bullet"/>
+      <w:lvlText w:val=""/>
+      <w:lvlJc w:val="left"/>
+      <w:pPr>
+        <w:tabs>
+          <w:tab w:val="num" w:pos="4320"/>
+        </w:tabs>
+        <w:ind w:left="4320" w:hanging="360"/>
+      </w:pPr>
+      <w:rPr>
+        <w:rFonts w:ascii="Wingdings" w:hAnsi="Wingdings" w:hint="default"/>
+        <w:sz w:val="20"/>
+      </w:rPr>
+    </w:lvl>
+    <w:lvl w:ilvl="6" w:tentative="1">
+      <w:start w:val="1"/>
+      <w:numFmt w:val="bullet"/>
+      <w:lvlText w:val=""/>
+      <w:lvlJc w:val="left"/>
+      <w:pPr>
+        <w:tabs>
+          <w:tab w:val="num" w:pos="5040"/>
+        </w:tabs>
+        <w:ind w:left="5040" w:hanging="360"/>
+      </w:pPr>
+      <w:rPr>
+        <w:rFonts w:ascii="Wingdings" w:hAnsi="Wingdings" w:hint="default"/>
+        <w:sz w:val="20"/>
+      </w:rPr>
+    </w:lvl>
+    <w:lvl w:ilvl="7" w:tentative="1">
+      <w:start w:val="1"/>
+      <w:numFmt w:val="bullet"/>
+      <w:lvlText w:val=""/>
+      <w:lvlJc w:val="left"/>
+      <w:pPr>
+        <w:tabs>
+          <w:tab w:val="num" w:pos="5760"/>
+        </w:tabs>
+        <w:ind w:left="5760" w:hanging="360"/>
+      </w:pPr>
+      <w:rPr>
+        <w:rFonts w:ascii="Wingdings" w:hAnsi="Wingdings" w:hint="default"/>
+        <w:sz w:val="20"/>
+      </w:rPr>
+    </w:lvl>
+    <w:lvl w:ilvl="8" w:tentative="1">
+      <w:start w:val="1"/>
+      <w:numFmt w:val="bullet"/>
+      <w:lvlText w:val=""/>
+      <w:lvlJc w:val="left"/>
+      <w:pPr>
+        <w:tabs>
+          <w:tab w:val="num" w:pos="6480"/>
+        </w:tabs>
+        <w:ind w:left="6480" w:hanging="360"/>
+      </w:pPr>
+      <w:rPr>
+        <w:rFonts w:ascii="Wingdings" w:hAnsi="Wingdings" w:hint="default"/>
+        <w:sz w:val="20"/>
+      </w:rPr>
+    </w:lvl>
+  </w:abstractNum>
+  <w:abstractNum w:abstractNumId="2" w15:restartNumberingAfterBreak="0">
+    <w:nsid w:val="12DD4D21"/>
+    <w:multiLevelType w:val="multilevel"/>
+    <w:tmpl w:val="43F0AD68"/>
+    <w:lvl w:ilvl="0">
+      <w:start w:val="1"/>
+      <w:numFmt w:val="bullet"/>
+      <w:lvlText w:val=""/>
+      <w:lvlJc w:val="left"/>
+      <w:pPr>
+        <w:tabs>
+          <w:tab w:val="num" w:pos="720"/>
+        </w:tabs>
+        <w:ind w:left="720" w:hanging="360"/>
+      </w:pPr>
+      <w:rPr>
+        <w:rFonts w:ascii="Symbol" w:hAnsi="Symbol" w:hint="default"/>
+        <w:sz w:val="20"/>
+      </w:rPr>
+    </w:lvl>
+    <w:lvl w:ilvl="1" w:tentative="1">
+      <w:start w:val="1"/>
+      <w:numFmt w:val="bullet"/>
+      <w:lvlText w:val="o"/>
+      <w:lvlJc w:val="left"/>
+      <w:pPr>
+        <w:tabs>
+          <w:tab w:val="num" w:pos="1440"/>
+        </w:tabs>
+        <w:ind w:left="1440" w:hanging="360"/>
+      </w:pPr>
+      <w:rPr>
+        <w:rFonts w:ascii="Courier New" w:hAnsi="Courier New" w:hint="default"/>
+        <w:sz w:val="20"/>
+      </w:rPr>
+    </w:lvl>
+    <w:lvl w:ilvl="2" w:tentative="1">
+      <w:start w:val="1"/>
+      <w:numFmt w:val="bullet"/>
+      <w:lvlText w:val=""/>
+      <w:lvlJc w:val="left"/>
+      <w:pPr>
+        <w:tabs>
+          <w:tab w:val="num" w:pos="2160"/>
+        </w:tabs>
+        <w:ind w:left="2160" w:hanging="360"/>
+      </w:pPr>
+      <w:rPr>
+        <w:rFonts w:ascii="Wingdings" w:hAnsi="Wingdings" w:hint="default"/>
+        <w:sz w:val="20"/>
+      </w:rPr>
+    </w:lvl>
+    <w:lvl w:ilvl="3" w:tentative="1">
+      <w:start w:val="1"/>
+      <w:numFmt w:val="bullet"/>
+      <w:lvlText w:val=""/>
+      <w:lvlJc w:val="left"/>
+      <w:pPr>
+        <w:tabs>
+          <w:tab w:val="num" w:pos="2880"/>
+        </w:tabs>
+        <w:ind w:left="2880" w:hanging="360"/>
+      </w:pPr>
+      <w:rPr>
+        <w:rFonts w:ascii="Wingdings" w:hAnsi="Wingdings" w:hint="default"/>
+        <w:sz w:val="20"/>
+      </w:rPr>
+    </w:lvl>
+    <w:lvl w:ilvl="4" w:tentative="1">
+      <w:start w:val="1"/>
+      <w:numFmt w:val="bullet"/>
+      <w:lvlText w:val=""/>
+      <w:lvlJc w:val="left"/>
+      <w:pPr>
+        <w:tabs>
+          <w:tab w:val="num" w:pos="3600"/>
+        </w:tabs>
+        <w:ind w:left="3600" w:hanging="360"/>
+      </w:pPr>
+      <w:rPr>
+        <w:rFonts w:ascii="Wingdings" w:hAnsi="Wingdings" w:hint="default"/>
+        <w:sz w:val="20"/>
+      </w:rPr>
+    </w:lvl>
+    <w:lvl w:ilvl="5" w:tentative="1">
+      <w:start w:val="1"/>
+      <w:numFmt w:val="bullet"/>
+      <w:lvlText w:val=""/>
+      <w:lvlJc w:val="left"/>
+      <w:pPr>
+        <w:tabs>
+          <w:tab w:val="num" w:pos="4320"/>
+        </w:tabs>
+        <w:ind w:left="4320" w:hanging="360"/>
+      </w:pPr>
+      <w:rPr>
+        <w:rFonts w:ascii="Wingdings" w:hAnsi="Wingdings" w:hint="default"/>
+        <w:sz w:val="20"/>
+      </w:rPr>
+    </w:lvl>
+    <w:lvl w:ilvl="6" w:tentative="1">
+      <w:start w:val="1"/>
+      <w:numFmt w:val="bullet"/>
+      <w:lvlText w:val=""/>
+      <w:lvlJc w:val="left"/>
+      <w:pPr>
+        <w:tabs>
+          <w:tab w:val="num" w:pos="5040"/>
+        </w:tabs>
+        <w:ind w:left="5040" w:hanging="360"/>
+      </w:pPr>
+      <w:rPr>
+        <w:rFonts w:ascii="Wingdings" w:hAnsi="Wingdings" w:hint="default"/>
+        <w:sz w:val="20"/>
+      </w:rPr>
+    </w:lvl>
+    <w:lvl w:ilvl="7" w:tentative="1">
+      <w:start w:val="1"/>
+      <w:numFmt w:val="bullet"/>
+      <w:lvlText w:val=""/>
+      <w:lvlJc w:val="left"/>
+      <w:pPr>
+        <w:tabs>
+          <w:tab w:val="num" w:pos="5760"/>
+        </w:tabs>
+        <w:ind w:left="5760" w:hanging="360"/>
+      </w:pPr>
+      <w:rPr>
+        <w:rFonts w:ascii="Wingdings" w:hAnsi="Wingdings" w:hint="default"/>
+        <w:sz w:val="20"/>
+      </w:rPr>
+    </w:lvl>
+    <w:lvl w:ilvl="8" w:tentative="1">
+      <w:start w:val="1"/>
+      <w:numFmt w:val="bullet"/>
+      <w:lvlText w:val=""/>
+      <w:lvlJc w:val="left"/>
+      <w:pPr>
+        <w:tabs>
+          <w:tab w:val="num" w:pos="6480"/>
+        </w:tabs>
+        <w:ind w:left="6480" w:hanging="360"/>
+      </w:pPr>
+      <w:rPr>
+        <w:rFonts w:ascii="Wingdings" w:hAnsi="Wingdings" w:hint="default"/>
+        <w:sz w:val="20"/>
+      </w:rPr>
+    </w:lvl>
+  </w:abstractNum>
+  <w:abstractNum w:abstractNumId="3" w15:restartNumberingAfterBreak="0">
+    <w:nsid w:val="2F77263F"/>
+    <w:multiLevelType w:val="multilevel"/>
+    <w:tmpl w:val="D1FA10F4"/>
+    <w:lvl w:ilvl="0">
+      <w:start w:val="1"/>
+      <w:numFmt w:val="bullet"/>
+      <w:lvlText w:val=""/>
+      <w:lvlJc w:val="left"/>
+      <w:pPr>
+        <w:tabs>
+          <w:tab w:val="num" w:pos="720"/>
+        </w:tabs>
+        <w:ind w:left="720" w:hanging="360"/>
+      </w:pPr>
+      <w:rPr>
+        <w:rFonts w:ascii="Symbol" w:hAnsi="Symbol" w:hint="default"/>
+        <w:sz w:val="20"/>
+      </w:rPr>
+    </w:lvl>
+    <w:lvl w:ilvl="1" w:tentative="1">
+      <w:start w:val="1"/>
+      <w:numFmt w:val="bullet"/>
+      <w:lvlText w:val="o"/>
+      <w:lvlJc w:val="left"/>
+      <w:pPr>
+        <w:tabs>
+          <w:tab w:val="num" w:pos="1440"/>
+        </w:tabs>
+        <w:ind w:left="1440" w:hanging="360"/>
+      </w:pPr>
+      <w:rPr>
+        <w:rFonts w:ascii="Courier New" w:hAnsi="Courier New" w:hint="default"/>
+        <w:sz w:val="20"/>
+      </w:rPr>
+    </w:lvl>
+    <w:lvl w:ilvl="2" w:tentative="1">
+      <w:start w:val="1"/>
+      <w:numFmt w:val="bullet"/>
+      <w:lvlText w:val=""/>
+      <w:lvlJc w:val="left"/>
+      <w:pPr>
+        <w:tabs>
+          <w:tab w:val="num" w:pos="2160"/>
+        </w:tabs>
+        <w:ind w:left="2160" w:hanging="360"/>
+      </w:pPr>
+      <w:rPr>
+        <w:rFonts w:ascii="Wingdings" w:hAnsi="Wingdings" w:hint="default"/>
+        <w:sz w:val="20"/>
+      </w:rPr>
+    </w:lvl>
+    <w:lvl w:ilvl="3" w:tentative="1">
+      <w:start w:val="1"/>
+      <w:numFmt w:val="bullet"/>
+      <w:lvlText w:val=""/>
+      <w:lvlJc w:val="left"/>
+      <w:pPr>
+        <w:tabs>
+          <w:tab w:val="num" w:pos="2880"/>
+        </w:tabs>
+        <w:ind w:left="2880" w:hanging="360"/>
+      </w:pPr>
+      <w:rPr>
+        <w:rFonts w:ascii="Wingdings" w:hAnsi="Wingdings" w:hint="default"/>
+        <w:sz w:val="20"/>
+      </w:rPr>
+    </w:lvl>
+    <w:lvl w:ilvl="4" w:tentative="1">
+      <w:start w:val="1"/>
+      <w:numFmt w:val="bullet"/>
+      <w:lvlText w:val=""/>
+      <w:lvlJc w:val="left"/>
+      <w:pPr>
+        <w:tabs>
+          <w:tab w:val="num" w:pos="3600"/>
+        </w:tabs>
+        <w:ind w:left="3600" w:hanging="360"/>
+      </w:pPr>
+      <w:rPr>
+        <w:rFonts w:ascii="Wingdings" w:hAnsi="Wingdings" w:hint="default"/>
+        <w:sz w:val="20"/>
+      </w:rPr>
+    </w:lvl>
+    <w:lvl w:ilvl="5" w:tentative="1">
+      <w:start w:val="1"/>
+      <w:numFmt w:val="bullet"/>
+      <w:lvlText w:val=""/>
+      <w:lvlJc w:val="left"/>
+      <w:pPr>
+        <w:tabs>
+          <w:tab w:val="num" w:pos="4320"/>
+        </w:tabs>
+        <w:ind w:left="4320" w:hanging="360"/>
+      </w:pPr>
+      <w:rPr>
+        <w:rFonts w:ascii="Wingdings" w:hAnsi="Wingdings" w:hint="default"/>
+        <w:sz w:val="20"/>
+      </w:rPr>
+    </w:lvl>
+    <w:lvl w:ilvl="6" w:tentative="1">
+      <w:start w:val="1"/>
+      <w:numFmt w:val="bullet"/>
+      <w:lvlText w:val=""/>
+      <w:lvlJc w:val="left"/>
+      <w:pPr>
+        <w:tabs>
+          <w:tab w:val="num" w:pos="5040"/>
+        </w:tabs>
+        <w:ind w:left="5040" w:hanging="360"/>
+      </w:pPr>
+      <w:rPr>
+        <w:rFonts w:ascii="Wingdings" w:hAnsi="Wingdings" w:hint="default"/>
+        <w:sz w:val="20"/>
+      </w:rPr>
+    </w:lvl>
+    <w:lvl w:ilvl="7" w:tentative="1">
+      <w:start w:val="1"/>
+      <w:numFmt w:val="bullet"/>
+      <w:lvlText w:val=""/>
+      <w:lvlJc w:val="left"/>
+      <w:pPr>
+        <w:tabs>
+          <w:tab w:val="num" w:pos="5760"/>
+        </w:tabs>
+        <w:ind w:left="5760" w:hanging="360"/>
+      </w:pPr>
+      <w:rPr>
+        <w:rFonts w:ascii="Wingdings" w:hAnsi="Wingdings" w:hint="default"/>
+        <w:sz w:val="20"/>
+      </w:rPr>
+    </w:lvl>
+    <w:lvl w:ilvl="8" w:tentative="1">
+      <w:start w:val="1"/>
+      <w:numFmt w:val="bullet"/>
+      <w:lvlText w:val=""/>
+      <w:lvlJc w:val="left"/>
+      <w:pPr>
+        <w:tabs>
+          <w:tab w:val="num" w:pos="6480"/>
+        </w:tabs>
+        <w:ind w:left="6480" w:hanging="360"/>
+      </w:pPr>
+      <w:rPr>
+        <w:rFonts w:ascii="Wingdings" w:hAnsi="Wingdings" w:hint="default"/>
+        <w:sz w:val="20"/>
+      </w:rPr>
+    </w:lvl>
+  </w:abstractNum>
+  <w:abstractNum w:abstractNumId="4" w15:restartNumberingAfterBreak="0">
+    <w:nsid w:val="3ACE27D3"/>
+    <w:multiLevelType w:val="multilevel"/>
+    <w:tmpl w:val="F866F610"/>
+    <w:lvl w:ilvl="0">
+      <w:start w:val="1"/>
+      <w:numFmt w:val="bullet"/>
+      <w:lvlText w:val=""/>
+      <w:lvlJc w:val="left"/>
+      <w:pPr>
+        <w:tabs>
+          <w:tab w:val="num" w:pos="720"/>
+        </w:tabs>
+        <w:ind w:left="720" w:hanging="360"/>
+      </w:pPr>
+      <w:rPr>
+        <w:rFonts w:ascii="Symbol" w:hAnsi="Symbol" w:hint="default"/>
+        <w:sz w:val="20"/>
+      </w:rPr>
+    </w:lvl>
+    <w:lvl w:ilvl="1" w:tentative="1">
+      <w:start w:val="1"/>
+      <w:numFmt w:val="bullet"/>
+      <w:lvlText w:val="o"/>
+      <w:lvlJc w:val="left"/>
+      <w:pPr>
+        <w:tabs>
+          <w:tab w:val="num" w:pos="1440"/>
+        </w:tabs>
+        <w:ind w:left="1440" w:hanging="360"/>
+      </w:pPr>
+      <w:rPr>
+        <w:rFonts w:ascii="Courier New" w:hAnsi="Courier New" w:hint="default"/>
+        <w:sz w:val="20"/>
+      </w:rPr>
+    </w:lvl>
+    <w:lvl w:ilvl="2" w:tentative="1">
+      <w:start w:val="1"/>
+      <w:numFmt w:val="bullet"/>
+      <w:lvlText w:val=""/>
+      <w:lvlJc w:val="left"/>
+      <w:pPr>
+        <w:tabs>
+          <w:tab w:val="num" w:pos="2160"/>
+        </w:tabs>
+        <w:ind w:left="2160" w:hanging="360"/>
+      </w:pPr>
+      <w:rPr>
+        <w:rFonts w:ascii="Wingdings" w:hAnsi="Wingdings" w:hint="default"/>
+        <w:sz w:val="20"/>
+      </w:rPr>
+    </w:lvl>
+    <w:lvl w:ilvl="3" w:tentative="1">
+      <w:start w:val="1"/>
+      <w:numFmt w:val="bullet"/>
+      <w:lvlText w:val=""/>
+      <w:lvlJc w:val="left"/>
+      <w:pPr>
+        <w:tabs>
+          <w:tab w:val="num" w:pos="2880"/>
+        </w:tabs>
+        <w:ind w:left="2880" w:hanging="360"/>
+      </w:pPr>
+      <w:rPr>
+        <w:rFonts w:ascii="Wingdings" w:hAnsi="Wingdings" w:hint="default"/>
+        <w:sz w:val="20"/>
+      </w:rPr>
+    </w:lvl>
+    <w:lvl w:ilvl="4" w:tentative="1">
+      <w:start w:val="1"/>
+      <w:numFmt w:val="bullet"/>
+      <w:lvlText w:val=""/>
+      <w:lvlJc w:val="left"/>
+      <w:pPr>
+        <w:tabs>
+          <w:tab w:val="num" w:pos="3600"/>
+        </w:tabs>
+        <w:ind w:left="3600" w:hanging="360"/>
+      </w:pPr>
+      <w:rPr>
+        <w:rFonts w:ascii="Wingdings" w:hAnsi="Wingdings" w:hint="default"/>
+        <w:sz w:val="20"/>
+      </w:rPr>
+    </w:lvl>
+    <w:lvl w:ilvl="5" w:tentative="1">
+      <w:start w:val="1"/>
+      <w:numFmt w:val="bullet"/>
+      <w:lvlText w:val=""/>
+      <w:lvlJc w:val="left"/>
+      <w:pPr>
+        <w:tabs>
+          <w:tab w:val="num" w:pos="4320"/>
+        </w:tabs>
+        <w:ind w:left="4320" w:hanging="360"/>
+      </w:pPr>
+      <w:rPr>
+        <w:rFonts w:ascii="Wingdings" w:hAnsi="Wingdings" w:hint="default"/>
+        <w:sz w:val="20"/>
+      </w:rPr>
+    </w:lvl>
+    <w:lvl w:ilvl="6" w:tentative="1">
+      <w:start w:val="1"/>
+      <w:numFmt w:val="bullet"/>
+      <w:lvlText w:val=""/>
+      <w:lvlJc w:val="left"/>
+      <w:pPr>
+        <w:tabs>
+          <w:tab w:val="num" w:pos="5040"/>
+        </w:tabs>
+        <w:ind w:left="5040" w:hanging="360"/>
+      </w:pPr>
+      <w:rPr>
+        <w:rFonts w:ascii="Wingdings" w:hAnsi="Wingdings" w:hint="default"/>
+        <w:sz w:val="20"/>
+      </w:rPr>
+    </w:lvl>
+    <w:lvl w:ilvl="7" w:tentative="1">
+      <w:start w:val="1"/>
+      <w:numFmt w:val="bullet"/>
+      <w:lvlText w:val=""/>
+      <w:lvlJc w:val="left"/>
+      <w:pPr>
+        <w:tabs>
+          <w:tab w:val="num" w:pos="5760"/>
+        </w:tabs>
+        <w:ind w:left="5760" w:hanging="360"/>
+      </w:pPr>
+      <w:rPr>
+        <w:rFonts w:ascii="Wingdings" w:hAnsi="Wingdings" w:hint="default"/>
+        <w:sz w:val="20"/>
+      </w:rPr>
+    </w:lvl>
+    <w:lvl w:ilvl="8" w:tentative="1">
+      <w:start w:val="1"/>
+      <w:numFmt w:val="bullet"/>
+      <w:lvlText w:val=""/>
+      <w:lvlJc w:val="left"/>
+      <w:pPr>
+        <w:tabs>
+          <w:tab w:val="num" w:pos="6480"/>
+        </w:tabs>
+        <w:ind w:left="6480" w:hanging="360"/>
+      </w:pPr>
+      <w:rPr>
+        <w:rFonts w:ascii="Wingdings" w:hAnsi="Wingdings" w:hint="default"/>
+        <w:sz w:val="20"/>
+      </w:rPr>
+    </w:lvl>
+  </w:abstractNum>
+  <w:abstractNum w:abstractNumId="5" w15:restartNumberingAfterBreak="0">
+    <w:nsid w:val="3F7A6CB4"/>
+    <w:multiLevelType w:val="multilevel"/>
+    <w:tmpl w:val="0A20B166"/>
+    <w:lvl w:ilvl="0">
+      <w:start w:val="1"/>
+      <w:numFmt w:val="bullet"/>
+      <w:lvlText w:val=""/>
+      <w:lvlJc w:val="left"/>
+      <w:pPr>
+        <w:tabs>
+          <w:tab w:val="num" w:pos="720"/>
+        </w:tabs>
+        <w:ind w:left="720" w:hanging="360"/>
+      </w:pPr>
+      <w:rPr>
+        <w:rFonts w:ascii="Symbol" w:hAnsi="Symbol" w:hint="default"/>
+        <w:sz w:val="20"/>
+      </w:rPr>
+    </w:lvl>
+    <w:lvl w:ilvl="1" w:tentative="1">
+      <w:start w:val="1"/>
+      <w:numFmt w:val="bullet"/>
+      <w:lvlText w:val="o"/>
+      <w:lvlJc w:val="left"/>
+      <w:pPr>
+        <w:tabs>
+          <w:tab w:val="num" w:pos="1440"/>
+        </w:tabs>
+        <w:ind w:left="1440" w:hanging="360"/>
+      </w:pPr>
+      <w:rPr>
+        <w:rFonts w:ascii="Courier New" w:hAnsi="Courier New" w:hint="default"/>
+        <w:sz w:val="20"/>
+      </w:rPr>
+    </w:lvl>
+    <w:lvl w:ilvl="2" w:tentative="1">
+      <w:start w:val="1"/>
+      <w:numFmt w:val="bullet"/>
+      <w:lvlText w:val=""/>
+      <w:lvlJc w:val="left"/>
+      <w:pPr>
+        <w:tabs>
+          <w:tab w:val="num" w:pos="2160"/>
+        </w:tabs>
+        <w:ind w:left="2160" w:hanging="360"/>
+      </w:pPr>
+      <w:rPr>
+        <w:rFonts w:ascii="Wingdings" w:hAnsi="Wingdings" w:hint="default"/>
+        <w:sz w:val="20"/>
+      </w:rPr>
+    </w:lvl>
+    <w:lvl w:ilvl="3" w:tentative="1">
+      <w:start w:val="1"/>
+      <w:numFmt w:val="bullet"/>
+      <w:lvlText w:val=""/>
+      <w:lvlJc w:val="left"/>
+      <w:pPr>
+        <w:tabs>
+          <w:tab w:val="num" w:pos="2880"/>
+        </w:tabs>
+        <w:ind w:left="2880" w:hanging="360"/>
+      </w:pPr>
+      <w:rPr>
+        <w:rFonts w:ascii="Wingdings" w:hAnsi="Wingdings" w:hint="default"/>
+        <w:sz w:val="20"/>
+      </w:rPr>
+    </w:lvl>
+    <w:lvl w:ilvl="4" w:tentative="1">
+      <w:start w:val="1"/>
+      <w:numFmt w:val="bullet"/>
+      <w:lvlText w:val=""/>
+      <w:lvlJc w:val="left"/>
+      <w:pPr>
+        <w:tabs>
+          <w:tab w:val="num" w:pos="3600"/>
+        </w:tabs>
+        <w:ind w:left="3600" w:hanging="360"/>
+      </w:pPr>
+      <w:rPr>
+        <w:rFonts w:ascii="Wingdings" w:hAnsi="Wingdings" w:hint="default"/>
+        <w:sz w:val="20"/>
+      </w:rPr>
+    </w:lvl>
+    <w:lvl w:ilvl="5" w:tentative="1">
+      <w:start w:val="1"/>
+      <w:numFmt w:val="bullet"/>
+      <w:lvlText w:val=""/>
+      <w:lvlJc w:val="left"/>
+      <w:pPr>
+        <w:tabs>
+          <w:tab w:val="num" w:pos="4320"/>
+        </w:tabs>
+        <w:ind w:left="4320" w:hanging="360"/>
+      </w:pPr>
+      <w:rPr>
+        <w:rFonts w:ascii="Wingdings" w:hAnsi="Wingdings" w:hint="default"/>
+        <w:sz w:val="20"/>
+      </w:rPr>
+    </w:lvl>
+    <w:lvl w:ilvl="6" w:tentative="1">
+      <w:start w:val="1"/>
+      <w:numFmt w:val="bullet"/>
+      <w:lvlText w:val=""/>
+      <w:lvlJc w:val="left"/>
+      <w:pPr>
+        <w:tabs>
+          <w:tab w:val="num" w:pos="5040"/>
+        </w:tabs>
+        <w:ind w:left="5040" w:hanging="360"/>
+      </w:pPr>
+      <w:rPr>
+        <w:rFonts w:ascii="Wingdings" w:hAnsi="Wingdings" w:hint="default"/>
+        <w:sz w:val="20"/>
+      </w:rPr>
+    </w:lvl>
+    <w:lvl w:ilvl="7" w:tentative="1">
+      <w:start w:val="1"/>
+      <w:numFmt w:val="bullet"/>
+      <w:lvlText w:val=""/>
+      <w:lvlJc w:val="left"/>
+      <w:pPr>
+        <w:tabs>
+          <w:tab w:val="num" w:pos="5760"/>
+        </w:tabs>
+        <w:ind w:left="5760" w:hanging="360"/>
+      </w:pPr>
+      <w:rPr>
+        <w:rFonts w:ascii="Wingdings" w:hAnsi="Wingdings" w:hint="default"/>
+        <w:sz w:val="20"/>
+      </w:rPr>
+    </w:lvl>
+    <w:lvl w:ilvl="8" w:tentative="1">
+      <w:start w:val="1"/>
+      <w:numFmt w:val="bullet"/>
+      <w:lvlText w:val=""/>
+      <w:lvlJc w:val="left"/>
+      <w:pPr>
+        <w:tabs>
+          <w:tab w:val="num" w:pos="6480"/>
+        </w:tabs>
+        <w:ind w:left="6480" w:hanging="360"/>
+      </w:pPr>
+      <w:rPr>
+        <w:rFonts w:ascii="Wingdings" w:hAnsi="Wingdings" w:hint="default"/>
+        <w:sz w:val="20"/>
+      </w:rPr>
+    </w:lvl>
+  </w:abstractNum>
+  <w:abstractNum w:abstractNumId="6" w15:restartNumberingAfterBreak="0">
     <w:nsid w:val="4E3463BE"/>
     <w:multiLevelType w:val="multilevel"/>
     <w:tmpl w:val="88325642"/>
@@ -414,7 +4616,785 @@
       </w:pPr>
     </w:lvl>
   </w:abstractNum>
+  <w:abstractNum w:abstractNumId="7" w15:restartNumberingAfterBreak="0">
+    <w:nsid w:val="5BFC2D39"/>
+    <w:multiLevelType w:val="multilevel"/>
+    <w:tmpl w:val="52282A86"/>
+    <w:lvl w:ilvl="0">
+      <w:start w:val="1"/>
+      <w:numFmt w:val="bullet"/>
+      <w:lvlText w:val=""/>
+      <w:lvlJc w:val="left"/>
+      <w:pPr>
+        <w:tabs>
+          <w:tab w:val="num" w:pos="720"/>
+        </w:tabs>
+        <w:ind w:left="720" w:hanging="360"/>
+      </w:pPr>
+      <w:rPr>
+        <w:rFonts w:ascii="Symbol" w:hAnsi="Symbol" w:hint="default"/>
+        <w:sz w:val="20"/>
+      </w:rPr>
+    </w:lvl>
+    <w:lvl w:ilvl="1" w:tentative="1">
+      <w:start w:val="1"/>
+      <w:numFmt w:val="bullet"/>
+      <w:lvlText w:val="o"/>
+      <w:lvlJc w:val="left"/>
+      <w:pPr>
+        <w:tabs>
+          <w:tab w:val="num" w:pos="1440"/>
+        </w:tabs>
+        <w:ind w:left="1440" w:hanging="360"/>
+      </w:pPr>
+      <w:rPr>
+        <w:rFonts w:ascii="Courier New" w:hAnsi="Courier New" w:hint="default"/>
+        <w:sz w:val="20"/>
+      </w:rPr>
+    </w:lvl>
+    <w:lvl w:ilvl="2" w:tentative="1">
+      <w:start w:val="1"/>
+      <w:numFmt w:val="bullet"/>
+      <w:lvlText w:val=""/>
+      <w:lvlJc w:val="left"/>
+      <w:pPr>
+        <w:tabs>
+          <w:tab w:val="num" w:pos="2160"/>
+        </w:tabs>
+        <w:ind w:left="2160" w:hanging="360"/>
+      </w:pPr>
+      <w:rPr>
+        <w:rFonts w:ascii="Wingdings" w:hAnsi="Wingdings" w:hint="default"/>
+        <w:sz w:val="20"/>
+      </w:rPr>
+    </w:lvl>
+    <w:lvl w:ilvl="3" w:tentative="1">
+      <w:start w:val="1"/>
+      <w:numFmt w:val="bullet"/>
+      <w:lvlText w:val=""/>
+      <w:lvlJc w:val="left"/>
+      <w:pPr>
+        <w:tabs>
+          <w:tab w:val="num" w:pos="2880"/>
+        </w:tabs>
+        <w:ind w:left="2880" w:hanging="360"/>
+      </w:pPr>
+      <w:rPr>
+        <w:rFonts w:ascii="Wingdings" w:hAnsi="Wingdings" w:hint="default"/>
+        <w:sz w:val="20"/>
+      </w:rPr>
+    </w:lvl>
+    <w:lvl w:ilvl="4" w:tentative="1">
+      <w:start w:val="1"/>
+      <w:numFmt w:val="bullet"/>
+      <w:lvlText w:val=""/>
+      <w:lvlJc w:val="left"/>
+      <w:pPr>
+        <w:tabs>
+          <w:tab w:val="num" w:pos="3600"/>
+        </w:tabs>
+        <w:ind w:left="3600" w:hanging="360"/>
+      </w:pPr>
+      <w:rPr>
+        <w:rFonts w:ascii="Wingdings" w:hAnsi="Wingdings" w:hint="default"/>
+        <w:sz w:val="20"/>
+      </w:rPr>
+    </w:lvl>
+    <w:lvl w:ilvl="5" w:tentative="1">
+      <w:start w:val="1"/>
+      <w:numFmt w:val="bullet"/>
+      <w:lvlText w:val=""/>
+      <w:lvlJc w:val="left"/>
+      <w:pPr>
+        <w:tabs>
+          <w:tab w:val="num" w:pos="4320"/>
+        </w:tabs>
+        <w:ind w:left="4320" w:hanging="360"/>
+      </w:pPr>
+      <w:rPr>
+        <w:rFonts w:ascii="Wingdings" w:hAnsi="Wingdings" w:hint="default"/>
+        <w:sz w:val="20"/>
+      </w:rPr>
+    </w:lvl>
+    <w:lvl w:ilvl="6" w:tentative="1">
+      <w:start w:val="1"/>
+      <w:numFmt w:val="bullet"/>
+      <w:lvlText w:val=""/>
+      <w:lvlJc w:val="left"/>
+      <w:pPr>
+        <w:tabs>
+          <w:tab w:val="num" w:pos="5040"/>
+        </w:tabs>
+        <w:ind w:left="5040" w:hanging="360"/>
+      </w:pPr>
+      <w:rPr>
+        <w:rFonts w:ascii="Wingdings" w:hAnsi="Wingdings" w:hint="default"/>
+        <w:sz w:val="20"/>
+      </w:rPr>
+    </w:lvl>
+    <w:lvl w:ilvl="7" w:tentative="1">
+      <w:start w:val="1"/>
+      <w:numFmt w:val="bullet"/>
+      <w:lvlText w:val=""/>
+      <w:lvlJc w:val="left"/>
+      <w:pPr>
+        <w:tabs>
+          <w:tab w:val="num" w:pos="5760"/>
+        </w:tabs>
+        <w:ind w:left="5760" w:hanging="360"/>
+      </w:pPr>
+      <w:rPr>
+        <w:rFonts w:ascii="Wingdings" w:hAnsi="Wingdings" w:hint="default"/>
+        <w:sz w:val="20"/>
+      </w:rPr>
+    </w:lvl>
+    <w:lvl w:ilvl="8" w:tentative="1">
+      <w:start w:val="1"/>
+      <w:numFmt w:val="bullet"/>
+      <w:lvlText w:val=""/>
+      <w:lvlJc w:val="left"/>
+      <w:pPr>
+        <w:tabs>
+          <w:tab w:val="num" w:pos="6480"/>
+        </w:tabs>
+        <w:ind w:left="6480" w:hanging="360"/>
+      </w:pPr>
+      <w:rPr>
+        <w:rFonts w:ascii="Wingdings" w:hAnsi="Wingdings" w:hint="default"/>
+        <w:sz w:val="20"/>
+      </w:rPr>
+    </w:lvl>
+  </w:abstractNum>
+  <w:abstractNum w:abstractNumId="8" w15:restartNumberingAfterBreak="0">
+    <w:nsid w:val="5E1E7B34"/>
+    <w:multiLevelType w:val="multilevel"/>
+    <w:tmpl w:val="ABC4063E"/>
+    <w:lvl w:ilvl="0">
+      <w:start w:val="1"/>
+      <w:numFmt w:val="bullet"/>
+      <w:lvlText w:val=""/>
+      <w:lvlJc w:val="left"/>
+      <w:pPr>
+        <w:tabs>
+          <w:tab w:val="num" w:pos="720"/>
+        </w:tabs>
+        <w:ind w:left="720" w:hanging="360"/>
+      </w:pPr>
+      <w:rPr>
+        <w:rFonts w:ascii="Symbol" w:hAnsi="Symbol" w:hint="default"/>
+        <w:sz w:val="20"/>
+      </w:rPr>
+    </w:lvl>
+    <w:lvl w:ilvl="1" w:tentative="1">
+      <w:start w:val="1"/>
+      <w:numFmt w:val="bullet"/>
+      <w:lvlText w:val="o"/>
+      <w:lvlJc w:val="left"/>
+      <w:pPr>
+        <w:tabs>
+          <w:tab w:val="num" w:pos="1440"/>
+        </w:tabs>
+        <w:ind w:left="1440" w:hanging="360"/>
+      </w:pPr>
+      <w:rPr>
+        <w:rFonts w:ascii="Courier New" w:hAnsi="Courier New" w:hint="default"/>
+        <w:sz w:val="20"/>
+      </w:rPr>
+    </w:lvl>
+    <w:lvl w:ilvl="2" w:tentative="1">
+      <w:start w:val="1"/>
+      <w:numFmt w:val="bullet"/>
+      <w:lvlText w:val=""/>
+      <w:lvlJc w:val="left"/>
+      <w:pPr>
+        <w:tabs>
+          <w:tab w:val="num" w:pos="2160"/>
+        </w:tabs>
+        <w:ind w:left="2160" w:hanging="360"/>
+      </w:pPr>
+      <w:rPr>
+        <w:rFonts w:ascii="Wingdings" w:hAnsi="Wingdings" w:hint="default"/>
+        <w:sz w:val="20"/>
+      </w:rPr>
+    </w:lvl>
+    <w:lvl w:ilvl="3" w:tentative="1">
+      <w:start w:val="1"/>
+      <w:numFmt w:val="bullet"/>
+      <w:lvlText w:val=""/>
+      <w:lvlJc w:val="left"/>
+      <w:pPr>
+        <w:tabs>
+          <w:tab w:val="num" w:pos="2880"/>
+        </w:tabs>
+        <w:ind w:left="2880" w:hanging="360"/>
+      </w:pPr>
+      <w:rPr>
+        <w:rFonts w:ascii="Wingdings" w:hAnsi="Wingdings" w:hint="default"/>
+        <w:sz w:val="20"/>
+      </w:rPr>
+    </w:lvl>
+    <w:lvl w:ilvl="4" w:tentative="1">
+      <w:start w:val="1"/>
+      <w:numFmt w:val="bullet"/>
+      <w:lvlText w:val=""/>
+      <w:lvlJc w:val="left"/>
+      <w:pPr>
+        <w:tabs>
+          <w:tab w:val="num" w:pos="3600"/>
+        </w:tabs>
+        <w:ind w:left="3600" w:hanging="360"/>
+      </w:pPr>
+      <w:rPr>
+        <w:rFonts w:ascii="Wingdings" w:hAnsi="Wingdings" w:hint="default"/>
+        <w:sz w:val="20"/>
+      </w:rPr>
+    </w:lvl>
+    <w:lvl w:ilvl="5" w:tentative="1">
+      <w:start w:val="1"/>
+      <w:numFmt w:val="bullet"/>
+      <w:lvlText w:val=""/>
+      <w:lvlJc w:val="left"/>
+      <w:pPr>
+        <w:tabs>
+          <w:tab w:val="num" w:pos="4320"/>
+        </w:tabs>
+        <w:ind w:left="4320" w:hanging="360"/>
+      </w:pPr>
+      <w:rPr>
+        <w:rFonts w:ascii="Wingdings" w:hAnsi="Wingdings" w:hint="default"/>
+        <w:sz w:val="20"/>
+      </w:rPr>
+    </w:lvl>
+    <w:lvl w:ilvl="6" w:tentative="1">
+      <w:start w:val="1"/>
+      <w:numFmt w:val="bullet"/>
+      <w:lvlText w:val=""/>
+      <w:lvlJc w:val="left"/>
+      <w:pPr>
+        <w:tabs>
+          <w:tab w:val="num" w:pos="5040"/>
+        </w:tabs>
+        <w:ind w:left="5040" w:hanging="360"/>
+      </w:pPr>
+      <w:rPr>
+        <w:rFonts w:ascii="Wingdings" w:hAnsi="Wingdings" w:hint="default"/>
+        <w:sz w:val="20"/>
+      </w:rPr>
+    </w:lvl>
+    <w:lvl w:ilvl="7" w:tentative="1">
+      <w:start w:val="1"/>
+      <w:numFmt w:val="bullet"/>
+      <w:lvlText w:val=""/>
+      <w:lvlJc w:val="left"/>
+      <w:pPr>
+        <w:tabs>
+          <w:tab w:val="num" w:pos="5760"/>
+        </w:tabs>
+        <w:ind w:left="5760" w:hanging="360"/>
+      </w:pPr>
+      <w:rPr>
+        <w:rFonts w:ascii="Wingdings" w:hAnsi="Wingdings" w:hint="default"/>
+        <w:sz w:val="20"/>
+      </w:rPr>
+    </w:lvl>
+    <w:lvl w:ilvl="8" w:tentative="1">
+      <w:start w:val="1"/>
+      <w:numFmt w:val="bullet"/>
+      <w:lvlText w:val=""/>
+      <w:lvlJc w:val="left"/>
+      <w:pPr>
+        <w:tabs>
+          <w:tab w:val="num" w:pos="6480"/>
+        </w:tabs>
+        <w:ind w:left="6480" w:hanging="360"/>
+      </w:pPr>
+      <w:rPr>
+        <w:rFonts w:ascii="Wingdings" w:hAnsi="Wingdings" w:hint="default"/>
+        <w:sz w:val="20"/>
+      </w:rPr>
+    </w:lvl>
+  </w:abstractNum>
+  <w:abstractNum w:abstractNumId="9" w15:restartNumberingAfterBreak="0">
+    <w:nsid w:val="694F533A"/>
+    <w:multiLevelType w:val="multilevel"/>
+    <w:tmpl w:val="2A0A12D4"/>
+    <w:lvl w:ilvl="0">
+      <w:start w:val="1"/>
+      <w:numFmt w:val="bullet"/>
+      <w:lvlText w:val=""/>
+      <w:lvlJc w:val="left"/>
+      <w:pPr>
+        <w:tabs>
+          <w:tab w:val="num" w:pos="720"/>
+        </w:tabs>
+        <w:ind w:left="720" w:hanging="360"/>
+      </w:pPr>
+      <w:rPr>
+        <w:rFonts w:ascii="Symbol" w:hAnsi="Symbol" w:hint="default"/>
+        <w:sz w:val="20"/>
+      </w:rPr>
+    </w:lvl>
+    <w:lvl w:ilvl="1" w:tentative="1">
+      <w:start w:val="1"/>
+      <w:numFmt w:val="bullet"/>
+      <w:lvlText w:val="o"/>
+      <w:lvlJc w:val="left"/>
+      <w:pPr>
+        <w:tabs>
+          <w:tab w:val="num" w:pos="1440"/>
+        </w:tabs>
+        <w:ind w:left="1440" w:hanging="360"/>
+      </w:pPr>
+      <w:rPr>
+        <w:rFonts w:ascii="Courier New" w:hAnsi="Courier New" w:hint="default"/>
+        <w:sz w:val="20"/>
+      </w:rPr>
+    </w:lvl>
+    <w:lvl w:ilvl="2" w:tentative="1">
+      <w:start w:val="1"/>
+      <w:numFmt w:val="bullet"/>
+      <w:lvlText w:val=""/>
+      <w:lvlJc w:val="left"/>
+      <w:pPr>
+        <w:tabs>
+          <w:tab w:val="num" w:pos="2160"/>
+        </w:tabs>
+        <w:ind w:left="2160" w:hanging="360"/>
+      </w:pPr>
+      <w:rPr>
+        <w:rFonts w:ascii="Wingdings" w:hAnsi="Wingdings" w:hint="default"/>
+        <w:sz w:val="20"/>
+      </w:rPr>
+    </w:lvl>
+    <w:lvl w:ilvl="3" w:tentative="1">
+      <w:start w:val="1"/>
+      <w:numFmt w:val="bullet"/>
+      <w:lvlText w:val=""/>
+      <w:lvlJc w:val="left"/>
+      <w:pPr>
+        <w:tabs>
+          <w:tab w:val="num" w:pos="2880"/>
+        </w:tabs>
+        <w:ind w:left="2880" w:hanging="360"/>
+      </w:pPr>
+      <w:rPr>
+        <w:rFonts w:ascii="Wingdings" w:hAnsi="Wingdings" w:hint="default"/>
+        <w:sz w:val="20"/>
+      </w:rPr>
+    </w:lvl>
+    <w:lvl w:ilvl="4" w:tentative="1">
+      <w:start w:val="1"/>
+      <w:numFmt w:val="bullet"/>
+      <w:lvlText w:val=""/>
+      <w:lvlJc w:val="left"/>
+      <w:pPr>
+        <w:tabs>
+          <w:tab w:val="num" w:pos="3600"/>
+        </w:tabs>
+        <w:ind w:left="3600" w:hanging="360"/>
+      </w:pPr>
+      <w:rPr>
+        <w:rFonts w:ascii="Wingdings" w:hAnsi="Wingdings" w:hint="default"/>
+        <w:sz w:val="20"/>
+      </w:rPr>
+    </w:lvl>
+    <w:lvl w:ilvl="5" w:tentative="1">
+      <w:start w:val="1"/>
+      <w:numFmt w:val="bullet"/>
+      <w:lvlText w:val=""/>
+      <w:lvlJc w:val="left"/>
+      <w:pPr>
+        <w:tabs>
+          <w:tab w:val="num" w:pos="4320"/>
+        </w:tabs>
+        <w:ind w:left="4320" w:hanging="360"/>
+      </w:pPr>
+      <w:rPr>
+        <w:rFonts w:ascii="Wingdings" w:hAnsi="Wingdings" w:hint="default"/>
+        <w:sz w:val="20"/>
+      </w:rPr>
+    </w:lvl>
+    <w:lvl w:ilvl="6" w:tentative="1">
+      <w:start w:val="1"/>
+      <w:numFmt w:val="bullet"/>
+      <w:lvlText w:val=""/>
+      <w:lvlJc w:val="left"/>
+      <w:pPr>
+        <w:tabs>
+          <w:tab w:val="num" w:pos="5040"/>
+        </w:tabs>
+        <w:ind w:left="5040" w:hanging="360"/>
+      </w:pPr>
+      <w:rPr>
+        <w:rFonts w:ascii="Wingdings" w:hAnsi="Wingdings" w:hint="default"/>
+        <w:sz w:val="20"/>
+      </w:rPr>
+    </w:lvl>
+    <w:lvl w:ilvl="7" w:tentative="1">
+      <w:start w:val="1"/>
+      <w:numFmt w:val="bullet"/>
+      <w:lvlText w:val=""/>
+      <w:lvlJc w:val="left"/>
+      <w:pPr>
+        <w:tabs>
+          <w:tab w:val="num" w:pos="5760"/>
+        </w:tabs>
+        <w:ind w:left="5760" w:hanging="360"/>
+      </w:pPr>
+      <w:rPr>
+        <w:rFonts w:ascii="Wingdings" w:hAnsi="Wingdings" w:hint="default"/>
+        <w:sz w:val="20"/>
+      </w:rPr>
+    </w:lvl>
+    <w:lvl w:ilvl="8" w:tentative="1">
+      <w:start w:val="1"/>
+      <w:numFmt w:val="bullet"/>
+      <w:lvlText w:val=""/>
+      <w:lvlJc w:val="left"/>
+      <w:pPr>
+        <w:tabs>
+          <w:tab w:val="num" w:pos="6480"/>
+        </w:tabs>
+        <w:ind w:left="6480" w:hanging="360"/>
+      </w:pPr>
+      <w:rPr>
+        <w:rFonts w:ascii="Wingdings" w:hAnsi="Wingdings" w:hint="default"/>
+        <w:sz w:val="20"/>
+      </w:rPr>
+    </w:lvl>
+  </w:abstractNum>
+  <w:abstractNum w:abstractNumId="10" w15:restartNumberingAfterBreak="0">
+    <w:nsid w:val="6A384022"/>
+    <w:multiLevelType w:val="multilevel"/>
+    <w:tmpl w:val="31EEDA98"/>
+    <w:lvl w:ilvl="0">
+      <w:start w:val="1"/>
+      <w:numFmt w:val="bullet"/>
+      <w:lvlText w:val=""/>
+      <w:lvlJc w:val="left"/>
+      <w:pPr>
+        <w:tabs>
+          <w:tab w:val="num" w:pos="720"/>
+        </w:tabs>
+        <w:ind w:left="720" w:hanging="360"/>
+      </w:pPr>
+      <w:rPr>
+        <w:rFonts w:ascii="Symbol" w:hAnsi="Symbol" w:hint="default"/>
+        <w:sz w:val="20"/>
+      </w:rPr>
+    </w:lvl>
+    <w:lvl w:ilvl="1" w:tentative="1">
+      <w:start w:val="1"/>
+      <w:numFmt w:val="bullet"/>
+      <w:lvlText w:val="o"/>
+      <w:lvlJc w:val="left"/>
+      <w:pPr>
+        <w:tabs>
+          <w:tab w:val="num" w:pos="1440"/>
+        </w:tabs>
+        <w:ind w:left="1440" w:hanging="360"/>
+      </w:pPr>
+      <w:rPr>
+        <w:rFonts w:ascii="Courier New" w:hAnsi="Courier New" w:hint="default"/>
+        <w:sz w:val="20"/>
+      </w:rPr>
+    </w:lvl>
+    <w:lvl w:ilvl="2" w:tentative="1">
+      <w:start w:val="1"/>
+      <w:numFmt w:val="bullet"/>
+      <w:lvlText w:val=""/>
+      <w:lvlJc w:val="left"/>
+      <w:pPr>
+        <w:tabs>
+          <w:tab w:val="num" w:pos="2160"/>
+        </w:tabs>
+        <w:ind w:left="2160" w:hanging="360"/>
+      </w:pPr>
+      <w:rPr>
+        <w:rFonts w:ascii="Wingdings" w:hAnsi="Wingdings" w:hint="default"/>
+        <w:sz w:val="20"/>
+      </w:rPr>
+    </w:lvl>
+    <w:lvl w:ilvl="3" w:tentative="1">
+      <w:start w:val="1"/>
+      <w:numFmt w:val="bullet"/>
+      <w:lvlText w:val=""/>
+      <w:lvlJc w:val="left"/>
+      <w:pPr>
+        <w:tabs>
+          <w:tab w:val="num" w:pos="2880"/>
+        </w:tabs>
+        <w:ind w:left="2880" w:hanging="360"/>
+      </w:pPr>
+      <w:rPr>
+        <w:rFonts w:ascii="Wingdings" w:hAnsi="Wingdings" w:hint="default"/>
+        <w:sz w:val="20"/>
+      </w:rPr>
+    </w:lvl>
+    <w:lvl w:ilvl="4" w:tentative="1">
+      <w:start w:val="1"/>
+      <w:numFmt w:val="bullet"/>
+      <w:lvlText w:val=""/>
+      <w:lvlJc w:val="left"/>
+      <w:pPr>
+        <w:tabs>
+          <w:tab w:val="num" w:pos="3600"/>
+        </w:tabs>
+        <w:ind w:left="3600" w:hanging="360"/>
+      </w:pPr>
+      <w:rPr>
+        <w:rFonts w:ascii="Wingdings" w:hAnsi="Wingdings" w:hint="default"/>
+        <w:sz w:val="20"/>
+      </w:rPr>
+    </w:lvl>
+    <w:lvl w:ilvl="5" w:tentative="1">
+      <w:start w:val="1"/>
+      <w:numFmt w:val="bullet"/>
+      <w:lvlText w:val=""/>
+      <w:lvlJc w:val="left"/>
+      <w:pPr>
+        <w:tabs>
+          <w:tab w:val="num" w:pos="4320"/>
+        </w:tabs>
+        <w:ind w:left="4320" w:hanging="360"/>
+      </w:pPr>
+      <w:rPr>
+        <w:rFonts w:ascii="Wingdings" w:hAnsi="Wingdings" w:hint="default"/>
+        <w:sz w:val="20"/>
+      </w:rPr>
+    </w:lvl>
+    <w:lvl w:ilvl="6" w:tentative="1">
+      <w:start w:val="1"/>
+      <w:numFmt w:val="bullet"/>
+      <w:lvlText w:val=""/>
+      <w:lvlJc w:val="left"/>
+      <w:pPr>
+        <w:tabs>
+          <w:tab w:val="num" w:pos="5040"/>
+        </w:tabs>
+        <w:ind w:left="5040" w:hanging="360"/>
+      </w:pPr>
+      <w:rPr>
+        <w:rFonts w:ascii="Wingdings" w:hAnsi="Wingdings" w:hint="default"/>
+        <w:sz w:val="20"/>
+      </w:rPr>
+    </w:lvl>
+    <w:lvl w:ilvl="7" w:tentative="1">
+      <w:start w:val="1"/>
+      <w:numFmt w:val="bullet"/>
+      <w:lvlText w:val=""/>
+      <w:lvlJc w:val="left"/>
+      <w:pPr>
+        <w:tabs>
+          <w:tab w:val="num" w:pos="5760"/>
+        </w:tabs>
+        <w:ind w:left="5760" w:hanging="360"/>
+      </w:pPr>
+      <w:rPr>
+        <w:rFonts w:ascii="Wingdings" w:hAnsi="Wingdings" w:hint="default"/>
+        <w:sz w:val="20"/>
+      </w:rPr>
+    </w:lvl>
+    <w:lvl w:ilvl="8" w:tentative="1">
+      <w:start w:val="1"/>
+      <w:numFmt w:val="bullet"/>
+      <w:lvlText w:val=""/>
+      <w:lvlJc w:val="left"/>
+      <w:pPr>
+        <w:tabs>
+          <w:tab w:val="num" w:pos="6480"/>
+        </w:tabs>
+        <w:ind w:left="6480" w:hanging="360"/>
+      </w:pPr>
+      <w:rPr>
+        <w:rFonts w:ascii="Wingdings" w:hAnsi="Wingdings" w:hint="default"/>
+        <w:sz w:val="20"/>
+      </w:rPr>
+    </w:lvl>
+  </w:abstractNum>
+  <w:abstractNum w:abstractNumId="11" w15:restartNumberingAfterBreak="0">
+    <w:nsid w:val="6B8C3AAA"/>
+    <w:multiLevelType w:val="multilevel"/>
+    <w:tmpl w:val="BA422496"/>
+    <w:lvl w:ilvl="0">
+      <w:start w:val="1"/>
+      <w:numFmt w:val="bullet"/>
+      <w:lvlText w:val=""/>
+      <w:lvlJc w:val="left"/>
+      <w:pPr>
+        <w:tabs>
+          <w:tab w:val="num" w:pos="720"/>
+        </w:tabs>
+        <w:ind w:left="720" w:hanging="360"/>
+      </w:pPr>
+      <w:rPr>
+        <w:rFonts w:ascii="Symbol" w:hAnsi="Symbol" w:hint="default"/>
+        <w:sz w:val="20"/>
+      </w:rPr>
+    </w:lvl>
+    <w:lvl w:ilvl="1" w:tentative="1">
+      <w:start w:val="1"/>
+      <w:numFmt w:val="bullet"/>
+      <w:lvlText w:val="o"/>
+      <w:lvlJc w:val="left"/>
+      <w:pPr>
+        <w:tabs>
+          <w:tab w:val="num" w:pos="1440"/>
+        </w:tabs>
+        <w:ind w:left="1440" w:hanging="360"/>
+      </w:pPr>
+      <w:rPr>
+        <w:rFonts w:ascii="Courier New" w:hAnsi="Courier New" w:hint="default"/>
+        <w:sz w:val="20"/>
+      </w:rPr>
+    </w:lvl>
+    <w:lvl w:ilvl="2" w:tentative="1">
+      <w:start w:val="1"/>
+      <w:numFmt w:val="bullet"/>
+      <w:lvlText w:val=""/>
+      <w:lvlJc w:val="left"/>
+      <w:pPr>
+        <w:tabs>
+          <w:tab w:val="num" w:pos="2160"/>
+        </w:tabs>
+        <w:ind w:left="2160" w:hanging="360"/>
+      </w:pPr>
+      <w:rPr>
+        <w:rFonts w:ascii="Wingdings" w:hAnsi="Wingdings" w:hint="default"/>
+        <w:sz w:val="20"/>
+      </w:rPr>
+    </w:lvl>
+    <w:lvl w:ilvl="3" w:tentative="1">
+      <w:start w:val="1"/>
+      <w:numFmt w:val="bullet"/>
+      <w:lvlText w:val=""/>
+      <w:lvlJc w:val="left"/>
+      <w:pPr>
+        <w:tabs>
+          <w:tab w:val="num" w:pos="2880"/>
+        </w:tabs>
+        <w:ind w:left="2880" w:hanging="360"/>
+      </w:pPr>
+      <w:rPr>
+        <w:rFonts w:ascii="Wingdings" w:hAnsi="Wingdings" w:hint="default"/>
+        <w:sz w:val="20"/>
+      </w:rPr>
+    </w:lvl>
+    <w:lvl w:ilvl="4" w:tentative="1">
+      <w:start w:val="1"/>
+      <w:numFmt w:val="bullet"/>
+      <w:lvlText w:val=""/>
+      <w:lvlJc w:val="left"/>
+      <w:pPr>
+        <w:tabs>
+          <w:tab w:val="num" w:pos="3600"/>
+        </w:tabs>
+        <w:ind w:left="3600" w:hanging="360"/>
+      </w:pPr>
+      <w:rPr>
+        <w:rFonts w:ascii="Wingdings" w:hAnsi="Wingdings" w:hint="default"/>
+        <w:sz w:val="20"/>
+      </w:rPr>
+    </w:lvl>
+    <w:lvl w:ilvl="5" w:tentative="1">
+      <w:start w:val="1"/>
+      <w:numFmt w:val="bullet"/>
+      <w:lvlText w:val=""/>
+      <w:lvlJc w:val="left"/>
+      <w:pPr>
+        <w:tabs>
+          <w:tab w:val="num" w:pos="4320"/>
+        </w:tabs>
+        <w:ind w:left="4320" w:hanging="360"/>
+      </w:pPr>
+      <w:rPr>
+        <w:rFonts w:ascii="Wingdings" w:hAnsi="Wingdings" w:hint="default"/>
+        <w:sz w:val="20"/>
+      </w:rPr>
+    </w:lvl>
+    <w:lvl w:ilvl="6" w:tentative="1">
+      <w:start w:val="1"/>
+      <w:numFmt w:val="bullet"/>
+      <w:lvlText w:val=""/>
+      <w:lvlJc w:val="left"/>
+      <w:pPr>
+        <w:tabs>
+          <w:tab w:val="num" w:pos="5040"/>
+        </w:tabs>
+        <w:ind w:left="5040" w:hanging="360"/>
+      </w:pPr>
+      <w:rPr>
+        <w:rFonts w:ascii="Wingdings" w:hAnsi="Wingdings" w:hint="default"/>
+        <w:sz w:val="20"/>
+      </w:rPr>
+    </w:lvl>
+    <w:lvl w:ilvl="7" w:tentative="1">
+      <w:start w:val="1"/>
+      <w:numFmt w:val="bullet"/>
+      <w:lvlText w:val=""/>
+      <w:lvlJc w:val="left"/>
+      <w:pPr>
+        <w:tabs>
+          <w:tab w:val="num" w:pos="5760"/>
+        </w:tabs>
+        <w:ind w:left="5760" w:hanging="360"/>
+      </w:pPr>
+      <w:rPr>
+        <w:rFonts w:ascii="Wingdings" w:hAnsi="Wingdings" w:hint="default"/>
+        <w:sz w:val="20"/>
+      </w:rPr>
+    </w:lvl>
+    <w:lvl w:ilvl="8" w:tentative="1">
+      <w:start w:val="1"/>
+      <w:numFmt w:val="bullet"/>
+      <w:lvlText w:val=""/>
+      <w:lvlJc w:val="left"/>
+      <w:pPr>
+        <w:tabs>
+          <w:tab w:val="num" w:pos="6480"/>
+        </w:tabs>
+        <w:ind w:left="6480" w:hanging="360"/>
+      </w:pPr>
+      <w:rPr>
+        <w:rFonts w:ascii="Wingdings" w:hAnsi="Wingdings" w:hint="default"/>
+        <w:sz w:val="20"/>
+      </w:rPr>
+    </w:lvl>
+  </w:abstractNum>
   <w:num w:numId="1" w16cid:durableId="1529486784">
+    <w:abstractNumId w:val="6"/>
+  </w:num>
+  <w:num w:numId="2" w16cid:durableId="641469597">
+    <w:abstractNumId w:val="5"/>
+  </w:num>
+  <w:num w:numId="3" w16cid:durableId="1831214927">
+    <w:abstractNumId w:val="2"/>
+  </w:num>
+  <w:num w:numId="4" w16cid:durableId="1304657252">
+    <w:abstractNumId w:val="7"/>
+  </w:num>
+  <w:num w:numId="5" w16cid:durableId="1457681347">
+    <w:abstractNumId w:val="3"/>
+  </w:num>
+  <w:num w:numId="6" w16cid:durableId="1930118765">
+    <w:abstractNumId w:val="8"/>
+  </w:num>
+  <w:num w:numId="7" w16cid:durableId="25444832">
+    <w:abstractNumId w:val="1"/>
+  </w:num>
+  <w:num w:numId="8" w16cid:durableId="1316450769">
+    <w:abstractNumId w:val="10"/>
+  </w:num>
+  <w:num w:numId="9" w16cid:durableId="747578586">
+    <w:abstractNumId w:val="4"/>
+  </w:num>
+  <w:num w:numId="10" w16cid:durableId="1784958700">
+    <w:abstractNumId w:val="11"/>
+  </w:num>
+  <w:num w:numId="11" w16cid:durableId="1802645978">
+    <w:abstractNumId w:val="9"/>
+  </w:num>
+  <w:num w:numId="12" w16cid:durableId="733044251">
     <w:abstractNumId w:val="0"/>
   </w:num>
 </w:numbering>
@@ -824,6 +5804,7 @@
   <w:style w:type="character" w:default="1" w:styleId="Domylnaczcionkaakapitu">
     <w:name w:val="Default Paragraph Font"/>
     <w:uiPriority w:val="1"/>
+    <w:semiHidden/>
     <w:unhideWhenUsed/>
   </w:style>
   <w:style w:type="table" w:default="1" w:styleId="Standardowy">
@@ -846,6 +5827,49 @@
     <w:uiPriority w:val="99"/>
     <w:semiHidden/>
     <w:unhideWhenUsed/>
+  </w:style>
+  <w:style w:type="paragraph" w:styleId="NormalnyWeb">
+    <w:name w:val="Normal (Web)"/>
+    <w:basedOn w:val="Normalny"/>
+    <w:uiPriority w:val="99"/>
+    <w:semiHidden/>
+    <w:unhideWhenUsed/>
+    <w:rsid w:val="00097D2A"/>
+    <w:pPr>
+      <w:spacing w:before="100" w:beforeAutospacing="1" w:after="100" w:afterAutospacing="1" w:line="240" w:lineRule="auto"/>
+    </w:pPr>
+    <w:rPr>
+      <w:rFonts w:ascii="Times New Roman" w:eastAsia="Times New Roman" w:hAnsi="Times New Roman" w:cs="Times New Roman"/>
+      <w:kern w:val="0"/>
+      <w:sz w:val="24"/>
+      <w:szCs w:val="24"/>
+      <w:lang w:eastAsia="pl-PL"/>
+      <w14:ligatures w14:val="none"/>
+    </w:rPr>
+  </w:style>
+  <w:style w:type="character" w:styleId="Pogrubienie">
+    <w:name w:val="Strong"/>
+    <w:basedOn w:val="Domylnaczcionkaakapitu"/>
+    <w:uiPriority w:val="22"/>
+    <w:qFormat/>
+    <w:rsid w:val="00097D2A"/>
+    <w:rPr>
+      <w:b/>
+      <w:bCs/>
+    </w:rPr>
+  </w:style>
+  <w:style w:type="character" w:styleId="HTML-kod">
+    <w:name w:val="HTML Code"/>
+    <w:basedOn w:val="Domylnaczcionkaakapitu"/>
+    <w:uiPriority w:val="99"/>
+    <w:semiHidden/>
+    <w:unhideWhenUsed/>
+    <w:rsid w:val="00097D2A"/>
+    <w:rPr>
+      <w:rFonts w:ascii="Courier New" w:eastAsia="Times New Roman" w:hAnsi="Courier New" w:cs="Courier New"/>
+      <w:sz w:val="20"/>
+      <w:szCs w:val="20"/>
+    </w:rPr>
   </w:style>
 </w:styles>
 </file>
